--- a/CM301-新媒体创意写作课程项目-学号-姓名-平台昵称-v1.0.docx
+++ b/CM301-新媒体创意写作课程项目-学号-姓名-平台昵称-v1.0.docx
@@ -399,8 +399,6 @@
         </w:rPr>
         <w:t>创意写作</w:t>
       </w:r>
-      <w:bookmarkStart w:id="0" w:name="_GoBack"/>
-      <w:bookmarkEnd w:id="0"/>
     </w:p>
     <w:p>
       <w:pPr>
@@ -1214,10 +1212,10 @@
       <w:pPr>
         <w:pStyle w:val="1"/>
       </w:pPr>
-      <w:bookmarkStart w:id="1" w:name="_请回顾上节课提交的Idea，并重新写下来"/>
-      <w:bookmarkStart w:id="2" w:name="_请回顾上节课提交的Idea，并重新写下来_1"/>
+      <w:bookmarkStart w:id="0" w:name="_请回顾上节课提交的Idea，并重新写下来"/>
+      <w:bookmarkStart w:id="1" w:name="_请回顾上节课提交的Idea，并重新写下来_1"/>
+      <w:bookmarkEnd w:id="0"/>
       <w:bookmarkEnd w:id="1"/>
-      <w:bookmarkEnd w:id="2"/>
       <w:r>
         <w:rPr>
           <w:rFonts w:hint="eastAsia"/>
@@ -1346,10 +1344,10 @@
       <w:pPr>
         <w:pStyle w:val="1"/>
       </w:pPr>
-      <w:bookmarkStart w:id="3" w:name="_请列出你的访谈提纲"/>
-      <w:bookmarkStart w:id="4" w:name="_列出你的访谈提纲"/>
+      <w:bookmarkStart w:id="2" w:name="_请列出你的访谈提纲"/>
+      <w:bookmarkStart w:id="3" w:name="_列出你的访谈提纲"/>
+      <w:bookmarkEnd w:id="2"/>
       <w:bookmarkEnd w:id="3"/>
-      <w:bookmarkEnd w:id="4"/>
       <w:r>
         <w:rPr>
           <w:rFonts w:hint="eastAsia"/>
@@ -1484,20 +1482,20 @@
           <w:numId w:val="1"/>
         </w:numPr>
       </w:pPr>
-      <w:bookmarkStart w:id="5" w:name="_请根据以下模版，整理你访谈的3个典型用户案例"/>
-      <w:bookmarkStart w:id="6" w:name="_请根据以下模版，整理你访谈的3个典型用户案例_1"/>
-      <w:bookmarkStart w:id="7" w:name="_提出你的最终想法"/>
-      <w:bookmarkStart w:id="8" w:name="_提出你的最终想法_1"/>
-      <w:bookmarkStart w:id="9" w:name="_用户验证结果分析"/>
-      <w:bookmarkStart w:id="10" w:name="_提出你的最终想法_2"/>
-      <w:bookmarkStart w:id="11" w:name="_提出你的最终想法_3"/>
+      <w:bookmarkStart w:id="4" w:name="_请根据以下模版，整理你访谈的3个典型用户案例"/>
+      <w:bookmarkStart w:id="5" w:name="_请根据以下模版，整理你访谈的3个典型用户案例_1"/>
+      <w:bookmarkStart w:id="6" w:name="_提出你的最终想法"/>
+      <w:bookmarkStart w:id="7" w:name="_提出你的最终想法_1"/>
+      <w:bookmarkStart w:id="8" w:name="_用户验证结果分析"/>
+      <w:bookmarkStart w:id="9" w:name="_提出你的最终想法_2"/>
+      <w:bookmarkStart w:id="10" w:name="_提出你的最终想法_3"/>
+      <w:bookmarkEnd w:id="4"/>
       <w:bookmarkEnd w:id="5"/>
       <w:bookmarkEnd w:id="6"/>
       <w:bookmarkEnd w:id="7"/>
       <w:bookmarkEnd w:id="8"/>
       <w:bookmarkEnd w:id="9"/>
       <w:bookmarkEnd w:id="10"/>
-      <w:bookmarkEnd w:id="11"/>
       <w:r>
         <w:rPr>
           <w:rFonts w:hint="eastAsia"/>
@@ -2335,7 +2333,65 @@
           <w:rFonts w:ascii="SimSun" w:eastAsia="SimSun" w:hAnsi="SimSun"/>
           <w:color w:val="000000" w:themeColor="text1"/>
         </w:rPr>
-        <w:t>在石墨文档进行写作，</w:t>
+        <w:t>在</w:t>
+      </w:r>
+      <w:r>
+        <w:rPr>
+          <w:rFonts w:ascii="SimSun" w:eastAsia="SimSun" w:hAnsi="SimSun" w:hint="eastAsia"/>
+          <w:color w:val="000000" w:themeColor="text1"/>
+        </w:rPr>
+        <w:t>「一起写」</w:t>
+      </w:r>
+      <w:r>
+        <w:rPr>
+          <w:rFonts w:ascii="SimSun" w:eastAsia="SimSun" w:hAnsi="SimSun"/>
+          <w:color w:val="000000" w:themeColor="text1"/>
+        </w:rPr>
+        <w:t>文档进行写作</w:t>
+      </w:r>
+      <w:r>
+        <w:rPr>
+          <w:rFonts w:ascii="SimSun" w:eastAsia="SimSun" w:hAnsi="SimSun" w:hint="eastAsia"/>
+          <w:color w:val="000000" w:themeColor="text1"/>
+        </w:rPr>
+        <w:t>（</w:t>
+      </w:r>
+      <w:hyperlink r:id="rId12" w:history="1">
+        <w:r>
+          <w:rPr>
+            <w:rStyle w:val="aff9"/>
+            <w:rFonts w:ascii="SimSun" w:eastAsia="SimSun" w:hAnsi="SimSun" w:hint="eastAsia"/>
+          </w:rPr>
+          <w:t>「一起写」</w:t>
+        </w:r>
+        <w:r>
+          <w:rPr>
+            <w:rStyle w:val="aff9"/>
+            <w:rFonts w:ascii="SimSun" w:eastAsia="SimSun" w:hAnsi="SimSun" w:hint="eastAsia"/>
+          </w:rPr>
+          <w:t>是什么</w:t>
+        </w:r>
+        <w:r>
+          <w:rPr>
+            <w:rStyle w:val="aff9"/>
+            <w:rFonts w:ascii="SimSun" w:eastAsia="SimSun" w:hAnsi="SimSun" w:hint="eastAsia"/>
+          </w:rPr>
+          <w:t>？</w:t>
+        </w:r>
+      </w:hyperlink>
+      <w:r>
+        <w:rPr>
+          <w:rFonts w:ascii="SimSun" w:eastAsia="SimSun" w:hAnsi="SimSun" w:hint="eastAsia"/>
+          <w:color w:val="000000" w:themeColor="text1"/>
+        </w:rPr>
+        <w:t>）</w:t>
+      </w:r>
+      <w:r>
+        <w:rPr>
+          <w:rFonts w:ascii="SimSun" w:eastAsia="SimSun" w:hAnsi="SimSun"/>
+          <w:color w:val="000000" w:themeColor="text1"/>
+        </w:rPr>
+        <w:t>，</w:t>
       </w:r>
       <w:r>
         <w:rPr>
@@ -2353,17 +2409,24 @@
       </w:r>
       <w:r>
         <w:rPr>
-          <w:rFonts w:ascii="SimSun" w:eastAsia="SimSun" w:hAnsi="SimSun" w:hint="eastAsia"/>
-          <w:color w:val="000000" w:themeColor="text1"/>
-        </w:rPr>
-        <w:t>石墨</w:t>
-      </w:r>
-      <w:r>
-        <w:rPr>
-          <w:rFonts w:ascii="SimSun" w:eastAsia="SimSun" w:hAnsi="SimSun"/>
-          <w:color w:val="000000" w:themeColor="text1"/>
-        </w:rPr>
-        <w:t>文档链接</w:t>
+          <w:rFonts w:ascii="SimSun" w:eastAsia="SimSun" w:hAnsi="SimSun"/>
+          <w:color w:val="000000" w:themeColor="text1"/>
+        </w:rPr>
+        <w:t>文档</w:t>
+      </w:r>
+      <w:r>
+        <w:rPr>
+          <w:rFonts w:ascii="SimSun" w:eastAsia="SimSun" w:hAnsi="SimSun" w:hint="eastAsia"/>
+          <w:color w:val="000000" w:themeColor="text1"/>
+        </w:rPr>
+        <w:t>链</w:t>
+      </w:r>
+      <w:r>
+        <w:rPr>
+          <w:rFonts w:ascii="SimSun" w:eastAsia="SimSun" w:hAnsi="SimSun"/>
+          <w:color w:val="000000" w:themeColor="text1"/>
+        </w:rPr>
+        <w:t>接</w:t>
       </w:r>
       <w:r>
         <w:rPr>
@@ -2371,7 +2434,23 @@
           <w:color w:val="000000" w:themeColor="text1"/>
           <w:u w:val="single"/>
         </w:rPr>
-        <w:t>：                                                       。</w:t>
+        <w:t xml:space="preserve">：  </w:t>
+      </w:r>
+      <w:r>
+        <w:rPr>
+          <w:rFonts w:ascii="SimSun" w:eastAsia="SimSun" w:hAnsi="SimSun"/>
+          <w:color w:val="000000" w:themeColor="text1"/>
+          <w:u w:val="single"/>
+        </w:rPr>
+        <w:t xml:space="preserve">                             </w:t>
+      </w:r>
+      <w:r>
+        <w:rPr>
+          <w:rFonts w:ascii="SimSun" w:eastAsia="SimSun" w:hAnsi="SimSun"/>
+          <w:color w:val="000000" w:themeColor="text1"/>
+          <w:u w:val="single"/>
+        </w:rPr>
+        <w:t xml:space="preserve">                 。</w:t>
       </w:r>
     </w:p>
     <w:p>
@@ -2535,6 +2614,8 @@
         </w:rPr>
         <w:t>标题优化</w:t>
       </w:r>
+      <w:bookmarkStart w:id="11" w:name="_GoBack"/>
+      <w:bookmarkEnd w:id="11"/>
     </w:p>
     <w:p>
       <w:pPr>
@@ -2740,7 +2821,14 @@
           <w:rFonts w:ascii="SimSun" w:eastAsia="SimSun" w:hAnsi="SimSun" w:hint="eastAsia"/>
           <w:color w:val="000000" w:themeColor="text1"/>
         </w:rPr>
-        <w:t>请打开石墨</w:t>
+        <w:t>请打开</w:t>
+      </w:r>
+      <w:r>
+        <w:rPr>
+          <w:rFonts w:ascii="SimSun" w:eastAsia="SimSun" w:hAnsi="SimSun" w:hint="eastAsia"/>
+          <w:color w:val="000000" w:themeColor="text1"/>
+        </w:rPr>
+        <w:t>「一起写」</w:t>
       </w:r>
       <w:r>
         <w:rPr>
@@ -2783,38 +2871,111 @@
           <w:b/>
           <w:color w:val="000000" w:themeColor="text1"/>
         </w:rPr>
-        <w:t>协作</w:t>
-      </w:r>
-      <w:r>
-        <w:rPr>
-          <w:rFonts w:ascii="SimSun" w:eastAsia="SimSun" w:hAnsi="SimSun"/>
-          <w:b/>
-          <w:color w:val="000000" w:themeColor="text1"/>
-        </w:rPr>
-        <w:t>－</w:t>
-      </w:r>
-      <w:r>
-        <w:rPr>
-          <w:rFonts w:ascii="SimSun" w:eastAsia="SimSun" w:hAnsi="SimSun" w:hint="eastAsia"/>
-          <w:b/>
-          <w:color w:val="000000" w:themeColor="text1"/>
-        </w:rPr>
-        <w:t>添加</w:t>
-      </w:r>
-      <w:r>
-        <w:rPr>
-          <w:rFonts w:ascii="SimSun" w:eastAsia="SimSun" w:hAnsi="SimSun"/>
-          <w:b/>
-          <w:color w:val="000000" w:themeColor="text1"/>
-        </w:rPr>
-        <w:t>协作者</w:t>
-      </w:r>
-      <w:r>
-        <w:rPr>
-          <w:rFonts w:ascii="SimSun" w:eastAsia="SimSun" w:hAnsi="SimSun"/>
-          <w:color w:val="000000" w:themeColor="text1"/>
-        </w:rPr>
-        <w:t>”，邀请2</w:t>
+        <w:t>分享链接</w:t>
+      </w:r>
+      <w:r>
+        <w:rPr>
+          <w:rFonts w:ascii="SimSun" w:eastAsia="SimSun" w:hAnsi="SimSun"/>
+          <w:color w:val="000000" w:themeColor="text1"/>
+        </w:rPr>
+        <w:t>”</w:t>
+      </w:r>
+      <w:r>
+        <w:rPr>
+          <w:rFonts w:ascii="SimSun" w:eastAsia="SimSun" w:hAnsi="SimSun" w:hint="eastAsia"/>
+          <w:color w:val="000000" w:themeColor="text1"/>
+        </w:rPr>
+        <w:t xml:space="preserve"> </w:t>
+      </w:r>
+      <w:r>
+        <w:rPr>
+          <w:rFonts w:ascii="SimSun" w:eastAsia="SimSun" w:hAnsi="SimSun" w:hint="eastAsia"/>
+          <w:color w:val="000000" w:themeColor="text1"/>
+        </w:rPr>
+        <w:t>（</w:t>
+      </w:r>
+      <w:r>
+        <w:rPr>
+          <w:rFonts w:ascii="SimSun" w:eastAsia="SimSun" w:hAnsi="SimSun"/>
+          <w:color w:val="000000" w:themeColor="text1"/>
+        </w:rPr>
+        <w:fldChar w:fldCharType="begin"/>
+      </w:r>
+      <w:r>
+        <w:rPr>
+          <w:rFonts w:ascii="SimSun" w:eastAsia="SimSun" w:hAnsi="SimSun"/>
+          <w:color w:val="000000" w:themeColor="text1"/>
+        </w:rPr>
+        <w:instrText xml:space="preserve"> HYPERLINK "https://bpteach.kf5.com/hc/kb/article/1101809/" </w:instrText>
+      </w:r>
+      <w:r>
+        <w:rPr>
+          <w:rFonts w:ascii="SimSun" w:eastAsia="SimSun" w:hAnsi="SimSun"/>
+          <w:color w:val="000000" w:themeColor="text1"/>
+        </w:rPr>
+      </w:r>
+      <w:r>
+        <w:rPr>
+          <w:rFonts w:ascii="SimSun" w:eastAsia="SimSun" w:hAnsi="SimSun"/>
+          <w:color w:val="000000" w:themeColor="text1"/>
+        </w:rPr>
+        <w:fldChar w:fldCharType="separate"/>
+      </w:r>
+      <w:r>
+        <w:rPr>
+          <w:rStyle w:val="aff9"/>
+          <w:rFonts w:ascii="SimSun" w:eastAsia="SimSun" w:hAnsi="SimSun" w:hint="eastAsia"/>
+        </w:rPr>
+        <w:t>如何</w:t>
+      </w:r>
+      <w:r>
+        <w:rPr>
+          <w:rStyle w:val="aff9"/>
+          <w:rFonts w:ascii="SimSun" w:eastAsia="SimSun" w:hAnsi="SimSun" w:hint="eastAsia"/>
+        </w:rPr>
+        <w:t>在</w:t>
+      </w:r>
+      <w:r>
+        <w:rPr>
+          <w:rStyle w:val="aff9"/>
+          <w:rFonts w:ascii="SimSun" w:eastAsia="SimSun" w:hAnsi="SimSun" w:hint="eastAsia"/>
+        </w:rPr>
+        <w:t>「一起写」</w:t>
+      </w:r>
+      <w:r>
+        <w:rPr>
+          <w:rStyle w:val="aff9"/>
+          <w:rFonts w:ascii="SimSun" w:eastAsia="SimSun" w:hAnsi="SimSun" w:hint="eastAsia"/>
+        </w:rPr>
+        <w:t>邀请他人同行审阅</w:t>
+      </w:r>
+      <w:r>
+        <w:rPr>
+          <w:rStyle w:val="aff9"/>
+          <w:rFonts w:ascii="SimSun" w:eastAsia="SimSun" w:hAnsi="SimSun" w:hint="eastAsia"/>
+        </w:rPr>
+        <w:t>？</w:t>
+      </w:r>
+      <w:r>
+        <w:rPr>
+          <w:rFonts w:ascii="SimSun" w:eastAsia="SimSun" w:hAnsi="SimSun"/>
+          <w:color w:val="000000" w:themeColor="text1"/>
+        </w:rPr>
+        <w:fldChar w:fldCharType="end"/>
+      </w:r>
+      <w:r>
+        <w:rPr>
+          <w:rFonts w:ascii="SimSun" w:eastAsia="SimSun" w:hAnsi="SimSun" w:hint="eastAsia"/>
+          <w:color w:val="000000" w:themeColor="text1"/>
+        </w:rPr>
+        <w:t>）</w:t>
+      </w:r>
+      <w:r>
+        <w:rPr>
+          <w:rFonts w:ascii="SimSun" w:eastAsia="SimSun" w:hAnsi="SimSun"/>
+          <w:color w:val="000000" w:themeColor="text1"/>
+        </w:rPr>
+        <w:t>，邀请2</w:t>
       </w:r>
       <w:r>
         <w:rPr>
@@ -3323,10 +3484,10 @@
       </w:r>
     </w:p>
     <w:sectPr>
-      <w:headerReference w:type="default" r:id="rId12"/>
-      <w:footerReference w:type="default" r:id="rId13"/>
-      <w:headerReference w:type="first" r:id="rId14"/>
-      <w:footerReference w:type="first" r:id="rId15"/>
+      <w:headerReference w:type="default" r:id="rId13"/>
+      <w:footerReference w:type="default" r:id="rId14"/>
+      <w:headerReference w:type="first" r:id="rId15"/>
+      <w:footerReference w:type="first" r:id="rId16"/>
       <w:pgSz w:w="11907" w:h="16839" w:code="1"/>
       <w:pgMar w:top="1440" w:right="1080" w:bottom="1440" w:left="1080" w:header="850" w:footer="850" w:gutter="0"/>
       <w:pgNumType w:fmt="numberInDash"/>
@@ -3408,7 +3569,7 @@
         <w:color w:val="000000"/>
         <w:sz w:val="20"/>
       </w:rPr>
-      <w:t>- 1 -</w:t>
+      <w:t>- 5 -</w:t>
     </w:r>
     <w:r>
       <w:rPr>
@@ -3528,7 +3689,14 @@
         <w:rFonts w:ascii="Microsoft YaHei Light" w:hAnsi="Microsoft YaHei Light" w:hint="eastAsia"/>
         <w:color w:val="01D270"/>
       </w:rPr>
-      <w:t>[新媒体</w:t>
+      <w:t>[</w:t>
+    </w:r>
+    <w:r>
+      <w:rPr>
+        <w:rFonts w:ascii="Microsoft YaHei Light" w:hAnsi="Microsoft YaHei Light" w:hint="eastAsia"/>
+        <w:color w:val="01D270"/>
+      </w:rPr>
+      <w:t>新媒体</w:t>
     </w:r>
     <w:r>
       <w:rPr>
@@ -6948,7 +7116,7 @@
 </file>
 
 <file path=customXml/itemProps4.xml><?xml version="1.0" encoding="utf-8"?>
-<ds:datastoreItem xmlns:ds="http://schemas.openxmlformats.org/officeDocument/2006/customXml" ds:itemID="{6A3FD816-6228-644B-862A-6D987E6E320F}">
+<ds:datastoreItem xmlns:ds="http://schemas.openxmlformats.org/officeDocument/2006/customXml" ds:itemID="{5D6D2830-4280-ED43-97E6-F94160507AFB}">
   <ds:schemaRefs>
     <ds:schemaRef ds:uri="http://schemas.openxmlformats.org/officeDocument/2006/bibliography"/>
   </ds:schemaRefs>

--- a/CM301-新媒体创意写作课程项目-学号-姓名-平台昵称-v1.0.docx
+++ b/CM301-新媒体创意写作课程项目-学号-姓名-平台昵称-v1.0.docx
@@ -1,6 +1,6 @@
 
 <file path=word/document.xml><?xml version="1.0" encoding="utf-8"?>
-<w:document xmlns:wpc="http://schemas.microsoft.com/office/word/2010/wordprocessingCanvas" xmlns:mo="http://schemas.microsoft.com/office/mac/office/2008/main" xmlns:mc="http://schemas.openxmlformats.org/markup-compatibility/2006" xmlns:mv="urn:schemas-microsoft-com:mac:vml" xmlns:o="urn:schemas-microsoft-com:office:office" xmlns:r="http://schemas.openxmlformats.org/officeDocument/2006/relationships" xmlns:m="http://schemas.openxmlformats.org/officeDocument/2006/math" xmlns:v="urn:schemas-microsoft-com:vml" xmlns:wp14="http://schemas.microsoft.com/office/word/2010/wordprocessingDrawing" xmlns:wp="http://schemas.openxmlformats.org/drawingml/2006/wordprocessingDrawing" xmlns:w10="urn:schemas-microsoft-com:office:word" xmlns:w="http://schemas.openxmlformats.org/wordprocessingml/2006/main" xmlns:w14="http://schemas.microsoft.com/office/word/2010/wordml" xmlns:w15="http://schemas.microsoft.com/office/word/2012/wordml" xmlns:wpg="http://schemas.microsoft.com/office/word/2010/wordprocessingGroup" xmlns:wpi="http://schemas.microsoft.com/office/word/2010/wordprocessingInk" xmlns:wne="http://schemas.microsoft.com/office/word/2006/wordml" xmlns:wps="http://schemas.microsoft.com/office/word/2010/wordprocessingShape" mc:Ignorable="w14 w15 wp14">
+<w:document xmlns:wpc="http://schemas.microsoft.com/office/word/2010/wordprocessingCanvas" xmlns:cx="http://schemas.microsoft.com/office/drawing/2014/chartex" xmlns:cx1="http://schemas.microsoft.com/office/drawing/2015/9/8/chartex" xmlns:cx2="http://schemas.microsoft.com/office/drawing/2015/10/21/chartex" xmlns:cx3="http://schemas.microsoft.com/office/drawing/2016/5/9/chartex" xmlns:cx4="http://schemas.microsoft.com/office/drawing/2016/5/10/chartex" xmlns:cx5="http://schemas.microsoft.com/office/drawing/2016/5/11/chartex" xmlns:cx6="http://schemas.microsoft.com/office/drawing/2016/5/12/chartex" xmlns:cx7="http://schemas.microsoft.com/office/drawing/2016/5/13/chartex" xmlns:cx8="http://schemas.microsoft.com/office/drawing/2016/5/14/chartex" xmlns:mc="http://schemas.openxmlformats.org/markup-compatibility/2006" xmlns:aink="http://schemas.microsoft.com/office/drawing/2016/ink" xmlns:am3d="http://schemas.microsoft.com/office/drawing/2017/model3d" xmlns:o="urn:schemas-microsoft-com:office:office" xmlns:r="http://schemas.openxmlformats.org/officeDocument/2006/relationships" xmlns:m="http://schemas.openxmlformats.org/officeDocument/2006/math" xmlns:v="urn:schemas-microsoft-com:vml" xmlns:wp14="http://schemas.microsoft.com/office/word/2010/wordprocessingDrawing" xmlns:wp="http://schemas.openxmlformats.org/drawingml/2006/wordprocessingDrawing" xmlns:w10="urn:schemas-microsoft-com:office:word" xmlns:w="http://schemas.openxmlformats.org/wordprocessingml/2006/main" xmlns:w14="http://schemas.microsoft.com/office/word/2010/wordml" xmlns:w15="http://schemas.microsoft.com/office/word/2012/wordml" xmlns:w16cid="http://schemas.microsoft.com/office/word/2016/wordml/cid" xmlns:w16se="http://schemas.microsoft.com/office/word/2015/wordml/symex" xmlns:wpg="http://schemas.microsoft.com/office/word/2010/wordprocessingGroup" xmlns:wpi="http://schemas.microsoft.com/office/word/2010/wordprocessingInk" xmlns:wne="http://schemas.microsoft.com/office/word/2006/wordml" xmlns:wps="http://schemas.microsoft.com/office/word/2010/wordprocessingShape" mc:Ignorable="w14 w15 w16se w16cid wp14">
   <w:body>
     <w:p>
       <w:pPr>
@@ -23,7 +23,7 @@
         <w:adjustRightInd w:val="0"/>
         <w:spacing w:before="0" w:after="0" w:line="288" w:lineRule="auto"/>
         <w:rPr>
-          <w:rFonts w:ascii="SimSun" w:eastAsia="SimSun" w:hAnsi="SimSun" w:cs="Helvetica Neue"/>
+          <w:rFonts w:ascii="宋体" w:eastAsia="宋体" w:hAnsi="宋体" w:cs="Helvetica Neue"/>
           <w:color w:val="000000" w:themeColor="text1"/>
           <w:spacing w:val="27"/>
           <w:kern w:val="1"/>
@@ -52,7 +52,7 @@
         <w:adjustRightInd w:val="0"/>
         <w:spacing w:before="0" w:after="0" w:line="288" w:lineRule="auto"/>
         <w:rPr>
-          <w:rFonts w:ascii="SimSun" w:eastAsia="SimSun" w:hAnsi="SimSun" w:cs="Helvetica Neue"/>
+          <w:rFonts w:ascii="宋体" w:eastAsia="宋体" w:hAnsi="宋体" w:cs="Helvetica Neue"/>
           <w:color w:val="000000" w:themeColor="text1"/>
           <w:spacing w:val="27"/>
           <w:kern w:val="1"/>
@@ -81,7 +81,7 @@
         <w:adjustRightInd w:val="0"/>
         <w:spacing w:before="0" w:after="0" w:line="288" w:lineRule="auto"/>
         <w:rPr>
-          <w:rFonts w:ascii="SimSun" w:eastAsia="SimSun" w:hAnsi="SimSun" w:cs="Helvetica Neue"/>
+          <w:rFonts w:ascii="宋体" w:eastAsia="宋体" w:hAnsi="宋体" w:cs="Helvetica Neue"/>
           <w:color w:val="000000" w:themeColor="text1"/>
           <w:spacing w:val="27"/>
           <w:kern w:val="1"/>
@@ -110,7 +110,7 @@
         <w:adjustRightInd w:val="0"/>
         <w:spacing w:before="0" w:after="0" w:line="288" w:lineRule="auto"/>
         <w:rPr>
-          <w:rFonts w:ascii="SimSun" w:eastAsia="SimSun" w:hAnsi="SimSun" w:cs="Helvetica Neue"/>
+          <w:rFonts w:ascii="宋体" w:eastAsia="宋体" w:hAnsi="宋体" w:cs="Helvetica Neue"/>
           <w:color w:val="000000" w:themeColor="text1"/>
           <w:spacing w:val="27"/>
           <w:kern w:val="1"/>
@@ -139,7 +139,7 @@
         <w:adjustRightInd w:val="0"/>
         <w:spacing w:before="0" w:after="0" w:line="288" w:lineRule="auto"/>
         <w:rPr>
-          <w:rFonts w:ascii="SimSun" w:eastAsia="SimSun" w:hAnsi="SimSun" w:cs="Helvetica Neue"/>
+          <w:rFonts w:ascii="宋体" w:eastAsia="宋体" w:hAnsi="宋体" w:cs="Helvetica Neue"/>
           <w:color w:val="000000" w:themeColor="text1"/>
           <w:spacing w:val="27"/>
           <w:kern w:val="1"/>
@@ -168,7 +168,7 @@
         <w:adjustRightInd w:val="0"/>
         <w:spacing w:before="0" w:after="0" w:line="288" w:lineRule="auto"/>
         <w:rPr>
-          <w:rFonts w:ascii="SimSun" w:eastAsia="SimSun" w:hAnsi="SimSun" w:cs="Helvetica Neue"/>
+          <w:rFonts w:ascii="宋体" w:eastAsia="宋体" w:hAnsi="宋体" w:cs="Helvetica Neue"/>
           <w:color w:val="000000" w:themeColor="text1"/>
           <w:spacing w:val="27"/>
           <w:kern w:val="1"/>
@@ -198,7 +198,7 @@
         <w:spacing w:before="0" w:after="0" w:line="288" w:lineRule="auto"/>
         <w:jc w:val="center"/>
         <w:rPr>
-          <w:rFonts w:ascii="SimSun" w:eastAsia="SimSun" w:hAnsi="SimSun" w:cs="Helvetica Neue"/>
+          <w:rFonts w:ascii="宋体" w:eastAsia="宋体" w:hAnsi="宋体" w:cs="Helvetica Neue"/>
           <w:color w:val="000000" w:themeColor="text1"/>
           <w:spacing w:val="27"/>
           <w:kern w:val="1"/>
@@ -207,7 +207,7 @@
       </w:pPr>
       <w:r>
         <w:rPr>
-          <w:rFonts w:ascii="SimSun" w:eastAsia="SimSun" w:hAnsi="SimSun" w:cs="Helvetica Neue" w:hint="eastAsia"/>
+          <w:rFonts w:ascii="宋体" w:eastAsia="宋体" w:hAnsi="宋体" w:cs="Helvetica Neue" w:hint="eastAsia"/>
           <w:noProof/>
           <w:color w:val="000000" w:themeColor="text1"/>
           <w:spacing w:val="27"/>
@@ -278,7 +278,7 @@
         <w:adjustRightInd w:val="0"/>
         <w:spacing w:before="0" w:after="0" w:line="288" w:lineRule="auto"/>
         <w:rPr>
-          <w:rFonts w:ascii="SimSun" w:eastAsia="SimSun" w:hAnsi="SimSun" w:cs="Helvetica Neue"/>
+          <w:rFonts w:ascii="宋体" w:eastAsia="宋体" w:hAnsi="宋体" w:cs="Helvetica Neue"/>
           <w:color w:val="000000" w:themeColor="text1"/>
           <w:spacing w:val="27"/>
           <w:kern w:val="1"/>
@@ -307,7 +307,7 @@
         <w:adjustRightInd w:val="0"/>
         <w:spacing w:before="0" w:after="0" w:line="288" w:lineRule="auto"/>
         <w:rPr>
-          <w:rFonts w:ascii="SimSun" w:eastAsia="SimSun" w:hAnsi="SimSun" w:cs="Helvetica Neue"/>
+          <w:rFonts w:ascii="宋体" w:eastAsia="宋体" w:hAnsi="宋体" w:cs="Helvetica Neue"/>
           <w:color w:val="000000" w:themeColor="text1"/>
           <w:spacing w:val="27"/>
           <w:kern w:val="1"/>
@@ -336,7 +336,7 @@
         <w:adjustRightInd w:val="0"/>
         <w:spacing w:before="0" w:after="0" w:line="288" w:lineRule="auto"/>
         <w:rPr>
-          <w:rFonts w:ascii="SimSun" w:eastAsia="SimSun" w:hAnsi="SimSun" w:cs="Helvetica Neue"/>
+          <w:rFonts w:ascii="宋体" w:eastAsia="宋体" w:hAnsi="宋体" w:cs="Helvetica Neue"/>
           <w:color w:val="000000" w:themeColor="text1"/>
           <w:spacing w:val="27"/>
           <w:kern w:val="1"/>
@@ -366,7 +366,7 @@
         <w:spacing w:before="0" w:after="0" w:line="288" w:lineRule="auto"/>
         <w:jc w:val="center"/>
         <w:rPr>
-          <w:rFonts w:ascii="SimSun" w:eastAsia="SimSun" w:hAnsi="SimSun" w:cs="Helvetica Neue"/>
+          <w:rFonts w:ascii="宋体" w:eastAsia="宋体" w:hAnsi="宋体" w:cs="Helvetica Neue"/>
           <w:color w:val="000000"/>
           <w:spacing w:val="27"/>
           <w:kern w:val="1"/>
@@ -377,7 +377,7 @@
       </w:pPr>
       <w:r>
         <w:rPr>
-          <w:rFonts w:ascii="SimSun" w:eastAsia="SimSun" w:hAnsi="SimSun" w:cs="Helvetica Neue"/>
+          <w:rFonts w:ascii="宋体" w:eastAsia="宋体" w:hAnsi="宋体" w:cs="Helvetica Neue"/>
           <w:color w:val="000000"/>
           <w:spacing w:val="27"/>
           <w:kern w:val="1"/>
@@ -389,7 +389,7 @@
       </w:r>
       <w:r>
         <w:rPr>
-          <w:rFonts w:ascii="SimSun" w:eastAsia="SimSun" w:hAnsi="SimSun" w:cs="Helvetica Neue" w:hint="eastAsia"/>
+          <w:rFonts w:ascii="宋体" w:eastAsia="宋体" w:hAnsi="宋体" w:cs="Helvetica Neue" w:hint="eastAsia"/>
           <w:color w:val="000000"/>
           <w:spacing w:val="27"/>
           <w:kern w:val="1"/>
@@ -423,7 +423,7 @@
         <w:ind w:firstLine="1094"/>
         <w:jc w:val="center"/>
         <w:rPr>
-          <w:rFonts w:ascii="SimSun" w:eastAsia="SimSun" w:hAnsi="SimSun" w:cs="Helvetica Neue"/>
+          <w:rFonts w:ascii="宋体" w:eastAsia="宋体" w:hAnsi="宋体" w:cs="Helvetica Neue"/>
           <w:color w:val="000000"/>
           <w:spacing w:val="27"/>
           <w:kern w:val="1"/>
@@ -454,7 +454,7 @@
         <w:ind w:firstLine="1094"/>
         <w:jc w:val="center"/>
         <w:rPr>
-          <w:rFonts w:ascii="SimSun" w:eastAsia="SimSun" w:hAnsi="SimSun" w:cs="Helvetica Neue"/>
+          <w:rFonts w:ascii="宋体" w:eastAsia="宋体" w:hAnsi="宋体" w:cs="Helvetica Neue"/>
           <w:color w:val="000000"/>
           <w:spacing w:val="27"/>
           <w:kern w:val="1"/>
@@ -485,7 +485,7 @@
         <w:ind w:firstLine="1094"/>
         <w:jc w:val="center"/>
         <w:rPr>
-          <w:rFonts w:ascii="SimSun" w:eastAsia="SimSun" w:hAnsi="SimSun" w:cs="Helvetica Neue"/>
+          <w:rFonts w:ascii="宋体" w:eastAsia="宋体" w:hAnsi="宋体" w:cs="Helvetica Neue"/>
           <w:color w:val="000000"/>
           <w:spacing w:val="27"/>
           <w:kern w:val="1"/>
@@ -516,7 +516,7 @@
         <w:ind w:firstLine="1094"/>
         <w:jc w:val="center"/>
         <w:rPr>
-          <w:rFonts w:ascii="SimSun" w:eastAsia="SimSun" w:hAnsi="SimSun" w:cs="Helvetica Neue"/>
+          <w:rFonts w:ascii="宋体" w:eastAsia="宋体" w:hAnsi="宋体" w:cs="Helvetica Neue"/>
           <w:color w:val="000000"/>
           <w:spacing w:val="27"/>
           <w:kern w:val="1"/>
@@ -558,7 +558,7 @@
             <w:pPr>
               <w:spacing w:before="0" w:after="0" w:line="240" w:lineRule="auto"/>
               <w:rPr>
-                <w:rFonts w:ascii="SimSun" w:eastAsia="SimSun" w:hAnsi="SimSun" w:cs="Times New Roman"/>
+                <w:rFonts w:ascii="宋体" w:eastAsia="宋体" w:hAnsi="宋体" w:cs="Times New Roman"/>
                 <w:color w:val="000000"/>
                 <w:kern w:val="0"/>
                 <w:sz w:val="32"/>
@@ -568,7 +568,7 @@
             </w:pPr>
             <w:r>
               <w:rPr>
-                <w:rFonts w:ascii="SimSun" w:eastAsia="SimSun" w:hAnsi="SimSun" w:cs="Times New Roman" w:hint="eastAsia"/>
+                <w:rFonts w:ascii="宋体" w:eastAsia="宋体" w:hAnsi="宋体" w:cs="Times New Roman" w:hint="eastAsia"/>
                 <w:color w:val="000000"/>
                 <w:kern w:val="0"/>
                 <w:sz w:val="32"/>
@@ -597,7 +597,7 @@
             <w:pPr>
               <w:spacing w:before="0" w:after="0" w:line="240" w:lineRule="auto"/>
               <w:rPr>
-                <w:rFonts w:ascii="SimSun" w:eastAsia="SimSun" w:hAnsi="SimSun" w:cs="Times New Roman"/>
+                <w:rFonts w:ascii="宋体" w:eastAsia="宋体" w:hAnsi="宋体" w:cs="Times New Roman"/>
                 <w:color w:val="000000"/>
                 <w:kern w:val="0"/>
                 <w:sz w:val="32"/>
@@ -605,17 +605,8 @@
                 <w:lang w:val="en-US"/>
               </w:rPr>
             </w:pPr>
-            <w:r>
-              <w:rPr>
-                <w:rFonts w:ascii="SimSun" w:eastAsia="SimSun" w:hAnsi="SimSun" w:cs="Times New Roman"/>
-                <w:color w:val="000000"/>
-                <w:kern w:val="0"/>
-                <w:sz w:val="32"/>
-                <w:szCs w:val="32"/>
-                <w:lang w:val="en-US"/>
-              </w:rPr>
-              <w:t>CNM</w:t>
-            </w:r>
+            <w:bookmarkStart w:id="0" w:name="_GoBack"/>
+            <w:bookmarkEnd w:id="0"/>
           </w:p>
         </w:tc>
       </w:tr>
@@ -642,7 +633,7 @@
             <w:pPr>
               <w:spacing w:before="0" w:after="0" w:line="240" w:lineRule="auto"/>
               <w:rPr>
-                <w:rFonts w:ascii="SimSun" w:eastAsia="SimSun" w:hAnsi="SimSun" w:cs="Times New Roman"/>
+                <w:rFonts w:ascii="宋体" w:eastAsia="宋体" w:hAnsi="宋体" w:cs="Times New Roman"/>
                 <w:color w:val="000000"/>
                 <w:kern w:val="0"/>
                 <w:sz w:val="32"/>
@@ -652,7 +643,7 @@
             </w:pPr>
             <w:r>
               <w:rPr>
-                <w:rFonts w:ascii="SimSun" w:eastAsia="SimSun" w:hAnsi="SimSun" w:cs="Times New Roman" w:hint="eastAsia"/>
+                <w:rFonts w:ascii="宋体" w:eastAsia="宋体" w:hAnsi="宋体" w:cs="Times New Roman" w:hint="eastAsia"/>
                 <w:color w:val="000000"/>
                 <w:kern w:val="0"/>
                 <w:sz w:val="32"/>
@@ -681,7 +672,7 @@
             <w:pPr>
               <w:spacing w:before="0" w:after="0" w:line="240" w:lineRule="auto"/>
               <w:rPr>
-                <w:rFonts w:ascii="SimSun" w:eastAsia="SimSun" w:hAnsi="SimSun" w:cs="Times New Roman"/>
+                <w:rFonts w:ascii="宋体" w:eastAsia="宋体" w:hAnsi="宋体" w:cs="Times New Roman"/>
                 <w:color w:val="000000"/>
                 <w:kern w:val="0"/>
                 <w:sz w:val="32"/>
@@ -691,7 +682,7 @@
             </w:pPr>
             <w:r>
               <w:rPr>
-                <w:rFonts w:ascii="SimSun" w:eastAsia="SimSun" w:hAnsi="SimSun" w:cs="Times New Roman" w:hint="eastAsia"/>
+                <w:rFonts w:ascii="宋体" w:eastAsia="宋体" w:hAnsi="宋体" w:cs="Times New Roman" w:hint="eastAsia"/>
                 <w:color w:val="000000"/>
                 <w:kern w:val="0"/>
                 <w:sz w:val="32"/>
@@ -726,7 +717,7 @@
             <w:pPr>
               <w:spacing w:before="0" w:after="0" w:line="240" w:lineRule="auto"/>
               <w:rPr>
-                <w:rFonts w:ascii="SimSun" w:eastAsia="SimSun" w:hAnsi="SimSun" w:cs="Times New Roman"/>
+                <w:rFonts w:ascii="宋体" w:eastAsia="宋体" w:hAnsi="宋体" w:cs="Times New Roman"/>
                 <w:color w:val="000000"/>
                 <w:kern w:val="0"/>
                 <w:sz w:val="32"/>
@@ -736,7 +727,7 @@
             </w:pPr>
             <w:r>
               <w:rPr>
-                <w:rFonts w:ascii="SimSun" w:eastAsia="SimSun" w:hAnsi="SimSun" w:cs="Times New Roman" w:hint="eastAsia"/>
+                <w:rFonts w:ascii="宋体" w:eastAsia="宋体" w:hAnsi="宋体" w:cs="Times New Roman" w:hint="eastAsia"/>
                 <w:color w:val="000000"/>
                 <w:kern w:val="0"/>
                 <w:sz w:val="32"/>
@@ -765,7 +756,7 @@
             <w:pPr>
               <w:spacing w:before="0" w:after="0" w:line="240" w:lineRule="auto"/>
               <w:rPr>
-                <w:rFonts w:ascii="SimSun" w:eastAsia="SimSun" w:hAnsi="SimSun" w:cs="Times New Roman"/>
+                <w:rFonts w:ascii="宋体" w:eastAsia="宋体" w:hAnsi="宋体" w:cs="Times New Roman"/>
                 <w:color w:val="000000"/>
                 <w:kern w:val="0"/>
                 <w:sz w:val="32"/>
@@ -775,7 +766,7 @@
             </w:pPr>
             <w:r>
               <w:rPr>
-                <w:rFonts w:ascii="SimSun" w:eastAsia="SimSun" w:hAnsi="SimSun" w:cs="Times New Roman" w:hint="eastAsia"/>
+                <w:rFonts w:ascii="宋体" w:eastAsia="宋体" w:hAnsi="宋体" w:cs="Times New Roman" w:hint="eastAsia"/>
                 <w:color w:val="000000"/>
                 <w:kern w:val="0"/>
                 <w:sz w:val="32"/>
@@ -810,7 +801,7 @@
             <w:pPr>
               <w:spacing w:before="0" w:after="0" w:line="240" w:lineRule="auto"/>
               <w:rPr>
-                <w:rFonts w:ascii="SimSun" w:eastAsia="SimSun" w:hAnsi="SimSun" w:cs="Times New Roman"/>
+                <w:rFonts w:ascii="宋体" w:eastAsia="宋体" w:hAnsi="宋体" w:cs="Times New Roman"/>
                 <w:color w:val="000000"/>
                 <w:kern w:val="0"/>
                 <w:sz w:val="32"/>
@@ -820,7 +811,7 @@
             </w:pPr>
             <w:r>
               <w:rPr>
-                <w:rFonts w:ascii="SimSun" w:eastAsia="SimSun" w:hAnsi="SimSun" w:cs="Times New Roman" w:hint="eastAsia"/>
+                <w:rFonts w:ascii="宋体" w:eastAsia="宋体" w:hAnsi="宋体" w:cs="Times New Roman" w:hint="eastAsia"/>
                 <w:color w:val="000000"/>
                 <w:kern w:val="0"/>
                 <w:sz w:val="32"/>
@@ -849,7 +840,7 @@
             <w:pPr>
               <w:spacing w:before="0" w:after="0" w:line="240" w:lineRule="auto"/>
               <w:rPr>
-                <w:rFonts w:ascii="SimSun" w:eastAsia="SimSun" w:hAnsi="SimSun" w:cs="Times New Roman"/>
+                <w:rFonts w:ascii="宋体" w:eastAsia="宋体" w:hAnsi="宋体" w:cs="Times New Roman"/>
                 <w:color w:val="000000"/>
                 <w:kern w:val="0"/>
                 <w:sz w:val="32"/>
@@ -859,7 +850,7 @@
             </w:pPr>
             <w:r>
               <w:rPr>
-                <w:rFonts w:ascii="SimSun" w:eastAsia="SimSun" w:hAnsi="SimSun" w:cs="Times New Roman" w:hint="eastAsia"/>
+                <w:rFonts w:ascii="宋体" w:eastAsia="宋体" w:hAnsi="宋体" w:cs="Times New Roman" w:hint="eastAsia"/>
                 <w:color w:val="000000"/>
                 <w:kern w:val="0"/>
                 <w:sz w:val="32"/>
@@ -895,7 +886,7 @@
         <w:ind w:firstLine="400"/>
         <w:jc w:val="center"/>
         <w:rPr>
-          <w:rFonts w:ascii="SimSun" w:eastAsia="SimSun" w:hAnsi="SimSun" w:cs="Hiragino Sans GB W3"/>
+          <w:rFonts w:ascii="宋体" w:eastAsia="宋体" w:hAnsi="宋体" w:cs="Hiragino Sans GB W3"/>
           <w:color w:val="000000"/>
           <w:lang w:val="en-US"/>
         </w:rPr>
@@ -924,7 +915,7 @@
         <w:ind w:firstLine="400"/>
         <w:jc w:val="center"/>
         <w:rPr>
-          <w:rFonts w:ascii="SimSun" w:eastAsia="SimSun" w:hAnsi="SimSun" w:cs="Hiragino Sans GB W3"/>
+          <w:rFonts w:ascii="宋体" w:eastAsia="宋体" w:hAnsi="宋体" w:cs="Hiragino Sans GB W3"/>
           <w:color w:val="000000"/>
           <w:lang w:val="en-US"/>
         </w:rPr>
@@ -953,7 +944,7 @@
         <w:ind w:firstLine="400"/>
         <w:jc w:val="center"/>
         <w:rPr>
-          <w:rFonts w:ascii="SimSun" w:eastAsia="SimSun" w:hAnsi="SimSun" w:cs="Hiragino Sans GB W3"/>
+          <w:rFonts w:ascii="宋体" w:eastAsia="宋体" w:hAnsi="宋体" w:cs="Hiragino Sans GB W3"/>
           <w:color w:val="000000"/>
           <w:lang w:val="en-US"/>
         </w:rPr>
@@ -982,7 +973,7 @@
         <w:ind w:firstLine="400"/>
         <w:jc w:val="center"/>
         <w:rPr>
-          <w:rFonts w:ascii="SimSun" w:eastAsia="SimSun" w:hAnsi="SimSun" w:cs="Hiragino Sans GB W3"/>
+          <w:rFonts w:ascii="宋体" w:eastAsia="宋体" w:hAnsi="宋体" w:cs="Hiragino Sans GB W3"/>
           <w:color w:val="000000"/>
           <w:lang w:val="en-US"/>
         </w:rPr>
@@ -1011,14 +1002,14 @@
         <w:ind w:firstLine="400"/>
         <w:jc w:val="center"/>
         <w:rPr>
-          <w:rFonts w:ascii="SimSun" w:eastAsia="SimSun" w:hAnsi="SimSun" w:cs="Hiragino Sans GB W3"/>
+          <w:rFonts w:ascii="宋体" w:eastAsia="宋体" w:hAnsi="宋体" w:cs="Hiragino Sans GB W3"/>
           <w:color w:val="000000" w:themeColor="text1"/>
           <w:lang w:val="en-US"/>
         </w:rPr>
       </w:pPr>
       <w:r>
         <w:rPr>
-          <w:rFonts w:ascii="SimSun" w:eastAsia="SimSun" w:hAnsi="SimSun" w:cs="Hiragino Sans GB W3" w:hint="eastAsia"/>
+          <w:rFonts w:ascii="宋体" w:eastAsia="宋体" w:hAnsi="宋体" w:cs="Hiragino Sans GB W3" w:hint="eastAsia"/>
           <w:color w:val="000000"/>
           <w:lang w:val="en-US"/>
         </w:rPr>
@@ -1026,7 +1017,7 @@
       </w:r>
       <w:r>
         <w:rPr>
-          <w:rFonts w:ascii="SimSun" w:eastAsia="SimSun" w:hAnsi="SimSun" w:cs="Hiragino Sans GB W3"/>
+          <w:rFonts w:ascii="宋体" w:eastAsia="宋体" w:hAnsi="宋体" w:cs="Hiragino Sans GB W3"/>
           <w:color w:val="000000"/>
           <w:lang w:val="en-US"/>
         </w:rPr>
@@ -1038,14 +1029,14 @@
         <w:spacing w:before="0" w:after="0" w:line="240" w:lineRule="auto"/>
         <w:ind w:firstLine="400"/>
         <w:rPr>
-          <w:rFonts w:ascii="SimSun" w:eastAsia="SimSun" w:hAnsi="SimSun" w:cs="Hiragino Sans GB W3"/>
+          <w:rFonts w:ascii="宋体" w:eastAsia="宋体" w:hAnsi="宋体" w:cs="Hiragino Sans GB W3"/>
           <w:color w:val="000000" w:themeColor="text1"/>
           <w:lang w:val="en-US"/>
         </w:rPr>
       </w:pPr>
       <w:r>
         <w:rPr>
-          <w:rFonts w:ascii="SimSun" w:eastAsia="SimSun" w:hAnsi="SimSun" w:cs="Hiragino Sans GB W3"/>
+          <w:rFonts w:ascii="宋体" w:eastAsia="宋体" w:hAnsi="宋体" w:cs="Hiragino Sans GB W3"/>
           <w:color w:val="000000" w:themeColor="text1"/>
           <w:lang w:val="en-US"/>
         </w:rPr>
@@ -1057,7 +1048,7 @@
         <w:spacing w:before="0" w:after="0" w:line="240" w:lineRule="auto"/>
         <w:jc w:val="center"/>
         <w:rPr>
-          <w:rFonts w:ascii="SimSun" w:eastAsia="SimSun" w:hAnsi="SimSun" w:cs="Hiragino Sans GB W3"/>
+          <w:rFonts w:ascii="宋体" w:eastAsia="宋体" w:hAnsi="宋体" w:cs="Hiragino Sans GB W3"/>
           <w:color w:val="000000"/>
           <w:sz w:val="32"/>
           <w:szCs w:val="32"/>
@@ -1066,7 +1057,7 @@
       </w:pPr>
       <w:r>
         <w:rPr>
-          <w:rFonts w:ascii="SimSun" w:eastAsia="SimSun" w:hAnsi="SimSun" w:cs="Hiragino Sans GB W3" w:hint="eastAsia"/>
+          <w:rFonts w:ascii="宋体" w:eastAsia="宋体" w:hAnsi="宋体" w:cs="Hiragino Sans GB W3" w:hint="eastAsia"/>
           <w:color w:val="000000"/>
           <w:sz w:val="32"/>
           <w:szCs w:val="32"/>
@@ -1080,7 +1071,7 @@
       <w:pPr>
         <w:spacing w:before="0" w:after="0" w:line="240" w:lineRule="auto"/>
         <w:rPr>
-          <w:rFonts w:ascii="SimSun" w:eastAsia="SimSun" w:hAnsi="SimSun" w:cs="Hiragino Sans GB W3"/>
+          <w:rFonts w:ascii="宋体" w:eastAsia="宋体" w:hAnsi="宋体" w:cs="Hiragino Sans GB W3"/>
           <w:color w:val="000000"/>
           <w:lang w:val="en-US"/>
         </w:rPr>
@@ -1091,14 +1082,14 @@
         <w:spacing w:before="0" w:after="0" w:line="400" w:lineRule="exact"/>
         <w:ind w:firstLineChars="200" w:firstLine="480"/>
         <w:rPr>
-          <w:rFonts w:ascii="SimSun" w:eastAsia="SimSun" w:hAnsi="SimSun" w:cs="Hiragino Sans GB W3"/>
+          <w:rFonts w:ascii="宋体" w:eastAsia="宋体" w:hAnsi="宋体" w:cs="Hiragino Sans GB W3"/>
           <w:color w:val="000000"/>
           <w:lang w:val="en-US"/>
         </w:rPr>
       </w:pPr>
       <w:r>
         <w:rPr>
-          <w:rFonts w:ascii="SimSun" w:eastAsia="SimSun" w:hAnsi="SimSun" w:cs="Hiragino Sans GB W3" w:hint="eastAsia"/>
+          <w:rFonts w:ascii="宋体" w:eastAsia="宋体" w:hAnsi="宋体" w:cs="Hiragino Sans GB W3" w:hint="eastAsia"/>
           <w:color w:val="000000"/>
           <w:lang w:val="en-US"/>
         </w:rPr>
@@ -1106,7 +1097,7 @@
       </w:r>
       <w:r>
         <w:rPr>
-          <w:rFonts w:ascii="SimSun" w:eastAsia="SimSun" w:hAnsi="SimSun" w:cs="Hiragino Sans GB W3"/>
+          <w:rFonts w:ascii="宋体" w:eastAsia="宋体" w:hAnsi="宋体" w:cs="Hiragino Sans GB W3"/>
           <w:color w:val="000000"/>
           <w:lang w:val="en-US"/>
         </w:rPr>
@@ -1114,7 +1105,7 @@
       </w:r>
       <w:r>
         <w:rPr>
-          <w:rFonts w:ascii="SimSun" w:eastAsia="SimSun" w:hAnsi="SimSun" w:cs="Hiragino Sans GB W3" w:hint="eastAsia"/>
+          <w:rFonts w:ascii="宋体" w:eastAsia="宋体" w:hAnsi="宋体" w:cs="Hiragino Sans GB W3" w:hint="eastAsia"/>
           <w:color w:val="000000"/>
           <w:lang w:val="en-US"/>
         </w:rPr>
@@ -1122,7 +1113,7 @@
       </w:r>
       <w:r>
         <w:rPr>
-          <w:rFonts w:ascii="SimSun" w:eastAsia="SimSun" w:hAnsi="SimSun" w:cs="Hiragino Sans GB W3"/>
+          <w:rFonts w:ascii="宋体" w:eastAsia="宋体" w:hAnsi="宋体" w:cs="Hiragino Sans GB W3"/>
           <w:color w:val="000000"/>
           <w:lang w:val="en-US"/>
         </w:rPr>
@@ -1130,7 +1121,7 @@
       </w:r>
       <w:r>
         <w:rPr>
-          <w:rFonts w:ascii="SimSun" w:eastAsia="SimSun" w:hAnsi="SimSun" w:cs="Hiragino Sans GB W3" w:hint="eastAsia"/>
+          <w:rFonts w:ascii="宋体" w:eastAsia="宋体" w:hAnsi="宋体" w:cs="Hiragino Sans GB W3" w:hint="eastAsia"/>
           <w:color w:val="000000"/>
           <w:lang w:val="en-US"/>
         </w:rPr>
@@ -1138,7 +1129,7 @@
       </w:r>
       <w:r>
         <w:rPr>
-          <w:rFonts w:ascii="SimSun" w:eastAsia="SimSun" w:hAnsi="SimSun" w:cs="Hiragino Sans GB W3"/>
+          <w:rFonts w:ascii="宋体" w:eastAsia="宋体" w:hAnsi="宋体" w:cs="Hiragino Sans GB W3"/>
           <w:color w:val="000000"/>
           <w:lang w:val="en-US"/>
         </w:rPr>
@@ -1146,7 +1137,7 @@
       </w:r>
       <w:r>
         <w:rPr>
-          <w:rFonts w:ascii="SimSun" w:eastAsia="SimSun" w:hAnsi="SimSun" w:cs="Hiragino Sans GB W3" w:hint="eastAsia"/>
+          <w:rFonts w:ascii="宋体" w:eastAsia="宋体" w:hAnsi="宋体" w:cs="Hiragino Sans GB W3" w:hint="eastAsia"/>
           <w:color w:val="000000"/>
           <w:lang w:val="en-US"/>
         </w:rPr>
@@ -1181,13 +1172,13 @@
         <w:spacing w:before="0" w:after="0" w:line="400" w:lineRule="exact"/>
         <w:ind w:firstLineChars="200" w:firstLine="480"/>
         <w:rPr>
-          <w:rFonts w:ascii="SimSun" w:eastAsia="SimSun" w:hAnsi="SimSun"/>
-          <w:color w:val="000000" w:themeColor="text1"/>
-        </w:rPr>
-      </w:pPr>
-      <w:r>
-        <w:rPr>
-          <w:rFonts w:ascii="SimSun" w:eastAsia="SimSun" w:hAnsi="SimSun" w:hint="eastAsia"/>
+          <w:rFonts w:ascii="宋体" w:eastAsia="宋体" w:hAnsi="宋体"/>
+          <w:color w:val="000000" w:themeColor="text1"/>
+        </w:rPr>
+      </w:pPr>
+      <w:r>
+        <w:rPr>
+          <w:rFonts w:ascii="宋体" w:eastAsia="宋体" w:hAnsi="宋体" w:hint="eastAsia"/>
           <w:color w:val="000000" w:themeColor="text1"/>
         </w:rPr>
         <w:lastRenderedPageBreak/>
@@ -1195,14 +1186,14 @@
       </w:r>
       <w:r>
         <w:rPr>
-          <w:rFonts w:ascii="SimSun" w:eastAsia="SimSun" w:hAnsi="SimSun" w:hint="eastAsia"/>
+          <w:rFonts w:ascii="宋体" w:eastAsia="宋体" w:hAnsi="宋体" w:hint="eastAsia"/>
           <w:color w:val="000000" w:themeColor="text1"/>
         </w:rPr>
         <w:t>根据文件</w:t>
       </w:r>
       <w:r>
         <w:rPr>
-          <w:rFonts w:ascii="SimSun" w:eastAsia="SimSun" w:hAnsi="SimSun"/>
+          <w:rFonts w:ascii="宋体" w:eastAsia="宋体" w:hAnsi="宋体"/>
           <w:color w:val="000000" w:themeColor="text1"/>
         </w:rPr>
         <w:t>引导输出你的内容。</w:t>
@@ -1212,10 +1203,10 @@
       <w:pPr>
         <w:pStyle w:val="1"/>
       </w:pPr>
-      <w:bookmarkStart w:id="0" w:name="_请回顾上节课提交的Idea，并重新写下来"/>
-      <w:bookmarkStart w:id="1" w:name="_请回顾上节课提交的Idea，并重新写下来_1"/>
-      <w:bookmarkEnd w:id="0"/>
+      <w:bookmarkStart w:id="1" w:name="_请回顾上节课提交的Idea，并重新写下来"/>
+      <w:bookmarkStart w:id="2" w:name="_请回顾上节课提交的Idea，并重新写下来_1"/>
       <w:bookmarkEnd w:id="1"/>
+      <w:bookmarkEnd w:id="2"/>
       <w:r>
         <w:rPr>
           <w:rFonts w:hint="eastAsia"/>
@@ -1334,7 +1325,7 @@
         <w:spacing w:before="0" w:after="0" w:line="400" w:lineRule="exact"/>
         <w:ind w:firstLineChars="200" w:firstLine="480"/>
         <w:rPr>
-          <w:rFonts w:ascii="SimSun" w:eastAsia="SimSun" w:hAnsi="SimSun" w:cs="Hiragino Sans GB W3"/>
+          <w:rFonts w:ascii="宋体" w:eastAsia="宋体" w:hAnsi="宋体" w:cs="Hiragino Sans GB W3"/>
           <w:color w:val="000000" w:themeColor="text1"/>
           <w:lang w:val="en-US"/>
         </w:rPr>
@@ -1344,10 +1335,10 @@
       <w:pPr>
         <w:pStyle w:val="1"/>
       </w:pPr>
-      <w:bookmarkStart w:id="2" w:name="_请列出你的访谈提纲"/>
-      <w:bookmarkStart w:id="3" w:name="_列出你的访谈提纲"/>
-      <w:bookmarkEnd w:id="2"/>
+      <w:bookmarkStart w:id="3" w:name="_请列出你的访谈提纲"/>
+      <w:bookmarkStart w:id="4" w:name="_列出你的访谈提纲"/>
       <w:bookmarkEnd w:id="3"/>
+      <w:bookmarkEnd w:id="4"/>
       <w:r>
         <w:rPr>
           <w:rFonts w:hint="eastAsia"/>
@@ -1413,12 +1404,12 @@
       <w:pPr>
         <w:ind w:left="840" w:hanging="420"/>
         <w:rPr>
-          <w:rFonts w:ascii="SimSun" w:eastAsia="SimSun" w:hAnsi="SimSun"/>
-        </w:rPr>
-      </w:pPr>
-      <w:r>
-        <w:rPr>
-          <w:rFonts w:ascii="SimSun" w:eastAsia="SimSun" w:hAnsi="SimSun" w:cs="Hiragino Sans GB W3" w:hint="eastAsia"/>
+          <w:rFonts w:ascii="宋体" w:eastAsia="宋体" w:hAnsi="宋体"/>
+        </w:rPr>
+      </w:pPr>
+      <w:r>
+        <w:rPr>
+          <w:rFonts w:ascii="宋体" w:eastAsia="宋体" w:hAnsi="宋体" w:cs="Hiragino Sans GB W3" w:hint="eastAsia"/>
           <w:color w:val="232B2D"/>
           <w:sz w:val="32"/>
           <w:szCs w:val="20"/>
@@ -1427,14 +1418,14 @@
       </w:r>
       <w:r>
         <w:rPr>
-          <w:rFonts w:ascii="SimSun" w:eastAsia="SimSun" w:hAnsi="SimSun" w:hint="eastAsia"/>
+          <w:rFonts w:ascii="宋体" w:eastAsia="宋体" w:hAnsi="宋体" w:hint="eastAsia"/>
           <w:color w:val="000000" w:themeColor="text1"/>
         </w:rPr>
         <w:t>热点</w:t>
       </w:r>
       <w:r>
         <w:rPr>
-          <w:rFonts w:ascii="SimSun" w:eastAsia="SimSun" w:hAnsi="SimSun"/>
+          <w:rFonts w:ascii="宋体" w:eastAsia="宋体" w:hAnsi="宋体"/>
           <w:color w:val="000000" w:themeColor="text1"/>
         </w:rPr>
         <w:t>话题</w:t>
@@ -1444,12 +1435,12 @@
       <w:pPr>
         <w:ind w:left="840" w:hanging="420"/>
         <w:rPr>
-          <w:rFonts w:ascii="SimSun" w:eastAsia="SimSun" w:hAnsi="SimSun"/>
-        </w:rPr>
-      </w:pPr>
-      <w:r>
-        <w:rPr>
-          <w:rFonts w:ascii="SimSun" w:eastAsia="SimSun" w:hAnsi="SimSun" w:cs="Hiragino Sans GB W3" w:hint="eastAsia"/>
+          <w:rFonts w:ascii="宋体" w:eastAsia="宋体" w:hAnsi="宋体"/>
+        </w:rPr>
+      </w:pPr>
+      <w:r>
+        <w:rPr>
+          <w:rFonts w:ascii="宋体" w:eastAsia="宋体" w:hAnsi="宋体" w:cs="Hiragino Sans GB W3" w:hint="eastAsia"/>
           <w:color w:val="232B2D"/>
           <w:sz w:val="32"/>
           <w:szCs w:val="20"/>
@@ -1458,7 +1449,7 @@
       </w:r>
       <w:r>
         <w:rPr>
-          <w:rFonts w:ascii="SimSun" w:eastAsia="SimSun" w:hAnsi="SimSun" w:hint="eastAsia"/>
+          <w:rFonts w:ascii="宋体" w:eastAsia="宋体" w:hAnsi="宋体" w:hint="eastAsia"/>
           <w:color w:val="000000" w:themeColor="text1"/>
         </w:rPr>
         <w:t>平凡生活</w:t>
@@ -1469,7 +1460,7 @@
         <w:spacing w:before="0" w:after="0" w:line="400" w:lineRule="exact"/>
         <w:ind w:firstLine="480"/>
         <w:rPr>
-          <w:rFonts w:ascii="SimSun" w:eastAsia="SimSun" w:hAnsi="SimSun"/>
+          <w:rFonts w:ascii="宋体" w:eastAsia="宋体" w:hAnsi="宋体"/>
           <w:color w:val="000000" w:themeColor="text1"/>
         </w:rPr>
       </w:pPr>
@@ -1482,20 +1473,20 @@
           <w:numId w:val="1"/>
         </w:numPr>
       </w:pPr>
-      <w:bookmarkStart w:id="4" w:name="_请根据以下模版，整理你访谈的3个典型用户案例"/>
-      <w:bookmarkStart w:id="5" w:name="_请根据以下模版，整理你访谈的3个典型用户案例_1"/>
-      <w:bookmarkStart w:id="6" w:name="_提出你的最终想法"/>
-      <w:bookmarkStart w:id="7" w:name="_提出你的最终想法_1"/>
-      <w:bookmarkStart w:id="8" w:name="_用户验证结果分析"/>
-      <w:bookmarkStart w:id="9" w:name="_提出你的最终想法_2"/>
-      <w:bookmarkStart w:id="10" w:name="_提出你的最终想法_3"/>
-      <w:bookmarkEnd w:id="4"/>
+      <w:bookmarkStart w:id="5" w:name="_请根据以下模版，整理你访谈的3个典型用户案例"/>
+      <w:bookmarkStart w:id="6" w:name="_请根据以下模版，整理你访谈的3个典型用户案例_1"/>
+      <w:bookmarkStart w:id="7" w:name="_提出你的最终想法"/>
+      <w:bookmarkStart w:id="8" w:name="_提出你的最终想法_1"/>
+      <w:bookmarkStart w:id="9" w:name="_用户验证结果分析"/>
+      <w:bookmarkStart w:id="10" w:name="_提出你的最终想法_2"/>
+      <w:bookmarkStart w:id="11" w:name="_提出你的最终想法_3"/>
       <w:bookmarkEnd w:id="5"/>
       <w:bookmarkEnd w:id="6"/>
       <w:bookmarkEnd w:id="7"/>
       <w:bookmarkEnd w:id="8"/>
       <w:bookmarkEnd w:id="9"/>
       <w:bookmarkEnd w:id="10"/>
+      <w:bookmarkEnd w:id="11"/>
       <w:r>
         <w:rPr>
           <w:rFonts w:hint="eastAsia"/>
@@ -1538,14 +1529,14 @@
         <w:spacing w:before="0" w:after="0" w:line="400" w:lineRule="exact"/>
         <w:ind w:firstLine="480"/>
         <w:rPr>
-          <w:rFonts w:ascii="SimSun" w:eastAsia="SimSun" w:hAnsi="SimSun"/>
+          <w:rFonts w:ascii="宋体" w:eastAsia="宋体" w:hAnsi="宋体"/>
           <w:i/>
           <w:color w:val="000000" w:themeColor="text1"/>
         </w:rPr>
       </w:pPr>
       <w:r>
         <w:rPr>
-          <w:rFonts w:ascii="SimSun" w:eastAsia="SimSun" w:hAnsi="SimSun"/>
+          <w:rFonts w:ascii="宋体" w:eastAsia="宋体" w:hAnsi="宋体"/>
           <w:i/>
           <w:color w:val="000000" w:themeColor="text1"/>
         </w:rPr>
@@ -1553,7 +1544,7 @@
       </w:r>
       <w:r>
         <w:rPr>
-          <w:rFonts w:ascii="SimSun" w:eastAsia="SimSun" w:hAnsi="SimSun" w:hint="eastAsia"/>
+          <w:rFonts w:ascii="宋体" w:eastAsia="宋体" w:hAnsi="宋体" w:hint="eastAsia"/>
           <w:i/>
           <w:color w:val="000000" w:themeColor="text1"/>
         </w:rPr>
@@ -1561,7 +1552,7 @@
       </w:r>
       <w:r>
         <w:rPr>
-          <w:rFonts w:ascii="SimSun" w:eastAsia="SimSun" w:hAnsi="SimSun"/>
+          <w:rFonts w:ascii="宋体" w:eastAsia="宋体" w:hAnsi="宋体"/>
           <w:i/>
           <w:color w:val="000000" w:themeColor="text1"/>
         </w:rPr>
@@ -1569,7 +1560,7 @@
       </w:r>
       <w:r>
         <w:rPr>
-          <w:rFonts w:ascii="SimSun" w:eastAsia="SimSun" w:hAnsi="SimSun" w:hint="eastAsia"/>
+          <w:rFonts w:ascii="宋体" w:eastAsia="宋体" w:hAnsi="宋体" w:hint="eastAsia"/>
           <w:i/>
           <w:color w:val="000000" w:themeColor="text1"/>
         </w:rPr>
@@ -1577,7 +1568,7 @@
       </w:r>
       <w:r>
         <w:rPr>
-          <w:rFonts w:ascii="SimSun" w:eastAsia="SimSun" w:hAnsi="SimSun"/>
+          <w:rFonts w:ascii="宋体" w:eastAsia="宋体" w:hAnsi="宋体"/>
           <w:i/>
           <w:color w:val="000000" w:themeColor="text1"/>
         </w:rPr>
@@ -1585,7 +1576,7 @@
       </w:r>
       <w:r>
         <w:rPr>
-          <w:rFonts w:ascii="SimSun" w:eastAsia="SimSun" w:hAnsi="SimSun" w:hint="eastAsia"/>
+          <w:rFonts w:ascii="宋体" w:eastAsia="宋体" w:hAnsi="宋体" w:hint="eastAsia"/>
           <w:i/>
           <w:color w:val="000000" w:themeColor="text1"/>
         </w:rPr>
@@ -1593,7 +1584,7 @@
       </w:r>
       <w:r>
         <w:rPr>
-          <w:rFonts w:ascii="SimSun" w:eastAsia="SimSun" w:hAnsi="SimSun"/>
+          <w:rFonts w:ascii="宋体" w:eastAsia="宋体" w:hAnsi="宋体"/>
           <w:i/>
           <w:color w:val="000000" w:themeColor="text1"/>
         </w:rPr>
@@ -1601,7 +1592,7 @@
       </w:r>
       <w:r>
         <w:rPr>
-          <w:rFonts w:ascii="SimSun" w:eastAsia="SimSun" w:hAnsi="SimSun" w:hint="eastAsia"/>
+          <w:rFonts w:ascii="宋体" w:eastAsia="宋体" w:hAnsi="宋体" w:hint="eastAsia"/>
           <w:i/>
           <w:color w:val="000000" w:themeColor="text1"/>
         </w:rPr>
@@ -1609,7 +1600,7 @@
       </w:r>
       <w:r>
         <w:rPr>
-          <w:rFonts w:ascii="SimSun" w:eastAsia="SimSun" w:hAnsi="SimSun"/>
+          <w:rFonts w:ascii="宋体" w:eastAsia="宋体" w:hAnsi="宋体"/>
           <w:i/>
           <w:color w:val="000000" w:themeColor="text1"/>
         </w:rPr>
@@ -1617,7 +1608,7 @@
       </w:r>
       <w:r>
         <w:rPr>
-          <w:rFonts w:ascii="SimSun" w:eastAsia="SimSun" w:hAnsi="SimSun" w:hint="eastAsia"/>
+          <w:rFonts w:ascii="宋体" w:eastAsia="宋体" w:hAnsi="宋体" w:hint="eastAsia"/>
           <w:i/>
           <w:color w:val="000000" w:themeColor="text1"/>
         </w:rPr>
@@ -1625,7 +1616,7 @@
       </w:r>
       <w:r>
         <w:rPr>
-          <w:rFonts w:ascii="SimSun" w:eastAsia="SimSun" w:hAnsi="SimSun"/>
+          <w:rFonts w:ascii="宋体" w:eastAsia="宋体" w:hAnsi="宋体"/>
           <w:i/>
           <w:color w:val="000000" w:themeColor="text1"/>
         </w:rPr>
@@ -1633,7 +1624,7 @@
       </w:r>
       <w:r>
         <w:rPr>
-          <w:rFonts w:ascii="SimSun" w:eastAsia="SimSun" w:hAnsi="SimSun" w:hint="eastAsia"/>
+          <w:rFonts w:ascii="宋体" w:eastAsia="宋体" w:hAnsi="宋体" w:hint="eastAsia"/>
           <w:i/>
           <w:color w:val="000000" w:themeColor="text1"/>
         </w:rPr>
@@ -1641,7 +1632,7 @@
       </w:r>
       <w:r>
         <w:rPr>
-          <w:rFonts w:ascii="SimSun" w:eastAsia="SimSun" w:hAnsi="SimSun" w:hint="eastAsia"/>
+          <w:rFonts w:ascii="宋体" w:eastAsia="宋体" w:hAnsi="宋体" w:hint="eastAsia"/>
           <w:i/>
           <w:color w:val="000000" w:themeColor="text1"/>
         </w:rPr>
@@ -1649,7 +1640,7 @@
       </w:r>
       <w:r>
         <w:rPr>
-          <w:rFonts w:ascii="SimSun" w:eastAsia="SimSun" w:hAnsi="SimSun"/>
+          <w:rFonts w:ascii="宋体" w:eastAsia="宋体" w:hAnsi="宋体"/>
           <w:i/>
           <w:color w:val="000000" w:themeColor="text1"/>
         </w:rPr>
@@ -1661,7 +1652,7 @@
         <w:spacing w:before="0" w:after="0" w:line="400" w:lineRule="exact"/>
         <w:ind w:firstLine="480"/>
         <w:rPr>
-          <w:rFonts w:ascii="SimSun" w:eastAsia="SimSun" w:hAnsi="SimSun"/>
+          <w:rFonts w:ascii="宋体" w:eastAsia="宋体" w:hAnsi="宋体"/>
           <w:color w:val="000000" w:themeColor="text1"/>
         </w:rPr>
       </w:pPr>
@@ -1671,13 +1662,13 @@
         <w:spacing w:before="0" w:after="0" w:line="400" w:lineRule="exact"/>
         <w:ind w:firstLine="480"/>
         <w:rPr>
-          <w:rFonts w:ascii="SimSun" w:eastAsia="SimSun" w:hAnsi="SimSun"/>
-          <w:color w:val="000000" w:themeColor="text1"/>
-        </w:rPr>
-      </w:pPr>
-      <w:r>
-        <w:rPr>
-          <w:rFonts w:ascii="SimSun" w:eastAsia="SimSun" w:hAnsi="SimSun"/>
+          <w:rFonts w:ascii="宋体" w:eastAsia="宋体" w:hAnsi="宋体"/>
+          <w:color w:val="000000" w:themeColor="text1"/>
+        </w:rPr>
+      </w:pPr>
+      <w:r>
+        <w:rPr>
+          <w:rFonts w:ascii="宋体" w:eastAsia="宋体" w:hAnsi="宋体"/>
           <w:color w:val="000000" w:themeColor="text1"/>
         </w:rPr>
         <w:t>请写出你的创意写作角度：</w:t>
@@ -1688,7 +1679,7 @@
         <w:spacing w:before="0" w:after="0" w:line="400" w:lineRule="exact"/>
         <w:ind w:firstLine="480"/>
         <w:rPr>
-          <w:rFonts w:ascii="SimSun" w:eastAsia="SimSun" w:hAnsi="SimSun"/>
+          <w:rFonts w:ascii="宋体" w:eastAsia="宋体" w:hAnsi="宋体"/>
           <w:color w:val="000000" w:themeColor="text1"/>
         </w:rPr>
       </w:pPr>
@@ -1698,7 +1689,7 @@
         <w:spacing w:before="0" w:after="0" w:line="400" w:lineRule="exact"/>
         <w:ind w:firstLine="480"/>
         <w:rPr>
-          <w:rFonts w:ascii="SimSun" w:eastAsia="SimSun" w:hAnsi="SimSun"/>
+          <w:rFonts w:ascii="宋体" w:eastAsia="宋体" w:hAnsi="宋体"/>
           <w:color w:val="000000" w:themeColor="text1"/>
         </w:rPr>
       </w:pPr>
@@ -1708,13 +1699,13 @@
         <w:spacing w:before="0" w:after="0" w:line="400" w:lineRule="exact"/>
         <w:ind w:firstLine="480"/>
         <w:rPr>
-          <w:rFonts w:ascii="SimSun" w:eastAsia="SimSun" w:hAnsi="SimSun"/>
-          <w:color w:val="000000" w:themeColor="text1"/>
-        </w:rPr>
-      </w:pPr>
-      <w:r>
-        <w:rPr>
-          <w:rFonts w:ascii="SimSun" w:eastAsia="SimSun" w:hAnsi="SimSun" w:hint="eastAsia"/>
+          <w:rFonts w:ascii="宋体" w:eastAsia="宋体" w:hAnsi="宋体"/>
+          <w:color w:val="000000" w:themeColor="text1"/>
+        </w:rPr>
+      </w:pPr>
+      <w:r>
+        <w:rPr>
+          <w:rFonts w:ascii="宋体" w:eastAsia="宋体" w:hAnsi="宋体" w:hint="eastAsia"/>
           <w:color w:val="000000" w:themeColor="text1"/>
           <w:u w:val="single"/>
         </w:rPr>
@@ -1722,7 +1713,7 @@
       </w:r>
       <w:r>
         <w:rPr>
-          <w:rFonts w:ascii="SimSun" w:eastAsia="SimSun" w:hAnsi="SimSun"/>
+          <w:rFonts w:ascii="宋体" w:eastAsia="宋体" w:hAnsi="宋体"/>
           <w:color w:val="000000" w:themeColor="text1"/>
           <w:u w:val="single"/>
         </w:rPr>
@@ -1730,35 +1721,35 @@
       </w:r>
       <w:r>
         <w:rPr>
-          <w:rFonts w:ascii="SimSun" w:eastAsia="SimSun" w:hAnsi="SimSun"/>
+          <w:rFonts w:ascii="宋体" w:eastAsia="宋体" w:hAnsi="宋体"/>
           <w:color w:val="000000" w:themeColor="text1"/>
         </w:rPr>
         <w:t>（</w:t>
       </w:r>
       <w:r>
         <w:rPr>
-          <w:rFonts w:ascii="SimSun" w:eastAsia="SimSun" w:hAnsi="SimSun" w:hint="eastAsia"/>
+          <w:rFonts w:ascii="宋体" w:eastAsia="宋体" w:hAnsi="宋体" w:hint="eastAsia"/>
           <w:color w:val="000000" w:themeColor="text1"/>
         </w:rPr>
         <w:t>需要</w:t>
       </w:r>
       <w:r>
         <w:rPr>
-          <w:rFonts w:ascii="SimSun" w:eastAsia="SimSun" w:hAnsi="SimSun"/>
+          <w:rFonts w:ascii="宋体" w:eastAsia="宋体" w:hAnsi="宋体"/>
           <w:color w:val="000000" w:themeColor="text1"/>
         </w:rPr>
         <w:t>填写</w:t>
       </w:r>
       <w:r>
         <w:rPr>
-          <w:rFonts w:ascii="SimSun" w:eastAsia="SimSun" w:hAnsi="SimSun" w:hint="eastAsia"/>
+          <w:rFonts w:ascii="宋体" w:eastAsia="宋体" w:hAnsi="宋体" w:hint="eastAsia"/>
           <w:color w:val="000000" w:themeColor="text1"/>
         </w:rPr>
         <w:t>具体字数</w:t>
       </w:r>
       <w:r>
         <w:rPr>
-          <w:rFonts w:ascii="SimSun" w:eastAsia="SimSun" w:hAnsi="SimSun"/>
+          <w:rFonts w:ascii="宋体" w:eastAsia="宋体" w:hAnsi="宋体"/>
           <w:color w:val="000000" w:themeColor="text1"/>
         </w:rPr>
         <w:t>）</w:t>
@@ -1769,7 +1760,7 @@
         <w:spacing w:before="0" w:after="0" w:line="400" w:lineRule="exact"/>
         <w:ind w:firstLine="480"/>
         <w:rPr>
-          <w:rFonts w:ascii="SimSun" w:eastAsia="SimSun" w:hAnsi="SimSun"/>
+          <w:rFonts w:ascii="宋体" w:eastAsia="宋体" w:hAnsi="宋体"/>
           <w:color w:val="000000" w:themeColor="text1"/>
         </w:rPr>
       </w:pPr>
@@ -1793,83 +1784,83 @@
         <w:spacing w:before="0" w:after="0" w:line="400" w:lineRule="exact"/>
         <w:ind w:firstLine="480"/>
         <w:rPr>
-          <w:rFonts w:ascii="SimSun" w:eastAsia="SimSun" w:hAnsi="SimSun"/>
-          <w:color w:val="000000" w:themeColor="text1"/>
-        </w:rPr>
-      </w:pPr>
-      <w:r>
-        <w:rPr>
-          <w:rFonts w:ascii="SimSun" w:eastAsia="SimSun" w:hAnsi="SimSun"/>
+          <w:rFonts w:ascii="宋体" w:eastAsia="宋体" w:hAnsi="宋体"/>
+          <w:color w:val="000000" w:themeColor="text1"/>
+        </w:rPr>
+      </w:pPr>
+      <w:r>
+        <w:rPr>
+          <w:rFonts w:ascii="宋体" w:eastAsia="宋体" w:hAnsi="宋体"/>
           <w:color w:val="000000" w:themeColor="text1"/>
         </w:rPr>
         <w:t>请列出</w:t>
       </w:r>
       <w:r>
         <w:rPr>
-          <w:rFonts w:ascii="SimSun" w:eastAsia="SimSun" w:hAnsi="SimSun" w:hint="eastAsia"/>
+          <w:rFonts w:ascii="宋体" w:eastAsia="宋体" w:hAnsi="宋体" w:hint="eastAsia"/>
           <w:color w:val="000000" w:themeColor="text1"/>
         </w:rPr>
         <w:t>相关</w:t>
       </w:r>
       <w:r>
         <w:rPr>
-          <w:rFonts w:ascii="SimSun" w:eastAsia="SimSun" w:hAnsi="SimSun"/>
+          <w:rFonts w:ascii="宋体" w:eastAsia="宋体" w:hAnsi="宋体"/>
           <w:color w:val="000000" w:themeColor="text1"/>
         </w:rPr>
         <w:t>的参考资料，</w:t>
       </w:r>
       <w:r>
         <w:rPr>
-          <w:rFonts w:ascii="SimSun" w:eastAsia="SimSun" w:hAnsi="SimSun" w:hint="eastAsia"/>
+          <w:rFonts w:ascii="宋体" w:eastAsia="宋体" w:hAnsi="宋体" w:hint="eastAsia"/>
           <w:color w:val="000000" w:themeColor="text1"/>
         </w:rPr>
         <w:t>写明</w:t>
       </w:r>
       <w:r>
         <w:rPr>
-          <w:rFonts w:ascii="SimSun" w:eastAsia="SimSun" w:hAnsi="SimSun"/>
+          <w:rFonts w:ascii="宋体" w:eastAsia="宋体" w:hAnsi="宋体"/>
           <w:color w:val="000000" w:themeColor="text1"/>
         </w:rPr>
         <w:t>标题并添加</w:t>
       </w:r>
       <w:r>
         <w:rPr>
-          <w:rFonts w:ascii="SimSun" w:eastAsia="SimSun" w:hAnsi="SimSun" w:hint="eastAsia"/>
+          <w:rFonts w:ascii="宋体" w:eastAsia="宋体" w:hAnsi="宋体" w:hint="eastAsia"/>
           <w:color w:val="000000" w:themeColor="text1"/>
         </w:rPr>
         <w:t>相应的超链接</w:t>
       </w:r>
       <w:r>
         <w:rPr>
-          <w:rFonts w:ascii="SimSun" w:eastAsia="SimSun" w:hAnsi="SimSun"/>
+          <w:rFonts w:ascii="宋体" w:eastAsia="宋体" w:hAnsi="宋体"/>
           <w:color w:val="000000" w:themeColor="text1"/>
         </w:rPr>
         <w:t>，</w:t>
       </w:r>
       <w:r>
         <w:rPr>
-          <w:rFonts w:ascii="SimSun" w:eastAsia="SimSun" w:hAnsi="SimSun" w:hint="eastAsia"/>
+          <w:rFonts w:ascii="宋体" w:eastAsia="宋体" w:hAnsi="宋体" w:hint="eastAsia"/>
           <w:color w:val="000000" w:themeColor="text1"/>
         </w:rPr>
         <w:t>不少于</w:t>
       </w:r>
       <w:r>
         <w:rPr>
-          <w:rFonts w:ascii="SimSun" w:eastAsia="SimSun" w:hAnsi="SimSun"/>
+          <w:rFonts w:ascii="宋体" w:eastAsia="宋体" w:hAnsi="宋体"/>
           <w:color w:val="000000" w:themeColor="text1"/>
         </w:rPr>
         <w:t>3</w:t>
       </w:r>
       <w:r>
         <w:rPr>
-          <w:rFonts w:ascii="SimSun" w:eastAsia="SimSun" w:hAnsi="SimSun" w:hint="eastAsia"/>
+          <w:rFonts w:ascii="宋体" w:eastAsia="宋体" w:hAnsi="宋体" w:hint="eastAsia"/>
           <w:color w:val="000000" w:themeColor="text1"/>
         </w:rPr>
         <w:t>条</w:t>
       </w:r>
       <w:r>
         <w:rPr>
-          <w:rFonts w:ascii="SimSun" w:eastAsia="SimSun" w:hAnsi="SimSun"/>
+          <w:rFonts w:ascii="宋体" w:eastAsia="宋体" w:hAnsi="宋体"/>
           <w:color w:val="000000" w:themeColor="text1"/>
         </w:rPr>
         <w:t>：</w:t>
@@ -1880,13 +1871,13 @@
         <w:spacing w:before="0" w:after="0" w:line="400" w:lineRule="exact"/>
         <w:ind w:firstLine="480"/>
         <w:rPr>
-          <w:rFonts w:ascii="SimSun" w:eastAsia="SimSun" w:hAnsi="SimSun"/>
-          <w:color w:val="000000" w:themeColor="text1"/>
-        </w:rPr>
-      </w:pPr>
-      <w:r>
-        <w:rPr>
-          <w:rFonts w:ascii="SimSun" w:eastAsia="SimSun" w:hAnsi="SimSun" w:hint="eastAsia"/>
+          <w:rFonts w:ascii="宋体" w:eastAsia="宋体" w:hAnsi="宋体"/>
+          <w:color w:val="000000" w:themeColor="text1"/>
+        </w:rPr>
+      </w:pPr>
+      <w:r>
+        <w:rPr>
+          <w:rFonts w:ascii="宋体" w:eastAsia="宋体" w:hAnsi="宋体" w:hint="eastAsia"/>
           <w:color w:val="000000" w:themeColor="text1"/>
         </w:rPr>
         <w:t>1）</w:t>
@@ -1897,13 +1888,13 @@
         <w:spacing w:before="0" w:after="0" w:line="400" w:lineRule="exact"/>
         <w:ind w:firstLine="480"/>
         <w:rPr>
-          <w:rFonts w:ascii="SimSun" w:eastAsia="SimSun" w:hAnsi="SimSun"/>
-          <w:color w:val="000000" w:themeColor="text1"/>
-        </w:rPr>
-      </w:pPr>
-      <w:r>
-        <w:rPr>
-          <w:rFonts w:ascii="SimSun" w:eastAsia="SimSun" w:hAnsi="SimSun" w:hint="eastAsia"/>
+          <w:rFonts w:ascii="宋体" w:eastAsia="宋体" w:hAnsi="宋体"/>
+          <w:color w:val="000000" w:themeColor="text1"/>
+        </w:rPr>
+      </w:pPr>
+      <w:r>
+        <w:rPr>
+          <w:rFonts w:ascii="宋体" w:eastAsia="宋体" w:hAnsi="宋体" w:hint="eastAsia"/>
           <w:color w:val="000000" w:themeColor="text1"/>
         </w:rPr>
         <w:t>2）</w:t>
@@ -1914,13 +1905,13 @@
         <w:spacing w:before="0" w:after="0" w:line="400" w:lineRule="exact"/>
         <w:ind w:firstLine="480"/>
         <w:rPr>
-          <w:rFonts w:ascii="SimSun" w:eastAsia="SimSun" w:hAnsi="SimSun"/>
-          <w:color w:val="000000" w:themeColor="text1"/>
-        </w:rPr>
-      </w:pPr>
-      <w:r>
-        <w:rPr>
-          <w:rFonts w:ascii="SimSun" w:eastAsia="SimSun" w:hAnsi="SimSun" w:hint="eastAsia"/>
+          <w:rFonts w:ascii="宋体" w:eastAsia="宋体" w:hAnsi="宋体"/>
+          <w:color w:val="000000" w:themeColor="text1"/>
+        </w:rPr>
+      </w:pPr>
+      <w:r>
+        <w:rPr>
+          <w:rFonts w:ascii="宋体" w:eastAsia="宋体" w:hAnsi="宋体" w:hint="eastAsia"/>
           <w:color w:val="000000" w:themeColor="text1"/>
         </w:rPr>
         <w:t>3）</w:t>
@@ -1931,13 +1922,13 @@
         <w:spacing w:before="0" w:after="0" w:line="400" w:lineRule="exact"/>
         <w:ind w:firstLine="480"/>
         <w:rPr>
-          <w:rFonts w:ascii="SimSun" w:eastAsia="SimSun" w:hAnsi="SimSun"/>
-          <w:color w:val="000000" w:themeColor="text1"/>
-        </w:rPr>
-      </w:pPr>
-      <w:r>
-        <w:rPr>
-          <w:rFonts w:ascii="SimSun" w:eastAsia="SimSun" w:hAnsi="SimSun" w:hint="eastAsia"/>
+          <w:rFonts w:ascii="宋体" w:eastAsia="宋体" w:hAnsi="宋体"/>
+          <w:color w:val="000000" w:themeColor="text1"/>
+        </w:rPr>
+      </w:pPr>
+      <w:r>
+        <w:rPr>
+          <w:rFonts w:ascii="宋体" w:eastAsia="宋体" w:hAnsi="宋体" w:hint="eastAsia"/>
           <w:color w:val="000000" w:themeColor="text1"/>
         </w:rPr>
         <w:t>4）</w:t>
@@ -1948,13 +1939,13 @@
         <w:spacing w:before="0" w:after="0" w:line="400" w:lineRule="exact"/>
         <w:ind w:firstLine="480"/>
         <w:rPr>
-          <w:rFonts w:ascii="SimSun" w:eastAsia="SimSun" w:hAnsi="SimSun"/>
-          <w:color w:val="000000" w:themeColor="text1"/>
-        </w:rPr>
-      </w:pPr>
-      <w:r>
-        <w:rPr>
-          <w:rFonts w:ascii="SimSun" w:eastAsia="SimSun" w:hAnsi="SimSun" w:hint="eastAsia"/>
+          <w:rFonts w:ascii="宋体" w:eastAsia="宋体" w:hAnsi="宋体"/>
+          <w:color w:val="000000" w:themeColor="text1"/>
+        </w:rPr>
+      </w:pPr>
+      <w:r>
+        <w:rPr>
+          <w:rFonts w:ascii="宋体" w:eastAsia="宋体" w:hAnsi="宋体" w:hint="eastAsia"/>
           <w:color w:val="000000" w:themeColor="text1"/>
         </w:rPr>
         <w:lastRenderedPageBreak/>
@@ -1965,7 +1956,7 @@
       <w:pPr>
         <w:spacing w:line="400" w:lineRule="exact"/>
         <w:rPr>
-          <w:rFonts w:ascii="SimSun" w:eastAsia="SimSun" w:hAnsi="SimSun"/>
+          <w:rFonts w:ascii="宋体" w:eastAsia="宋体" w:hAnsi="宋体"/>
         </w:rPr>
       </w:pPr>
     </w:p>
@@ -1994,90 +1985,90 @@
         <w:spacing w:before="0" w:after="0" w:line="400" w:lineRule="exact"/>
         <w:ind w:firstLine="480"/>
         <w:rPr>
-          <w:rFonts w:ascii="SimSun" w:eastAsia="SimSun" w:hAnsi="SimSun"/>
-          <w:color w:val="000000" w:themeColor="text1"/>
-        </w:rPr>
-      </w:pPr>
-      <w:r>
-        <w:rPr>
-          <w:rFonts w:ascii="SimSun" w:eastAsia="SimSun" w:hAnsi="SimSun" w:hint="eastAsia"/>
+          <w:rFonts w:ascii="宋体" w:eastAsia="宋体" w:hAnsi="宋体"/>
+          <w:color w:val="000000" w:themeColor="text1"/>
+        </w:rPr>
+      </w:pPr>
+      <w:r>
+        <w:rPr>
+          <w:rFonts w:ascii="宋体" w:eastAsia="宋体" w:hAnsi="宋体" w:hint="eastAsia"/>
           <w:color w:val="000000" w:themeColor="text1"/>
         </w:rPr>
         <w:t>文章</w:t>
       </w:r>
       <w:r>
         <w:rPr>
-          <w:rFonts w:ascii="SimSun" w:eastAsia="SimSun" w:hAnsi="SimSun"/>
+          <w:rFonts w:ascii="宋体" w:eastAsia="宋体" w:hAnsi="宋体"/>
           <w:color w:val="000000" w:themeColor="text1"/>
         </w:rPr>
         <w:t>结构大纲是</w:t>
       </w:r>
       <w:r>
         <w:rPr>
-          <w:rFonts w:ascii="SimSun" w:eastAsia="SimSun" w:hAnsi="SimSun" w:hint="eastAsia"/>
+          <w:rFonts w:ascii="宋体" w:eastAsia="宋体" w:hAnsi="宋体" w:hint="eastAsia"/>
           <w:color w:val="000000" w:themeColor="text1"/>
         </w:rPr>
         <w:t>整个</w:t>
       </w:r>
       <w:r>
         <w:rPr>
-          <w:rFonts w:ascii="SimSun" w:eastAsia="SimSun" w:hAnsi="SimSun"/>
+          <w:rFonts w:ascii="宋体" w:eastAsia="宋体" w:hAnsi="宋体"/>
           <w:color w:val="000000" w:themeColor="text1"/>
         </w:rPr>
         <w:t>文章的龙骨，</w:t>
       </w:r>
       <w:r>
         <w:rPr>
-          <w:rFonts w:ascii="SimSun" w:eastAsia="SimSun" w:hAnsi="SimSun" w:hint="eastAsia"/>
+          <w:rFonts w:ascii="宋体" w:eastAsia="宋体" w:hAnsi="宋体" w:hint="eastAsia"/>
           <w:color w:val="000000" w:themeColor="text1"/>
         </w:rPr>
         <w:t>不需要很详细</w:t>
       </w:r>
       <w:r>
         <w:rPr>
-          <w:rFonts w:ascii="SimSun" w:eastAsia="SimSun" w:hAnsi="SimSun"/>
+          <w:rFonts w:ascii="宋体" w:eastAsia="宋体" w:hAnsi="宋体"/>
           <w:color w:val="000000" w:themeColor="text1"/>
         </w:rPr>
         <w:t>，</w:t>
       </w:r>
       <w:r>
         <w:rPr>
-          <w:rFonts w:ascii="SimSun" w:eastAsia="SimSun" w:hAnsi="SimSun" w:hint="eastAsia"/>
+          <w:rFonts w:ascii="宋体" w:eastAsia="宋体" w:hAnsi="宋体" w:hint="eastAsia"/>
           <w:color w:val="000000" w:themeColor="text1"/>
         </w:rPr>
         <w:t>但需要</w:t>
       </w:r>
       <w:r>
         <w:rPr>
-          <w:rFonts w:ascii="SimSun" w:eastAsia="SimSun" w:hAnsi="SimSun"/>
+          <w:rFonts w:ascii="宋体" w:eastAsia="宋体" w:hAnsi="宋体"/>
           <w:color w:val="000000" w:themeColor="text1"/>
         </w:rPr>
         <w:t>简单扼要，</w:t>
       </w:r>
       <w:r>
         <w:rPr>
-          <w:rFonts w:ascii="SimSun" w:eastAsia="SimSun" w:hAnsi="SimSun" w:hint="eastAsia"/>
+          <w:rFonts w:ascii="宋体" w:eastAsia="宋体" w:hAnsi="宋体" w:hint="eastAsia"/>
           <w:color w:val="000000" w:themeColor="text1"/>
         </w:rPr>
         <w:t>通过</w:t>
       </w:r>
       <w:r>
         <w:rPr>
-          <w:rFonts w:ascii="SimSun" w:eastAsia="SimSun" w:hAnsi="SimSun"/>
+          <w:rFonts w:ascii="宋体" w:eastAsia="宋体" w:hAnsi="宋体"/>
           <w:color w:val="000000" w:themeColor="text1"/>
         </w:rPr>
         <w:t>以下三点</w:t>
       </w:r>
       <w:r>
         <w:rPr>
-          <w:rFonts w:ascii="SimSun" w:eastAsia="SimSun" w:hAnsi="SimSun" w:hint="eastAsia"/>
+          <w:rFonts w:ascii="宋体" w:eastAsia="宋体" w:hAnsi="宋体" w:hint="eastAsia"/>
           <w:color w:val="000000" w:themeColor="text1"/>
         </w:rPr>
         <w:t>构建文章</w:t>
       </w:r>
       <w:r>
         <w:rPr>
-          <w:rFonts w:ascii="SimSun" w:eastAsia="SimSun" w:hAnsi="SimSun"/>
+          <w:rFonts w:ascii="宋体" w:eastAsia="宋体" w:hAnsi="宋体"/>
           <w:color w:val="000000" w:themeColor="text1"/>
         </w:rPr>
         <w:t>叙事结构。</w:t>
@@ -2088,7 +2079,7 @@
         <w:spacing w:before="0" w:after="0" w:line="400" w:lineRule="exact"/>
         <w:ind w:firstLine="480"/>
         <w:rPr>
-          <w:rFonts w:ascii="SimSun" w:eastAsia="SimSun" w:hAnsi="SimSun"/>
+          <w:rFonts w:ascii="宋体" w:eastAsia="宋体" w:hAnsi="宋体"/>
           <w:color w:val="000000" w:themeColor="text1"/>
         </w:rPr>
       </w:pPr>
@@ -2238,7 +2229,7 @@
       <w:pPr>
         <w:ind w:left="960"/>
         <w:rPr>
-          <w:rFonts w:ascii="SimSun" w:eastAsia="SimSun" w:hAnsi="SimSun"/>
+          <w:rFonts w:ascii="宋体" w:eastAsia="宋体" w:hAnsi="宋体"/>
           <w:color w:val="000000" w:themeColor="text1"/>
         </w:rPr>
       </w:pPr>
@@ -2265,7 +2256,7 @@
       <w:pPr>
         <w:spacing w:line="400" w:lineRule="exact"/>
         <w:rPr>
-          <w:rFonts w:ascii="SimSun" w:eastAsia="SimSun" w:hAnsi="SimSun"/>
+          <w:rFonts w:ascii="宋体" w:eastAsia="宋体" w:hAnsi="宋体"/>
           <w:color w:val="000000" w:themeColor="text1"/>
         </w:rPr>
       </w:pPr>
@@ -2289,69 +2280,69 @@
         <w:spacing w:before="0" w:after="0" w:line="400" w:lineRule="exact"/>
         <w:ind w:firstLine="480"/>
         <w:rPr>
-          <w:rFonts w:ascii="SimSun" w:eastAsia="SimSun" w:hAnsi="SimSun"/>
-          <w:color w:val="000000" w:themeColor="text1"/>
-        </w:rPr>
-      </w:pPr>
-      <w:r>
-        <w:rPr>
-          <w:rFonts w:ascii="SimSun" w:eastAsia="SimSun" w:hAnsi="SimSun" w:hint="eastAsia"/>
+          <w:rFonts w:ascii="宋体" w:eastAsia="宋体" w:hAnsi="宋体"/>
+          <w:color w:val="000000" w:themeColor="text1"/>
+        </w:rPr>
+      </w:pPr>
+      <w:r>
+        <w:rPr>
+          <w:rFonts w:ascii="宋体" w:eastAsia="宋体" w:hAnsi="宋体" w:hint="eastAsia"/>
           <w:color w:val="000000" w:themeColor="text1"/>
         </w:rPr>
         <w:t>经过以上</w:t>
       </w:r>
       <w:r>
         <w:rPr>
-          <w:rFonts w:ascii="SimSun" w:eastAsia="SimSun" w:hAnsi="SimSun"/>
+          <w:rFonts w:ascii="宋体" w:eastAsia="宋体" w:hAnsi="宋体"/>
           <w:color w:val="000000" w:themeColor="text1"/>
         </w:rPr>
         <w:t>环节后，</w:t>
       </w:r>
       <w:r>
         <w:rPr>
-          <w:rFonts w:ascii="SimSun" w:eastAsia="SimSun" w:hAnsi="SimSun" w:hint="eastAsia"/>
+          <w:rFonts w:ascii="宋体" w:eastAsia="宋体" w:hAnsi="宋体" w:hint="eastAsia"/>
           <w:color w:val="000000" w:themeColor="text1"/>
         </w:rPr>
         <w:t>接下来</w:t>
       </w:r>
       <w:r>
         <w:rPr>
-          <w:rFonts w:ascii="SimSun" w:eastAsia="SimSun" w:hAnsi="SimSun"/>
+          <w:rFonts w:ascii="宋体" w:eastAsia="宋体" w:hAnsi="宋体"/>
           <w:color w:val="000000" w:themeColor="text1"/>
         </w:rPr>
         <w:t>进入写作环节。</w:t>
       </w:r>
       <w:r>
         <w:rPr>
-          <w:rFonts w:ascii="SimSun" w:eastAsia="SimSun" w:hAnsi="SimSun" w:hint="eastAsia"/>
+          <w:rFonts w:ascii="宋体" w:eastAsia="宋体" w:hAnsi="宋体" w:hint="eastAsia"/>
           <w:color w:val="000000" w:themeColor="text1"/>
         </w:rPr>
         <w:t>请</w:t>
       </w:r>
       <w:r>
         <w:rPr>
-          <w:rFonts w:ascii="SimSun" w:eastAsia="SimSun" w:hAnsi="SimSun"/>
+          <w:rFonts w:ascii="宋体" w:eastAsia="宋体" w:hAnsi="宋体"/>
           <w:color w:val="000000" w:themeColor="text1"/>
         </w:rPr>
         <w:t>在</w:t>
       </w:r>
       <w:r>
         <w:rPr>
-          <w:rFonts w:ascii="SimSun" w:eastAsia="SimSun" w:hAnsi="SimSun" w:hint="eastAsia"/>
+          <w:rFonts w:ascii="宋体" w:eastAsia="宋体" w:hAnsi="宋体" w:hint="eastAsia"/>
           <w:color w:val="000000" w:themeColor="text1"/>
         </w:rPr>
         <w:t>「一起写」</w:t>
       </w:r>
       <w:r>
         <w:rPr>
-          <w:rFonts w:ascii="SimSun" w:eastAsia="SimSun" w:hAnsi="SimSun"/>
+          <w:rFonts w:ascii="宋体" w:eastAsia="宋体" w:hAnsi="宋体"/>
           <w:color w:val="000000" w:themeColor="text1"/>
         </w:rPr>
         <w:t>文档进行写作</w:t>
       </w:r>
       <w:r>
         <w:rPr>
-          <w:rFonts w:ascii="SimSun" w:eastAsia="SimSun" w:hAnsi="SimSun" w:hint="eastAsia"/>
+          <w:rFonts w:ascii="宋体" w:eastAsia="宋体" w:hAnsi="宋体" w:hint="eastAsia"/>
           <w:color w:val="000000" w:themeColor="text1"/>
         </w:rPr>
         <w:t>（</w:t>
@@ -2359,78 +2350,78 @@
       <w:hyperlink r:id="rId12" w:history="1">
         <w:r>
           <w:rPr>
-            <w:rStyle w:val="aff9"/>
-            <w:rFonts w:ascii="SimSun" w:eastAsia="SimSun" w:hAnsi="SimSun" w:hint="eastAsia"/>
+            <w:rStyle w:val="aff8"/>
+            <w:rFonts w:ascii="宋体" w:eastAsia="宋体" w:hAnsi="宋体" w:hint="eastAsia"/>
           </w:rPr>
           <w:t>「一起写」</w:t>
         </w:r>
         <w:r>
           <w:rPr>
-            <w:rStyle w:val="aff9"/>
-            <w:rFonts w:ascii="SimSun" w:eastAsia="SimSun" w:hAnsi="SimSun" w:hint="eastAsia"/>
+            <w:rStyle w:val="aff8"/>
+            <w:rFonts w:ascii="宋体" w:eastAsia="宋体" w:hAnsi="宋体" w:hint="eastAsia"/>
           </w:rPr>
           <w:t>是什么</w:t>
         </w:r>
         <w:r>
           <w:rPr>
-            <w:rStyle w:val="aff9"/>
-            <w:rFonts w:ascii="SimSun" w:eastAsia="SimSun" w:hAnsi="SimSun" w:hint="eastAsia"/>
+            <w:rStyle w:val="aff8"/>
+            <w:rFonts w:ascii="宋体" w:eastAsia="宋体" w:hAnsi="宋体" w:hint="eastAsia"/>
           </w:rPr>
           <w:t>？</w:t>
         </w:r>
       </w:hyperlink>
       <w:r>
         <w:rPr>
-          <w:rFonts w:ascii="SimSun" w:eastAsia="SimSun" w:hAnsi="SimSun" w:hint="eastAsia"/>
+          <w:rFonts w:ascii="宋体" w:eastAsia="宋体" w:hAnsi="宋体" w:hint="eastAsia"/>
           <w:color w:val="000000" w:themeColor="text1"/>
         </w:rPr>
         <w:t>）</w:t>
       </w:r>
       <w:r>
         <w:rPr>
-          <w:rFonts w:ascii="SimSun" w:eastAsia="SimSun" w:hAnsi="SimSun"/>
+          <w:rFonts w:ascii="宋体" w:eastAsia="宋体" w:hAnsi="宋体"/>
           <w:color w:val="000000" w:themeColor="text1"/>
         </w:rPr>
         <w:t>，</w:t>
       </w:r>
       <w:r>
         <w:rPr>
-          <w:rFonts w:ascii="SimSun" w:eastAsia="SimSun" w:hAnsi="SimSun" w:hint="eastAsia"/>
+          <w:rFonts w:ascii="宋体" w:eastAsia="宋体" w:hAnsi="宋体" w:hint="eastAsia"/>
           <w:color w:val="000000" w:themeColor="text1"/>
         </w:rPr>
         <w:t>并提交</w:t>
       </w:r>
       <w:r>
         <w:rPr>
-          <w:rFonts w:ascii="SimSun" w:eastAsia="SimSun" w:hAnsi="SimSun"/>
+          <w:rFonts w:ascii="宋体" w:eastAsia="宋体" w:hAnsi="宋体"/>
           <w:color w:val="000000" w:themeColor="text1"/>
         </w:rPr>
         <w:t>你的</w:t>
       </w:r>
       <w:r>
         <w:rPr>
-          <w:rFonts w:ascii="SimSun" w:eastAsia="SimSun" w:hAnsi="SimSun"/>
+          <w:rFonts w:ascii="宋体" w:eastAsia="宋体" w:hAnsi="宋体"/>
           <w:color w:val="000000" w:themeColor="text1"/>
         </w:rPr>
         <w:t>文档</w:t>
       </w:r>
       <w:r>
         <w:rPr>
-          <w:rFonts w:ascii="SimSun" w:eastAsia="SimSun" w:hAnsi="SimSun" w:hint="eastAsia"/>
+          <w:rFonts w:ascii="宋体" w:eastAsia="宋体" w:hAnsi="宋体" w:hint="eastAsia"/>
           <w:color w:val="000000" w:themeColor="text1"/>
         </w:rPr>
         <w:t>链</w:t>
       </w:r>
       <w:r>
         <w:rPr>
-          <w:rFonts w:ascii="SimSun" w:eastAsia="SimSun" w:hAnsi="SimSun"/>
+          <w:rFonts w:ascii="宋体" w:eastAsia="宋体" w:hAnsi="宋体"/>
           <w:color w:val="000000" w:themeColor="text1"/>
         </w:rPr>
         <w:t>接</w:t>
       </w:r>
       <w:r>
         <w:rPr>
-          <w:rFonts w:ascii="SimSun" w:eastAsia="SimSun" w:hAnsi="SimSun"/>
+          <w:rFonts w:ascii="宋体" w:eastAsia="宋体" w:hAnsi="宋体"/>
           <w:color w:val="000000" w:themeColor="text1"/>
           <w:u w:val="single"/>
         </w:rPr>
@@ -2438,7 +2429,7 @@
       </w:r>
       <w:r>
         <w:rPr>
-          <w:rFonts w:ascii="SimSun" w:eastAsia="SimSun" w:hAnsi="SimSun"/>
+          <w:rFonts w:ascii="宋体" w:eastAsia="宋体" w:hAnsi="宋体"/>
           <w:color w:val="000000" w:themeColor="text1"/>
           <w:u w:val="single"/>
         </w:rPr>
@@ -2446,7 +2437,7 @@
       </w:r>
       <w:r>
         <w:rPr>
-          <w:rFonts w:ascii="SimSun" w:eastAsia="SimSun" w:hAnsi="SimSun"/>
+          <w:rFonts w:ascii="宋体" w:eastAsia="宋体" w:hAnsi="宋体"/>
           <w:color w:val="000000" w:themeColor="text1"/>
           <w:u w:val="single"/>
         </w:rPr>
@@ -2458,7 +2449,7 @@
         <w:spacing w:before="0" w:after="0" w:line="400" w:lineRule="exact"/>
         <w:ind w:firstLine="480"/>
         <w:rPr>
-          <w:rFonts w:ascii="SimSun" w:eastAsia="SimSun" w:hAnsi="SimSun"/>
+          <w:rFonts w:ascii="宋体" w:eastAsia="宋体" w:hAnsi="宋体"/>
           <w:color w:val="000000" w:themeColor="text1"/>
         </w:rPr>
       </w:pPr>
@@ -2479,104 +2470,104 @@
         <w:spacing w:before="0" w:after="0" w:line="400" w:lineRule="exact"/>
         <w:ind w:firstLine="480"/>
         <w:rPr>
-          <w:rFonts w:ascii="SimSun" w:eastAsia="SimSun" w:hAnsi="SimSun"/>
-          <w:color w:val="000000" w:themeColor="text1"/>
-        </w:rPr>
-      </w:pPr>
-      <w:r>
-        <w:rPr>
-          <w:rFonts w:ascii="SimSun" w:eastAsia="SimSun" w:hAnsi="SimSun" w:hint="eastAsia"/>
+          <w:rFonts w:ascii="宋体" w:eastAsia="宋体" w:hAnsi="宋体"/>
+          <w:color w:val="000000" w:themeColor="text1"/>
+        </w:rPr>
+      </w:pPr>
+      <w:r>
+        <w:rPr>
+          <w:rFonts w:ascii="宋体" w:eastAsia="宋体" w:hAnsi="宋体" w:hint="eastAsia"/>
           <w:color w:val="000000" w:themeColor="text1"/>
         </w:rPr>
         <w:t>文章创作</w:t>
       </w:r>
       <w:r>
         <w:rPr>
-          <w:rFonts w:ascii="SimSun" w:eastAsia="SimSun" w:hAnsi="SimSun"/>
+          <w:rFonts w:ascii="宋体" w:eastAsia="宋体" w:hAnsi="宋体"/>
           <w:color w:val="000000" w:themeColor="text1"/>
         </w:rPr>
         <w:t>出来后，</w:t>
       </w:r>
       <w:r>
         <w:rPr>
-          <w:rFonts w:ascii="SimSun" w:eastAsia="SimSun" w:hAnsi="SimSun" w:hint="eastAsia"/>
+          <w:rFonts w:ascii="宋体" w:eastAsia="宋体" w:hAnsi="宋体" w:hint="eastAsia"/>
           <w:color w:val="000000" w:themeColor="text1"/>
         </w:rPr>
         <w:t>请先</w:t>
       </w:r>
       <w:r>
         <w:rPr>
-          <w:rFonts w:ascii="SimSun" w:eastAsia="SimSun" w:hAnsi="SimSun"/>
+          <w:rFonts w:ascii="宋体" w:eastAsia="宋体" w:hAnsi="宋体"/>
           <w:color w:val="000000" w:themeColor="text1"/>
         </w:rPr>
         <w:t>进行自我审查，</w:t>
       </w:r>
       <w:r>
         <w:rPr>
-          <w:rFonts w:ascii="SimSun" w:eastAsia="SimSun" w:hAnsi="SimSun" w:hint="eastAsia"/>
+          <w:rFonts w:ascii="宋体" w:eastAsia="宋体" w:hAnsi="宋体" w:hint="eastAsia"/>
           <w:color w:val="000000" w:themeColor="text1"/>
         </w:rPr>
         <w:t>确认认真</w:t>
       </w:r>
       <w:r>
         <w:rPr>
-          <w:rFonts w:ascii="SimSun" w:eastAsia="SimSun" w:hAnsi="SimSun"/>
+          <w:rFonts w:ascii="宋体" w:eastAsia="宋体" w:hAnsi="宋体"/>
           <w:color w:val="000000" w:themeColor="text1"/>
         </w:rPr>
         <w:t>审查后请</w:t>
       </w:r>
       <w:r>
         <w:rPr>
-          <w:rFonts w:ascii="SimSun" w:eastAsia="SimSun" w:hAnsi="SimSun" w:hint="eastAsia"/>
+          <w:rFonts w:ascii="宋体" w:eastAsia="宋体" w:hAnsi="宋体" w:hint="eastAsia"/>
           <w:color w:val="000000" w:themeColor="text1"/>
         </w:rPr>
         <w:t>勾选</w:t>
       </w:r>
       <w:r>
         <w:rPr>
-          <w:rFonts w:ascii="SimSun" w:eastAsia="SimSun" w:hAnsi="SimSun" w:hint="eastAsia"/>
+          <w:rFonts w:ascii="宋体" w:eastAsia="宋体" w:hAnsi="宋体" w:hint="eastAsia"/>
           <w:color w:val="000000" w:themeColor="text1"/>
         </w:rPr>
         <w:t>相</w:t>
       </w:r>
       <w:r>
         <w:rPr>
-          <w:rFonts w:ascii="SimSun" w:eastAsia="SimSun" w:hAnsi="SimSun"/>
+          <w:rFonts w:ascii="宋体" w:eastAsia="宋体" w:hAnsi="宋体"/>
           <w:color w:val="000000" w:themeColor="text1"/>
         </w:rPr>
         <w:t>应的自我审查项目（</w:t>
       </w:r>
       <w:r>
         <w:rPr>
-          <w:rFonts w:ascii="SimSun" w:eastAsia="SimSun" w:hAnsi="SimSun" w:hint="eastAsia"/>
+          <w:rFonts w:ascii="宋体" w:eastAsia="宋体" w:hAnsi="宋体" w:hint="eastAsia"/>
           <w:color w:val="000000" w:themeColor="text1"/>
         </w:rPr>
         <w:t>用</w:t>
       </w:r>
       <w:r>
         <w:rPr>
-          <w:rFonts w:ascii="SimSun" w:eastAsia="SimSun" w:hAnsi="SimSun"/>
+          <w:rFonts w:ascii="宋体" w:eastAsia="宋体" w:hAnsi="宋体"/>
           <w:color w:val="000000" w:themeColor="text1"/>
         </w:rPr>
         <w:t>√</w:t>
       </w:r>
       <w:r>
         <w:rPr>
-          <w:rFonts w:ascii="SimSun" w:eastAsia="SimSun" w:hAnsi="SimSun" w:hint="eastAsia"/>
+          <w:rFonts w:ascii="宋体" w:eastAsia="宋体" w:hAnsi="宋体" w:hint="eastAsia"/>
           <w:color w:val="000000" w:themeColor="text1"/>
         </w:rPr>
         <w:t>代替</w:t>
       </w:r>
       <w:r>
         <w:rPr>
-          <w:rFonts w:ascii="SimSun" w:eastAsia="SimSun" w:hAnsi="SimSun" w:hint="eastAsia"/>
+          <w:rFonts w:ascii="宋体" w:eastAsia="宋体" w:hAnsi="宋体" w:hint="eastAsia"/>
           <w:color w:val="000000" w:themeColor="text1"/>
         </w:rPr>
         <w:t>□</w:t>
       </w:r>
       <w:r>
         <w:rPr>
-          <w:rFonts w:ascii="SimSun" w:eastAsia="SimSun" w:hAnsi="SimSun"/>
+          <w:rFonts w:ascii="宋体" w:eastAsia="宋体" w:hAnsi="宋体"/>
           <w:color w:val="000000" w:themeColor="text1"/>
         </w:rPr>
         <w:t>即可）：</w:t>
@@ -2587,13 +2578,13 @@
         <w:spacing w:line="400" w:lineRule="exact"/>
         <w:ind w:leftChars="200" w:left="480"/>
         <w:rPr>
-          <w:rFonts w:ascii="SimSun" w:eastAsia="SimSun" w:hAnsi="SimSun"/>
-          <w:color w:val="000000" w:themeColor="text1"/>
-        </w:rPr>
-      </w:pPr>
-      <w:r>
-        <w:rPr>
-          <w:rFonts w:ascii="SimSun" w:eastAsia="SimSun" w:hAnsi="SimSun" w:cs="Hiragino Sans GB W3" w:hint="eastAsia"/>
+          <w:rFonts w:ascii="宋体" w:eastAsia="宋体" w:hAnsi="宋体"/>
+          <w:color w:val="000000" w:themeColor="text1"/>
+        </w:rPr>
+      </w:pPr>
+      <w:r>
+        <w:rPr>
+          <w:rFonts w:ascii="宋体" w:eastAsia="宋体" w:hAnsi="宋体" w:cs="Hiragino Sans GB W3" w:hint="eastAsia"/>
           <w:color w:val="232B2D"/>
           <w:sz w:val="32"/>
           <w:szCs w:val="20"/>
@@ -2602,33 +2593,31 @@
       </w:r>
       <w:r>
         <w:rPr>
-          <w:rFonts w:ascii="SimSun" w:eastAsia="SimSun" w:hAnsi="SimSun"/>
+          <w:rFonts w:ascii="宋体" w:eastAsia="宋体" w:hAnsi="宋体"/>
           <w:color w:val="000000" w:themeColor="text1"/>
         </w:rPr>
         <w:t>我已对文章进行</w:t>
       </w:r>
       <w:r>
         <w:rPr>
-          <w:rFonts w:ascii="SimSun" w:eastAsia="SimSun" w:hAnsi="SimSun" w:hint="eastAsia"/>
+          <w:rFonts w:ascii="宋体" w:eastAsia="宋体" w:hAnsi="宋体" w:hint="eastAsia"/>
           <w:color w:val="000000" w:themeColor="text1"/>
         </w:rPr>
         <w:t>标题优化</w:t>
       </w:r>
-      <w:bookmarkStart w:id="11" w:name="_GoBack"/>
-      <w:bookmarkEnd w:id="11"/>
     </w:p>
     <w:p>
       <w:pPr>
         <w:spacing w:line="400" w:lineRule="exact"/>
         <w:ind w:firstLine="480"/>
         <w:rPr>
-          <w:rFonts w:ascii="SimSun" w:eastAsia="SimSun" w:hAnsi="SimSun"/>
-          <w:color w:val="000000" w:themeColor="text1"/>
-        </w:rPr>
-      </w:pPr>
-      <w:r>
-        <w:rPr>
-          <w:rFonts w:ascii="SimSun" w:eastAsia="SimSun" w:hAnsi="SimSun" w:cs="Hiragino Sans GB W3" w:hint="eastAsia"/>
+          <w:rFonts w:ascii="宋体" w:eastAsia="宋体" w:hAnsi="宋体"/>
+          <w:color w:val="000000" w:themeColor="text1"/>
+        </w:rPr>
+      </w:pPr>
+      <w:r>
+        <w:rPr>
+          <w:rFonts w:ascii="宋体" w:eastAsia="宋体" w:hAnsi="宋体" w:cs="Hiragino Sans GB W3" w:hint="eastAsia"/>
           <w:color w:val="232B2D"/>
           <w:sz w:val="32"/>
           <w:szCs w:val="20"/>
@@ -2637,14 +2626,14 @@
       </w:r>
       <w:r>
         <w:rPr>
-          <w:rFonts w:ascii="SimSun" w:eastAsia="SimSun" w:hAnsi="SimSun"/>
+          <w:rFonts w:ascii="宋体" w:eastAsia="宋体" w:hAnsi="宋体"/>
           <w:color w:val="000000" w:themeColor="text1"/>
         </w:rPr>
         <w:t>我已对文章进行</w:t>
       </w:r>
       <w:r>
         <w:rPr>
-          <w:rFonts w:ascii="SimSun" w:eastAsia="SimSun" w:hAnsi="SimSun" w:hint="eastAsia"/>
+          <w:rFonts w:ascii="宋体" w:eastAsia="宋体" w:hAnsi="宋体" w:hint="eastAsia"/>
           <w:color w:val="000000" w:themeColor="text1"/>
         </w:rPr>
         <w:t>立意优化</w:t>
@@ -2655,13 +2644,13 @@
         <w:spacing w:line="400" w:lineRule="exact"/>
         <w:ind w:firstLine="480"/>
         <w:rPr>
-          <w:rFonts w:ascii="SimSun" w:eastAsia="SimSun" w:hAnsi="SimSun"/>
-          <w:color w:val="000000" w:themeColor="text1"/>
-        </w:rPr>
-      </w:pPr>
-      <w:r>
-        <w:rPr>
-          <w:rFonts w:ascii="SimSun" w:eastAsia="SimSun" w:hAnsi="SimSun" w:cs="Hiragino Sans GB W3" w:hint="eastAsia"/>
+          <w:rFonts w:ascii="宋体" w:eastAsia="宋体" w:hAnsi="宋体"/>
+          <w:color w:val="000000" w:themeColor="text1"/>
+        </w:rPr>
+      </w:pPr>
+      <w:r>
+        <w:rPr>
+          <w:rFonts w:ascii="宋体" w:eastAsia="宋体" w:hAnsi="宋体" w:cs="Hiragino Sans GB W3" w:hint="eastAsia"/>
           <w:color w:val="232B2D"/>
           <w:sz w:val="32"/>
           <w:szCs w:val="20"/>
@@ -2670,14 +2659,14 @@
       </w:r>
       <w:r>
         <w:rPr>
-          <w:rFonts w:ascii="SimSun" w:eastAsia="SimSun" w:hAnsi="SimSun"/>
+          <w:rFonts w:ascii="宋体" w:eastAsia="宋体" w:hAnsi="宋体"/>
           <w:color w:val="000000" w:themeColor="text1"/>
         </w:rPr>
         <w:t>我已对文章进行</w:t>
       </w:r>
       <w:r>
         <w:rPr>
-          <w:rFonts w:ascii="SimSun" w:eastAsia="SimSun" w:hAnsi="SimSun" w:hint="eastAsia"/>
+          <w:rFonts w:ascii="宋体" w:eastAsia="宋体" w:hAnsi="宋体" w:hint="eastAsia"/>
           <w:color w:val="000000" w:themeColor="text1"/>
         </w:rPr>
         <w:t>语言优化</w:t>
@@ -2688,13 +2677,13 @@
         <w:spacing w:line="400" w:lineRule="exact"/>
         <w:ind w:firstLine="480"/>
         <w:rPr>
-          <w:rFonts w:ascii="SimSun" w:eastAsia="SimSun" w:hAnsi="SimSun"/>
-          <w:color w:val="000000" w:themeColor="text1"/>
-        </w:rPr>
-      </w:pPr>
-      <w:r>
-        <w:rPr>
-          <w:rFonts w:ascii="SimSun" w:eastAsia="SimSun" w:hAnsi="SimSun" w:cs="Hiragino Sans GB W3" w:hint="eastAsia"/>
+          <w:rFonts w:ascii="宋体" w:eastAsia="宋体" w:hAnsi="宋体"/>
+          <w:color w:val="000000" w:themeColor="text1"/>
+        </w:rPr>
+      </w:pPr>
+      <w:r>
+        <w:rPr>
+          <w:rFonts w:ascii="宋体" w:eastAsia="宋体" w:hAnsi="宋体" w:cs="Hiragino Sans GB W3" w:hint="eastAsia"/>
           <w:color w:val="232B2D"/>
           <w:sz w:val="32"/>
           <w:szCs w:val="20"/>
@@ -2703,14 +2692,14 @@
       </w:r>
       <w:r>
         <w:rPr>
-          <w:rFonts w:ascii="SimSun" w:eastAsia="SimSun" w:hAnsi="SimSun"/>
+          <w:rFonts w:ascii="宋体" w:eastAsia="宋体" w:hAnsi="宋体"/>
           <w:color w:val="000000" w:themeColor="text1"/>
         </w:rPr>
         <w:t>我已对文章进行</w:t>
       </w:r>
       <w:r>
         <w:rPr>
-          <w:rFonts w:ascii="SimSun" w:eastAsia="SimSun" w:hAnsi="SimSun" w:hint="eastAsia"/>
+          <w:rFonts w:ascii="宋体" w:eastAsia="宋体" w:hAnsi="宋体" w:hint="eastAsia"/>
           <w:color w:val="000000" w:themeColor="text1"/>
         </w:rPr>
         <w:t>结构优化</w:t>
@@ -2721,7 +2710,7 @@
         <w:spacing w:before="0" w:after="0" w:line="400" w:lineRule="exact"/>
         <w:ind w:firstLine="480"/>
         <w:rPr>
-          <w:rFonts w:ascii="SimSun" w:eastAsia="SimSun" w:hAnsi="SimSun"/>
+          <w:rFonts w:ascii="宋体" w:eastAsia="宋体" w:hAnsi="宋体"/>
           <w:color w:val="000000" w:themeColor="text1"/>
         </w:rPr>
       </w:pPr>
@@ -2731,13 +2720,13 @@
         <w:spacing w:before="0" w:after="0" w:line="400" w:lineRule="exact"/>
         <w:ind w:firstLine="480"/>
         <w:rPr>
-          <w:rFonts w:ascii="SimSun" w:eastAsia="SimSun" w:hAnsi="SimSun"/>
-          <w:color w:val="000000" w:themeColor="text1"/>
-        </w:rPr>
-      </w:pPr>
-      <w:r>
-        <w:rPr>
-          <w:rFonts w:ascii="SimSun" w:eastAsia="SimSun" w:hAnsi="SimSun" w:hint="eastAsia"/>
+          <w:rFonts w:ascii="宋体" w:eastAsia="宋体" w:hAnsi="宋体"/>
+          <w:color w:val="000000" w:themeColor="text1"/>
+        </w:rPr>
+      </w:pPr>
+      <w:r>
+        <w:rPr>
+          <w:rFonts w:ascii="宋体" w:eastAsia="宋体" w:hAnsi="宋体" w:hint="eastAsia"/>
           <w:color w:val="000000" w:themeColor="text1"/>
         </w:rPr>
         <w:lastRenderedPageBreak/>
@@ -2745,63 +2734,63 @@
       </w:r>
       <w:r>
         <w:rPr>
-          <w:rFonts w:ascii="SimSun" w:eastAsia="SimSun" w:hAnsi="SimSun"/>
+          <w:rFonts w:ascii="宋体" w:eastAsia="宋体" w:hAnsi="宋体"/>
           <w:color w:val="000000" w:themeColor="text1"/>
         </w:rPr>
         <w:t>，</w:t>
       </w:r>
       <w:r>
         <w:rPr>
-          <w:rFonts w:ascii="SimSun" w:eastAsia="SimSun" w:hAnsi="SimSun" w:hint="eastAsia"/>
+          <w:rFonts w:ascii="宋体" w:eastAsia="宋体" w:hAnsi="宋体" w:hint="eastAsia"/>
           <w:color w:val="000000" w:themeColor="text1"/>
         </w:rPr>
         <w:t>邀请</w:t>
       </w:r>
       <w:r>
         <w:rPr>
-          <w:rFonts w:ascii="SimSun" w:eastAsia="SimSun" w:hAnsi="SimSun"/>
+          <w:rFonts w:ascii="宋体" w:eastAsia="宋体" w:hAnsi="宋体"/>
           <w:color w:val="000000" w:themeColor="text1"/>
         </w:rPr>
         <w:t>你的朋友、</w:t>
       </w:r>
       <w:r>
         <w:rPr>
-          <w:rFonts w:ascii="SimSun" w:eastAsia="SimSun" w:hAnsi="SimSun" w:hint="eastAsia"/>
+          <w:rFonts w:ascii="宋体" w:eastAsia="宋体" w:hAnsi="宋体" w:hint="eastAsia"/>
           <w:color w:val="000000" w:themeColor="text1"/>
         </w:rPr>
         <w:t>家人</w:t>
       </w:r>
       <w:r>
         <w:rPr>
-          <w:rFonts w:ascii="SimSun" w:eastAsia="SimSun" w:hAnsi="SimSun"/>
+          <w:rFonts w:ascii="宋体" w:eastAsia="宋体" w:hAnsi="宋体"/>
           <w:color w:val="000000" w:themeColor="text1"/>
         </w:rPr>
         <w:t>，</w:t>
       </w:r>
       <w:r>
         <w:rPr>
-          <w:rFonts w:ascii="SimSun" w:eastAsia="SimSun" w:hAnsi="SimSun" w:hint="eastAsia"/>
+          <w:rFonts w:ascii="宋体" w:eastAsia="宋体" w:hAnsi="宋体" w:hint="eastAsia"/>
           <w:color w:val="000000" w:themeColor="text1"/>
         </w:rPr>
         <w:t>或者同学</w:t>
       </w:r>
       <w:r>
         <w:rPr>
-          <w:rFonts w:ascii="SimSun" w:eastAsia="SimSun" w:hAnsi="SimSun"/>
+          <w:rFonts w:ascii="宋体" w:eastAsia="宋体" w:hAnsi="宋体"/>
           <w:color w:val="000000" w:themeColor="text1"/>
         </w:rPr>
         <w:t>，进行同行</w:t>
       </w:r>
       <w:r>
         <w:rPr>
-          <w:rFonts w:ascii="SimSun" w:eastAsia="SimSun" w:hAnsi="SimSun" w:hint="eastAsia"/>
+          <w:rFonts w:ascii="宋体" w:eastAsia="宋体" w:hAnsi="宋体" w:hint="eastAsia"/>
           <w:color w:val="000000" w:themeColor="text1"/>
         </w:rPr>
         <w:t>审阅</w:t>
       </w:r>
       <w:r>
         <w:rPr>
-          <w:rFonts w:ascii="SimSun" w:eastAsia="SimSun" w:hAnsi="SimSun"/>
+          <w:rFonts w:ascii="宋体" w:eastAsia="宋体" w:hAnsi="宋体"/>
           <w:color w:val="000000" w:themeColor="text1"/>
         </w:rPr>
         <w:t>。</w:t>
@@ -2812,62 +2801,62 @@
         <w:spacing w:before="0" w:after="0" w:line="400" w:lineRule="exact"/>
         <w:ind w:firstLine="480"/>
         <w:rPr>
-          <w:rFonts w:ascii="SimSun" w:eastAsia="SimSun" w:hAnsi="SimSun"/>
-          <w:color w:val="000000" w:themeColor="text1"/>
-        </w:rPr>
-      </w:pPr>
-      <w:r>
-        <w:rPr>
-          <w:rFonts w:ascii="SimSun" w:eastAsia="SimSun" w:hAnsi="SimSun" w:hint="eastAsia"/>
+          <w:rFonts w:ascii="宋体" w:eastAsia="宋体" w:hAnsi="宋体"/>
+          <w:color w:val="000000" w:themeColor="text1"/>
+        </w:rPr>
+      </w:pPr>
+      <w:r>
+        <w:rPr>
+          <w:rFonts w:ascii="宋体" w:eastAsia="宋体" w:hAnsi="宋体" w:hint="eastAsia"/>
           <w:color w:val="000000" w:themeColor="text1"/>
         </w:rPr>
         <w:t>请打开</w:t>
       </w:r>
       <w:r>
         <w:rPr>
-          <w:rFonts w:ascii="SimSun" w:eastAsia="SimSun" w:hAnsi="SimSun" w:hint="eastAsia"/>
+          <w:rFonts w:ascii="宋体" w:eastAsia="宋体" w:hAnsi="宋体" w:hint="eastAsia"/>
           <w:color w:val="000000" w:themeColor="text1"/>
         </w:rPr>
         <w:t>「一起写」</w:t>
       </w:r>
       <w:r>
         <w:rPr>
-          <w:rFonts w:ascii="SimSun" w:eastAsia="SimSun" w:hAnsi="SimSun"/>
+          <w:rFonts w:ascii="宋体" w:eastAsia="宋体" w:hAnsi="宋体"/>
           <w:color w:val="000000" w:themeColor="text1"/>
         </w:rPr>
         <w:t>文档中</w:t>
       </w:r>
       <w:r>
         <w:rPr>
-          <w:rFonts w:ascii="SimSun" w:eastAsia="SimSun" w:hAnsi="SimSun" w:hint="eastAsia"/>
+          <w:rFonts w:ascii="宋体" w:eastAsia="宋体" w:hAnsi="宋体" w:hint="eastAsia"/>
           <w:color w:val="000000" w:themeColor="text1"/>
         </w:rPr>
         <w:t>你</w:t>
       </w:r>
       <w:r>
         <w:rPr>
-          <w:rFonts w:ascii="SimSun" w:eastAsia="SimSun" w:hAnsi="SimSun"/>
+          <w:rFonts w:ascii="宋体" w:eastAsia="宋体" w:hAnsi="宋体"/>
           <w:color w:val="000000" w:themeColor="text1"/>
         </w:rPr>
         <w:t>的文章</w:t>
       </w:r>
       <w:r>
         <w:rPr>
-          <w:rFonts w:ascii="SimSun" w:eastAsia="SimSun" w:hAnsi="SimSun" w:hint="eastAsia"/>
+          <w:rFonts w:ascii="宋体" w:eastAsia="宋体" w:hAnsi="宋体" w:hint="eastAsia"/>
           <w:color w:val="000000" w:themeColor="text1"/>
         </w:rPr>
         <w:t>，点击</w:t>
       </w:r>
       <w:r>
         <w:rPr>
-          <w:rFonts w:ascii="SimSun" w:eastAsia="SimSun" w:hAnsi="SimSun"/>
+          <w:rFonts w:ascii="宋体" w:eastAsia="宋体" w:hAnsi="宋体"/>
           <w:color w:val="000000" w:themeColor="text1"/>
         </w:rPr>
         <w:t>右上角“</w:t>
       </w:r>
       <w:r>
         <w:rPr>
-          <w:rFonts w:ascii="SimSun" w:eastAsia="SimSun" w:hAnsi="SimSun" w:hint="eastAsia"/>
+          <w:rFonts w:ascii="宋体" w:eastAsia="宋体" w:hAnsi="宋体" w:hint="eastAsia"/>
           <w:b/>
           <w:color w:val="000000" w:themeColor="text1"/>
         </w:rPr>
@@ -2875,188 +2864,156 @@
       </w:r>
       <w:r>
         <w:rPr>
-          <w:rFonts w:ascii="SimSun" w:eastAsia="SimSun" w:hAnsi="SimSun"/>
+          <w:rFonts w:ascii="宋体" w:eastAsia="宋体" w:hAnsi="宋体"/>
           <w:color w:val="000000" w:themeColor="text1"/>
         </w:rPr>
         <w:t>”</w:t>
       </w:r>
       <w:r>
         <w:rPr>
-          <w:rFonts w:ascii="SimSun" w:eastAsia="SimSun" w:hAnsi="SimSun" w:hint="eastAsia"/>
+          <w:rFonts w:ascii="宋体" w:eastAsia="宋体" w:hAnsi="宋体" w:hint="eastAsia"/>
           <w:color w:val="000000" w:themeColor="text1"/>
         </w:rPr>
         <w:t xml:space="preserve"> </w:t>
       </w:r>
       <w:r>
         <w:rPr>
-          <w:rFonts w:ascii="SimSun" w:eastAsia="SimSun" w:hAnsi="SimSun" w:hint="eastAsia"/>
+          <w:rFonts w:ascii="宋体" w:eastAsia="宋体" w:hAnsi="宋体" w:hint="eastAsia"/>
           <w:color w:val="000000" w:themeColor="text1"/>
         </w:rPr>
         <w:t>（</w:t>
       </w:r>
-      <w:r>
-        <w:rPr>
-          <w:rFonts w:ascii="SimSun" w:eastAsia="SimSun" w:hAnsi="SimSun"/>
-          <w:color w:val="000000" w:themeColor="text1"/>
-        </w:rPr>
-        <w:fldChar w:fldCharType="begin"/>
-      </w:r>
-      <w:r>
-        <w:rPr>
-          <w:rFonts w:ascii="SimSun" w:eastAsia="SimSun" w:hAnsi="SimSun"/>
-          <w:color w:val="000000" w:themeColor="text1"/>
-        </w:rPr>
-        <w:instrText xml:space="preserve"> HYPERLINK "https://bpteach.kf5.com/hc/kb/article/1101809/" </w:instrText>
-      </w:r>
-      <w:r>
-        <w:rPr>
-          <w:rFonts w:ascii="SimSun" w:eastAsia="SimSun" w:hAnsi="SimSun"/>
-          <w:color w:val="000000" w:themeColor="text1"/>
-        </w:rPr>
-      </w:r>
-      <w:r>
-        <w:rPr>
-          <w:rFonts w:ascii="SimSun" w:eastAsia="SimSun" w:hAnsi="SimSun"/>
-          <w:color w:val="000000" w:themeColor="text1"/>
-        </w:rPr>
-        <w:fldChar w:fldCharType="separate"/>
-      </w:r>
-      <w:r>
-        <w:rPr>
-          <w:rStyle w:val="aff9"/>
-          <w:rFonts w:ascii="SimSun" w:eastAsia="SimSun" w:hAnsi="SimSun" w:hint="eastAsia"/>
-        </w:rPr>
-        <w:t>如何</w:t>
-      </w:r>
-      <w:r>
-        <w:rPr>
-          <w:rStyle w:val="aff9"/>
-          <w:rFonts w:ascii="SimSun" w:eastAsia="SimSun" w:hAnsi="SimSun" w:hint="eastAsia"/>
-        </w:rPr>
-        <w:t>在</w:t>
-      </w:r>
-      <w:r>
-        <w:rPr>
-          <w:rStyle w:val="aff9"/>
-          <w:rFonts w:ascii="SimSun" w:eastAsia="SimSun" w:hAnsi="SimSun" w:hint="eastAsia"/>
-        </w:rPr>
-        <w:t>「一起写」</w:t>
-      </w:r>
-      <w:r>
-        <w:rPr>
-          <w:rStyle w:val="aff9"/>
-          <w:rFonts w:ascii="SimSun" w:eastAsia="SimSun" w:hAnsi="SimSun" w:hint="eastAsia"/>
-        </w:rPr>
-        <w:t>邀请他人同行审阅</w:t>
-      </w:r>
-      <w:r>
-        <w:rPr>
-          <w:rStyle w:val="aff9"/>
-          <w:rFonts w:ascii="SimSun" w:eastAsia="SimSun" w:hAnsi="SimSun" w:hint="eastAsia"/>
-        </w:rPr>
-        <w:t>？</w:t>
-      </w:r>
-      <w:r>
-        <w:rPr>
-          <w:rFonts w:ascii="SimSun" w:eastAsia="SimSun" w:hAnsi="SimSun"/>
-          <w:color w:val="000000" w:themeColor="text1"/>
-        </w:rPr>
-        <w:fldChar w:fldCharType="end"/>
-      </w:r>
-      <w:r>
-        <w:rPr>
-          <w:rFonts w:ascii="SimSun" w:eastAsia="SimSun" w:hAnsi="SimSun" w:hint="eastAsia"/>
+      <w:hyperlink r:id="rId13" w:history="1">
+        <w:r>
+          <w:rPr>
+            <w:rStyle w:val="aff8"/>
+            <w:rFonts w:ascii="宋体" w:eastAsia="宋体" w:hAnsi="宋体" w:hint="eastAsia"/>
+          </w:rPr>
+          <w:t>如何</w:t>
+        </w:r>
+        <w:r>
+          <w:rPr>
+            <w:rStyle w:val="aff8"/>
+            <w:rFonts w:ascii="宋体" w:eastAsia="宋体" w:hAnsi="宋体" w:hint="eastAsia"/>
+          </w:rPr>
+          <w:t>在</w:t>
+        </w:r>
+        <w:r>
+          <w:rPr>
+            <w:rStyle w:val="aff8"/>
+            <w:rFonts w:ascii="宋体" w:eastAsia="宋体" w:hAnsi="宋体" w:hint="eastAsia"/>
+          </w:rPr>
+          <w:t>「一起写」</w:t>
+        </w:r>
+        <w:r>
+          <w:rPr>
+            <w:rStyle w:val="aff8"/>
+            <w:rFonts w:ascii="宋体" w:eastAsia="宋体" w:hAnsi="宋体" w:hint="eastAsia"/>
+          </w:rPr>
+          <w:t>邀请他人同行审阅</w:t>
+        </w:r>
+        <w:r>
+          <w:rPr>
+            <w:rStyle w:val="aff8"/>
+            <w:rFonts w:ascii="宋体" w:eastAsia="宋体" w:hAnsi="宋体" w:hint="eastAsia"/>
+          </w:rPr>
+          <w:t>？</w:t>
+        </w:r>
+      </w:hyperlink>
+      <w:r>
+        <w:rPr>
+          <w:rFonts w:ascii="宋体" w:eastAsia="宋体" w:hAnsi="宋体" w:hint="eastAsia"/>
           <w:color w:val="000000" w:themeColor="text1"/>
         </w:rPr>
         <w:t>）</w:t>
       </w:r>
       <w:r>
         <w:rPr>
-          <w:rFonts w:ascii="SimSun" w:eastAsia="SimSun" w:hAnsi="SimSun"/>
+          <w:rFonts w:ascii="宋体" w:eastAsia="宋体" w:hAnsi="宋体"/>
           <w:color w:val="000000" w:themeColor="text1"/>
         </w:rPr>
         <w:t>，邀请2</w:t>
       </w:r>
       <w:r>
         <w:rPr>
-          <w:rFonts w:ascii="SimSun" w:eastAsia="SimSun" w:hAnsi="SimSun" w:hint="eastAsia"/>
+          <w:rFonts w:ascii="宋体" w:eastAsia="宋体" w:hAnsi="宋体" w:hint="eastAsia"/>
           <w:color w:val="000000" w:themeColor="text1"/>
         </w:rPr>
         <w:t>名</w:t>
       </w:r>
       <w:r>
         <w:rPr>
-          <w:rFonts w:ascii="SimSun" w:eastAsia="SimSun" w:hAnsi="SimSun"/>
+          <w:rFonts w:ascii="宋体" w:eastAsia="宋体" w:hAnsi="宋体"/>
           <w:color w:val="000000" w:themeColor="text1"/>
         </w:rPr>
         <w:t>或</w:t>
       </w:r>
       <w:r>
         <w:rPr>
-          <w:rFonts w:ascii="SimSun" w:eastAsia="SimSun" w:hAnsi="SimSun" w:hint="eastAsia"/>
+          <w:rFonts w:ascii="宋体" w:eastAsia="宋体" w:hAnsi="宋体" w:hint="eastAsia"/>
           <w:color w:val="000000" w:themeColor="text1"/>
         </w:rPr>
         <w:t>以上</w:t>
       </w:r>
       <w:r>
         <w:rPr>
-          <w:rFonts w:ascii="SimSun" w:eastAsia="SimSun" w:hAnsi="SimSun"/>
+          <w:rFonts w:ascii="宋体" w:eastAsia="宋体" w:hAnsi="宋体"/>
           <w:color w:val="000000" w:themeColor="text1"/>
         </w:rPr>
         <w:t>的</w:t>
       </w:r>
       <w:r>
         <w:rPr>
-          <w:rFonts w:ascii="SimSun" w:eastAsia="SimSun" w:hAnsi="SimSun" w:hint="eastAsia"/>
+          <w:rFonts w:ascii="宋体" w:eastAsia="宋体" w:hAnsi="宋体" w:hint="eastAsia"/>
           <w:color w:val="000000" w:themeColor="text1"/>
         </w:rPr>
         <w:t>小伙伴</w:t>
       </w:r>
       <w:r>
         <w:rPr>
-          <w:rFonts w:ascii="SimSun" w:eastAsia="SimSun" w:hAnsi="SimSun"/>
+          <w:rFonts w:ascii="宋体" w:eastAsia="宋体" w:hAnsi="宋体"/>
           <w:color w:val="000000" w:themeColor="text1"/>
         </w:rPr>
         <w:t>帮你做</w:t>
       </w:r>
       <w:r>
         <w:rPr>
-          <w:rFonts w:ascii="SimSun" w:eastAsia="SimSun" w:hAnsi="SimSun" w:hint="eastAsia"/>
+          <w:rFonts w:ascii="宋体" w:eastAsia="宋体" w:hAnsi="宋体" w:hint="eastAsia"/>
           <w:color w:val="000000" w:themeColor="text1"/>
         </w:rPr>
         <w:t>审阅</w:t>
       </w:r>
       <w:r>
         <w:rPr>
-          <w:rFonts w:ascii="SimSun" w:eastAsia="SimSun" w:hAnsi="SimSun"/>
+          <w:rFonts w:ascii="宋体" w:eastAsia="宋体" w:hAnsi="宋体"/>
           <w:color w:val="000000" w:themeColor="text1"/>
         </w:rPr>
         <w:t>，</w:t>
       </w:r>
       <w:r>
         <w:rPr>
-          <w:rFonts w:ascii="SimSun" w:eastAsia="SimSun" w:hAnsi="SimSun" w:hint="eastAsia"/>
+          <w:rFonts w:ascii="宋体" w:eastAsia="宋体" w:hAnsi="宋体" w:hint="eastAsia"/>
           <w:color w:val="000000" w:themeColor="text1"/>
         </w:rPr>
         <w:t>审阅</w:t>
       </w:r>
       <w:r>
         <w:rPr>
-          <w:rFonts w:ascii="SimSun" w:eastAsia="SimSun" w:hAnsi="SimSun"/>
+          <w:rFonts w:ascii="宋体" w:eastAsia="宋体" w:hAnsi="宋体"/>
           <w:color w:val="000000" w:themeColor="text1"/>
         </w:rPr>
         <w:t>记录将会作为考核</w:t>
       </w:r>
       <w:r>
         <w:rPr>
-          <w:rFonts w:ascii="SimSun" w:eastAsia="SimSun" w:hAnsi="SimSun" w:hint="eastAsia"/>
+          <w:rFonts w:ascii="宋体" w:eastAsia="宋体" w:hAnsi="宋体" w:hint="eastAsia"/>
           <w:color w:val="000000" w:themeColor="text1"/>
         </w:rPr>
         <w:t>依据</w:t>
       </w:r>
       <w:r>
         <w:rPr>
-          <w:rFonts w:ascii="SimSun" w:eastAsia="SimSun" w:hAnsi="SimSun"/>
+          <w:rFonts w:ascii="宋体" w:eastAsia="宋体" w:hAnsi="宋体"/>
           <w:color w:val="000000" w:themeColor="text1"/>
         </w:rPr>
         <w:t>。</w:t>
@@ -3067,83 +3024,83 @@
         <w:spacing w:before="0" w:after="0" w:line="400" w:lineRule="exact"/>
         <w:ind w:firstLine="480"/>
         <w:rPr>
-          <w:rFonts w:ascii="SimSun" w:eastAsia="SimSun" w:hAnsi="SimSun"/>
-          <w:color w:val="000000" w:themeColor="text1"/>
-        </w:rPr>
-      </w:pPr>
-      <w:r>
-        <w:rPr>
-          <w:rFonts w:ascii="SimSun" w:eastAsia="SimSun" w:hAnsi="SimSun" w:hint="eastAsia"/>
+          <w:rFonts w:ascii="宋体" w:eastAsia="宋体" w:hAnsi="宋体"/>
+          <w:color w:val="000000" w:themeColor="text1"/>
+        </w:rPr>
+      </w:pPr>
+      <w:r>
+        <w:rPr>
+          <w:rFonts w:ascii="宋体" w:eastAsia="宋体" w:hAnsi="宋体" w:hint="eastAsia"/>
           <w:color w:val="000000" w:themeColor="text1"/>
         </w:rPr>
         <w:t>确认同行</w:t>
       </w:r>
       <w:r>
         <w:rPr>
-          <w:rFonts w:ascii="SimSun" w:eastAsia="SimSun" w:hAnsi="SimSun"/>
+          <w:rFonts w:ascii="宋体" w:eastAsia="宋体" w:hAnsi="宋体"/>
           <w:color w:val="000000" w:themeColor="text1"/>
         </w:rPr>
         <w:t>审阅后请</w:t>
       </w:r>
       <w:r>
         <w:rPr>
-          <w:rFonts w:ascii="SimSun" w:eastAsia="SimSun" w:hAnsi="SimSun" w:hint="eastAsia"/>
+          <w:rFonts w:ascii="宋体" w:eastAsia="宋体" w:hAnsi="宋体" w:hint="eastAsia"/>
           <w:color w:val="000000" w:themeColor="text1"/>
         </w:rPr>
         <w:t>勾选相</w:t>
       </w:r>
       <w:r>
         <w:rPr>
-          <w:rFonts w:ascii="SimSun" w:eastAsia="SimSun" w:hAnsi="SimSun"/>
+          <w:rFonts w:ascii="宋体" w:eastAsia="宋体" w:hAnsi="宋体"/>
           <w:color w:val="000000" w:themeColor="text1"/>
         </w:rPr>
         <w:t>应的项目（</w:t>
       </w:r>
       <w:r>
         <w:rPr>
-          <w:rFonts w:ascii="SimSun" w:eastAsia="SimSun" w:hAnsi="SimSun" w:hint="eastAsia"/>
+          <w:rFonts w:ascii="宋体" w:eastAsia="宋体" w:hAnsi="宋体" w:hint="eastAsia"/>
           <w:color w:val="000000" w:themeColor="text1"/>
         </w:rPr>
         <w:t>用</w:t>
       </w:r>
       <w:r>
         <w:rPr>
-          <w:rFonts w:ascii="SimSun" w:eastAsia="SimSun" w:hAnsi="SimSun"/>
+          <w:rFonts w:ascii="宋体" w:eastAsia="宋体" w:hAnsi="宋体"/>
           <w:color w:val="000000" w:themeColor="text1"/>
         </w:rPr>
         <w:t>√</w:t>
       </w:r>
       <w:r>
         <w:rPr>
-          <w:rFonts w:ascii="SimSun" w:eastAsia="SimSun" w:hAnsi="SimSun" w:hint="eastAsia"/>
+          <w:rFonts w:ascii="宋体" w:eastAsia="宋体" w:hAnsi="宋体" w:hint="eastAsia"/>
           <w:color w:val="000000" w:themeColor="text1"/>
         </w:rPr>
         <w:t>代替</w:t>
       </w:r>
       <w:r>
         <w:rPr>
-          <w:rFonts w:ascii="SimSun" w:eastAsia="SimSun" w:hAnsi="SimSun" w:hint="eastAsia"/>
+          <w:rFonts w:ascii="宋体" w:eastAsia="宋体" w:hAnsi="宋体" w:hint="eastAsia"/>
           <w:color w:val="000000" w:themeColor="text1"/>
         </w:rPr>
         <w:t>□</w:t>
       </w:r>
       <w:r>
         <w:rPr>
-          <w:rFonts w:ascii="SimSun" w:eastAsia="SimSun" w:hAnsi="SimSun"/>
+          <w:rFonts w:ascii="宋体" w:eastAsia="宋体" w:hAnsi="宋体"/>
           <w:color w:val="000000" w:themeColor="text1"/>
         </w:rPr>
         <w:t>即可），</w:t>
       </w:r>
       <w:r>
         <w:rPr>
-          <w:rFonts w:ascii="SimSun" w:eastAsia="SimSun" w:hAnsi="SimSun" w:hint="eastAsia"/>
+          <w:rFonts w:ascii="宋体" w:eastAsia="宋体" w:hAnsi="宋体" w:hint="eastAsia"/>
           <w:color w:val="000000" w:themeColor="text1"/>
         </w:rPr>
         <w:t>并</w:t>
       </w:r>
       <w:r>
         <w:rPr>
-          <w:rFonts w:ascii="SimSun" w:eastAsia="SimSun" w:hAnsi="SimSun"/>
+          <w:rFonts w:ascii="宋体" w:eastAsia="宋体" w:hAnsi="宋体"/>
           <w:color w:val="000000" w:themeColor="text1"/>
         </w:rPr>
         <w:t>写明邀请了几人：</w:t>
@@ -3154,13 +3111,13 @@
         <w:spacing w:before="0" w:after="0" w:line="400" w:lineRule="exact"/>
         <w:ind w:firstLine="480"/>
         <w:rPr>
-          <w:rFonts w:ascii="SimSun" w:eastAsia="SimSun" w:hAnsi="SimSun"/>
-          <w:color w:val="000000" w:themeColor="text1"/>
-        </w:rPr>
-      </w:pPr>
-      <w:r>
-        <w:rPr>
-          <w:rFonts w:ascii="SimSun" w:eastAsia="SimSun" w:hAnsi="SimSun" w:cs="Hiragino Sans GB W3" w:hint="eastAsia"/>
+          <w:rFonts w:ascii="宋体" w:eastAsia="宋体" w:hAnsi="宋体"/>
+          <w:color w:val="000000" w:themeColor="text1"/>
+        </w:rPr>
+      </w:pPr>
+      <w:r>
+        <w:rPr>
+          <w:rFonts w:ascii="宋体" w:eastAsia="宋体" w:hAnsi="宋体" w:cs="Hiragino Sans GB W3" w:hint="eastAsia"/>
           <w:color w:val="232B2D"/>
           <w:sz w:val="32"/>
           <w:szCs w:val="20"/>
@@ -3169,21 +3126,21 @@
       </w:r>
       <w:r>
         <w:rPr>
-          <w:rFonts w:ascii="SimSun" w:eastAsia="SimSun" w:hAnsi="SimSun"/>
+          <w:rFonts w:ascii="宋体" w:eastAsia="宋体" w:hAnsi="宋体"/>
           <w:color w:val="000000" w:themeColor="text1"/>
         </w:rPr>
         <w:t>我已</w:t>
       </w:r>
       <w:r>
         <w:rPr>
-          <w:rFonts w:ascii="SimSun" w:eastAsia="SimSun" w:hAnsi="SimSun" w:hint="eastAsia"/>
+          <w:rFonts w:ascii="宋体" w:eastAsia="宋体" w:hAnsi="宋体" w:hint="eastAsia"/>
           <w:color w:val="000000" w:themeColor="text1"/>
         </w:rPr>
         <w:t>邀</w:t>
       </w:r>
       <w:r>
         <w:rPr>
-          <w:rFonts w:ascii="SimSun" w:eastAsia="SimSun" w:hAnsi="SimSun" w:hint="eastAsia"/>
+          <w:rFonts w:ascii="宋体" w:eastAsia="宋体" w:hAnsi="宋体" w:hint="eastAsia"/>
           <w:color w:val="000000" w:themeColor="text1"/>
           <w:u w:val="single"/>
         </w:rPr>
@@ -3191,7 +3148,7 @@
       </w:r>
       <w:r>
         <w:rPr>
-          <w:rFonts w:ascii="SimSun" w:eastAsia="SimSun" w:hAnsi="SimSun"/>
+          <w:rFonts w:ascii="宋体" w:eastAsia="宋体" w:hAnsi="宋体"/>
           <w:color w:val="000000" w:themeColor="text1"/>
           <w:u w:val="single"/>
         </w:rPr>
@@ -3199,7 +3156,7 @@
       </w:r>
       <w:r>
         <w:rPr>
-          <w:rFonts w:ascii="SimSun" w:eastAsia="SimSun" w:hAnsi="SimSun" w:hint="eastAsia"/>
+          <w:rFonts w:ascii="宋体" w:eastAsia="宋体" w:hAnsi="宋体" w:hint="eastAsia"/>
           <w:color w:val="000000" w:themeColor="text1"/>
           <w:u w:val="single"/>
         </w:rPr>
@@ -3207,35 +3164,35 @@
       </w:r>
       <w:r>
         <w:rPr>
-          <w:rFonts w:ascii="SimSun" w:eastAsia="SimSun" w:hAnsi="SimSun"/>
+          <w:rFonts w:ascii="宋体" w:eastAsia="宋体" w:hAnsi="宋体"/>
           <w:color w:val="000000" w:themeColor="text1"/>
         </w:rPr>
         <w:t>参与同行审阅，</w:t>
       </w:r>
       <w:r>
         <w:rPr>
-          <w:rFonts w:ascii="SimSun" w:eastAsia="SimSun" w:hAnsi="SimSun" w:hint="eastAsia"/>
+          <w:rFonts w:ascii="宋体" w:eastAsia="宋体" w:hAnsi="宋体" w:hint="eastAsia"/>
           <w:color w:val="000000" w:themeColor="text1"/>
         </w:rPr>
         <w:t>并</w:t>
       </w:r>
       <w:r>
         <w:rPr>
-          <w:rFonts w:ascii="SimSun" w:eastAsia="SimSun" w:hAnsi="SimSun"/>
+          <w:rFonts w:ascii="宋体" w:eastAsia="宋体" w:hAnsi="宋体"/>
           <w:color w:val="000000" w:themeColor="text1"/>
         </w:rPr>
         <w:t>完成</w:t>
       </w:r>
       <w:r>
         <w:rPr>
-          <w:rFonts w:ascii="SimSun" w:eastAsia="SimSun" w:hAnsi="SimSun" w:hint="eastAsia"/>
+          <w:rFonts w:ascii="宋体" w:eastAsia="宋体" w:hAnsi="宋体" w:hint="eastAsia"/>
           <w:color w:val="000000" w:themeColor="text1"/>
         </w:rPr>
         <w:t>文章</w:t>
       </w:r>
       <w:r>
         <w:rPr>
-          <w:rFonts w:ascii="SimSun" w:eastAsia="SimSun" w:hAnsi="SimSun"/>
+          <w:rFonts w:ascii="宋体" w:eastAsia="宋体" w:hAnsi="宋体"/>
           <w:color w:val="000000" w:themeColor="text1"/>
         </w:rPr>
         <w:t>修改。</w:t>
@@ -3246,7 +3203,7 @@
         <w:spacing w:before="0" w:after="0" w:line="400" w:lineRule="exact"/>
         <w:ind w:firstLine="480"/>
         <w:rPr>
-          <w:rFonts w:ascii="SimSun" w:eastAsia="SimSun" w:hAnsi="SimSun"/>
+          <w:rFonts w:ascii="宋体" w:eastAsia="宋体" w:hAnsi="宋体"/>
           <w:color w:val="000000" w:themeColor="text1"/>
         </w:rPr>
       </w:pPr>
@@ -3276,90 +3233,90 @@
         <w:spacing w:before="0" w:after="0" w:line="400" w:lineRule="exact"/>
         <w:ind w:firstLine="480"/>
         <w:rPr>
-          <w:rFonts w:ascii="SimSun" w:eastAsia="SimSun" w:hAnsi="SimSun"/>
-          <w:color w:val="000000" w:themeColor="text1"/>
-        </w:rPr>
-      </w:pPr>
-      <w:r>
-        <w:rPr>
-          <w:rFonts w:ascii="SimSun" w:eastAsia="SimSun" w:hAnsi="SimSun"/>
+          <w:rFonts w:ascii="宋体" w:eastAsia="宋体" w:hAnsi="宋体"/>
+          <w:color w:val="000000" w:themeColor="text1"/>
+        </w:rPr>
+      </w:pPr>
+      <w:r>
+        <w:rPr>
+          <w:rFonts w:ascii="宋体" w:eastAsia="宋体" w:hAnsi="宋体"/>
           <w:color w:val="000000" w:themeColor="text1"/>
         </w:rPr>
         <w:t>请</w:t>
       </w:r>
       <w:r>
         <w:rPr>
-          <w:rFonts w:ascii="SimSun" w:eastAsia="SimSun" w:hAnsi="SimSun" w:hint="eastAsia"/>
+          <w:rFonts w:ascii="宋体" w:eastAsia="宋体" w:hAnsi="宋体" w:hint="eastAsia"/>
           <w:color w:val="000000" w:themeColor="text1"/>
         </w:rPr>
         <w:t>将</w:t>
       </w:r>
       <w:r>
         <w:rPr>
-          <w:rFonts w:ascii="SimSun" w:eastAsia="SimSun" w:hAnsi="SimSun"/>
+          <w:rFonts w:ascii="宋体" w:eastAsia="宋体" w:hAnsi="宋体"/>
           <w:color w:val="000000" w:themeColor="text1"/>
         </w:rPr>
         <w:t>最终定稿文章</w:t>
       </w:r>
       <w:r>
         <w:rPr>
-          <w:rFonts w:ascii="SimSun" w:eastAsia="SimSun" w:hAnsi="SimSun" w:hint="eastAsia"/>
+          <w:rFonts w:ascii="宋体" w:eastAsia="宋体" w:hAnsi="宋体" w:hint="eastAsia"/>
           <w:color w:val="000000" w:themeColor="text1"/>
         </w:rPr>
         <w:t>粘贴</w:t>
       </w:r>
       <w:r>
         <w:rPr>
-          <w:rFonts w:ascii="SimSun" w:eastAsia="SimSun" w:hAnsi="SimSun"/>
+          <w:rFonts w:ascii="宋体" w:eastAsia="宋体" w:hAnsi="宋体"/>
           <w:color w:val="000000" w:themeColor="text1"/>
         </w:rPr>
         <w:t>在</w:t>
       </w:r>
       <w:r>
         <w:rPr>
-          <w:rFonts w:ascii="SimSun" w:eastAsia="SimSun" w:hAnsi="SimSun" w:hint="eastAsia"/>
+          <w:rFonts w:ascii="宋体" w:eastAsia="宋体" w:hAnsi="宋体" w:hint="eastAsia"/>
           <w:color w:val="000000" w:themeColor="text1"/>
         </w:rPr>
         <w:t>下方</w:t>
       </w:r>
       <w:r>
         <w:rPr>
-          <w:rFonts w:ascii="SimSun" w:eastAsia="SimSun" w:hAnsi="SimSun"/>
+          <w:rFonts w:ascii="宋体" w:eastAsia="宋体" w:hAnsi="宋体"/>
           <w:color w:val="000000" w:themeColor="text1"/>
         </w:rPr>
         <w:t>，</w:t>
       </w:r>
       <w:r>
         <w:rPr>
-          <w:rFonts w:ascii="SimSun" w:eastAsia="SimSun" w:hAnsi="SimSun" w:hint="eastAsia"/>
+          <w:rFonts w:ascii="宋体" w:eastAsia="宋体" w:hAnsi="宋体" w:hint="eastAsia"/>
           <w:color w:val="000000" w:themeColor="text1"/>
         </w:rPr>
         <w:t>并</w:t>
       </w:r>
       <w:r>
         <w:rPr>
-          <w:rFonts w:ascii="SimSun" w:eastAsia="SimSun" w:hAnsi="SimSun"/>
+          <w:rFonts w:ascii="宋体" w:eastAsia="宋体" w:hAnsi="宋体"/>
           <w:color w:val="000000" w:themeColor="text1"/>
         </w:rPr>
         <w:t>说明文章</w:t>
       </w:r>
       <w:r>
         <w:rPr>
-          <w:rFonts w:ascii="SimSun" w:eastAsia="SimSun" w:hAnsi="SimSun" w:hint="eastAsia"/>
+          <w:rFonts w:ascii="宋体" w:eastAsia="宋体" w:hAnsi="宋体" w:hint="eastAsia"/>
           <w:color w:val="000000" w:themeColor="text1"/>
         </w:rPr>
         <w:t>总计</w:t>
       </w:r>
       <w:r>
         <w:rPr>
-          <w:rFonts w:ascii="SimSun" w:eastAsia="SimSun" w:hAnsi="SimSun"/>
+          <w:rFonts w:ascii="宋体" w:eastAsia="宋体" w:hAnsi="宋体"/>
           <w:color w:val="000000" w:themeColor="text1"/>
         </w:rPr>
         <w:t>字数</w:t>
       </w:r>
       <w:r>
         <w:rPr>
-          <w:rFonts w:ascii="SimSun" w:eastAsia="SimSun" w:hAnsi="SimSun"/>
+          <w:rFonts w:ascii="宋体" w:eastAsia="宋体" w:hAnsi="宋体"/>
           <w:color w:val="000000" w:themeColor="text1"/>
         </w:rPr>
         <w:t>。</w:t>
@@ -3370,27 +3327,27 @@
         <w:spacing w:before="0" w:after="0" w:line="400" w:lineRule="exact"/>
         <w:ind w:firstLine="480"/>
         <w:rPr>
-          <w:rFonts w:ascii="SimSun" w:eastAsia="SimSun" w:hAnsi="SimSun"/>
-          <w:color w:val="000000" w:themeColor="text1"/>
-        </w:rPr>
-      </w:pPr>
-      <w:r>
-        <w:rPr>
-          <w:rFonts w:ascii="SimSun" w:eastAsia="SimSun" w:hAnsi="SimSun" w:hint="eastAsia"/>
+          <w:rFonts w:ascii="宋体" w:eastAsia="宋体" w:hAnsi="宋体"/>
+          <w:color w:val="000000" w:themeColor="text1"/>
+        </w:rPr>
+      </w:pPr>
+      <w:r>
+        <w:rPr>
+          <w:rFonts w:ascii="宋体" w:eastAsia="宋体" w:hAnsi="宋体" w:hint="eastAsia"/>
           <w:color w:val="000000" w:themeColor="text1"/>
         </w:rPr>
         <w:t>文章</w:t>
       </w:r>
       <w:r>
         <w:rPr>
-          <w:rFonts w:ascii="SimSun" w:eastAsia="SimSun" w:hAnsi="SimSun"/>
+          <w:rFonts w:ascii="宋体" w:eastAsia="宋体" w:hAnsi="宋体"/>
           <w:color w:val="000000" w:themeColor="text1"/>
         </w:rPr>
         <w:t>共</w:t>
       </w:r>
       <w:r>
         <w:rPr>
-          <w:rFonts w:ascii="SimSun" w:eastAsia="SimSun" w:hAnsi="SimSun"/>
+          <w:rFonts w:ascii="宋体" w:eastAsia="宋体" w:hAnsi="宋体"/>
           <w:color w:val="000000" w:themeColor="text1"/>
           <w:u w:val="single"/>
         </w:rPr>
@@ -3398,7 +3355,7 @@
       </w:r>
       <w:r>
         <w:rPr>
-          <w:rFonts w:ascii="SimSun" w:eastAsia="SimSun" w:hAnsi="SimSun"/>
+          <w:rFonts w:ascii="宋体" w:eastAsia="宋体" w:hAnsi="宋体"/>
           <w:color w:val="000000" w:themeColor="text1"/>
         </w:rPr>
         <w:t>。</w:t>
@@ -3409,7 +3366,7 @@
         <w:spacing w:before="0" w:after="0" w:line="400" w:lineRule="exact"/>
         <w:ind w:firstLine="480"/>
         <w:rPr>
-          <w:rFonts w:ascii="SimSun" w:eastAsia="SimSun" w:hAnsi="SimSun"/>
+          <w:rFonts w:ascii="宋体" w:eastAsia="宋体" w:hAnsi="宋体"/>
           <w:color w:val="000000" w:themeColor="text1"/>
         </w:rPr>
       </w:pPr>
@@ -3419,34 +3376,34 @@
         <w:spacing w:before="0" w:after="0" w:line="400" w:lineRule="exact"/>
         <w:ind w:firstLine="480"/>
         <w:rPr>
-          <w:rFonts w:ascii="SimSun" w:eastAsia="SimSun" w:hAnsi="SimSun"/>
-          <w:color w:val="000000" w:themeColor="text1"/>
-        </w:rPr>
-      </w:pPr>
-      <w:r>
-        <w:rPr>
-          <w:rFonts w:ascii="SimSun" w:eastAsia="SimSun" w:hAnsi="SimSun" w:hint="eastAsia"/>
+          <w:rFonts w:ascii="宋体" w:eastAsia="宋体" w:hAnsi="宋体"/>
+          <w:color w:val="000000" w:themeColor="text1"/>
+        </w:rPr>
+      </w:pPr>
+      <w:r>
+        <w:rPr>
+          <w:rFonts w:ascii="宋体" w:eastAsia="宋体" w:hAnsi="宋体" w:hint="eastAsia"/>
           <w:color w:val="000000" w:themeColor="text1"/>
         </w:rPr>
         <w:t>文章</w:t>
       </w:r>
       <w:r>
         <w:rPr>
-          <w:rFonts w:ascii="SimSun" w:eastAsia="SimSun" w:hAnsi="SimSun" w:hint="eastAsia"/>
+          <w:rFonts w:ascii="宋体" w:eastAsia="宋体" w:hAnsi="宋体" w:hint="eastAsia"/>
           <w:color w:val="000000" w:themeColor="text1"/>
         </w:rPr>
         <w:t>终</w:t>
       </w:r>
       <w:r>
         <w:rPr>
-          <w:rFonts w:ascii="SimSun" w:eastAsia="SimSun" w:hAnsi="SimSun" w:hint="eastAsia"/>
+          <w:rFonts w:ascii="宋体" w:eastAsia="宋体" w:hAnsi="宋体" w:hint="eastAsia"/>
           <w:color w:val="000000" w:themeColor="text1"/>
         </w:rPr>
         <w:t>稿标题</w:t>
       </w:r>
       <w:r>
         <w:rPr>
-          <w:rFonts w:ascii="SimSun" w:eastAsia="SimSun" w:hAnsi="SimSun"/>
+          <w:rFonts w:ascii="宋体" w:eastAsia="宋体" w:hAnsi="宋体"/>
           <w:color w:val="000000" w:themeColor="text1"/>
         </w:rPr>
         <w:t>：</w:t>
@@ -3457,37 +3414,37 @@
         <w:spacing w:before="0" w:after="0" w:line="400" w:lineRule="exact"/>
         <w:ind w:firstLine="480"/>
         <w:rPr>
-          <w:rFonts w:ascii="SimSun" w:eastAsia="SimSun" w:hAnsi="SimSun"/>
-          <w:color w:val="000000" w:themeColor="text1"/>
-        </w:rPr>
-      </w:pPr>
-      <w:r>
-        <w:rPr>
-          <w:rFonts w:ascii="SimSun" w:eastAsia="SimSun" w:hAnsi="SimSun" w:hint="eastAsia"/>
+          <w:rFonts w:ascii="宋体" w:eastAsia="宋体" w:hAnsi="宋体"/>
+          <w:color w:val="000000" w:themeColor="text1"/>
+        </w:rPr>
+      </w:pPr>
+      <w:r>
+        <w:rPr>
+          <w:rFonts w:ascii="宋体" w:eastAsia="宋体" w:hAnsi="宋体" w:hint="eastAsia"/>
           <w:color w:val="000000" w:themeColor="text1"/>
         </w:rPr>
         <w:t>文章</w:t>
       </w:r>
       <w:r>
         <w:rPr>
-          <w:rFonts w:ascii="SimSun" w:eastAsia="SimSun" w:hAnsi="SimSun" w:hint="eastAsia"/>
+          <w:rFonts w:ascii="宋体" w:eastAsia="宋体" w:hAnsi="宋体" w:hint="eastAsia"/>
           <w:color w:val="000000" w:themeColor="text1"/>
         </w:rPr>
         <w:t>终</w:t>
       </w:r>
       <w:r>
         <w:rPr>
-          <w:rFonts w:ascii="SimSun" w:eastAsia="SimSun" w:hAnsi="SimSun"/>
+          <w:rFonts w:ascii="宋体" w:eastAsia="宋体" w:hAnsi="宋体"/>
           <w:color w:val="000000" w:themeColor="text1"/>
         </w:rPr>
         <w:t>稿内容：</w:t>
       </w:r>
     </w:p>
     <w:sectPr>
-      <w:headerReference w:type="default" r:id="rId13"/>
-      <w:footerReference w:type="default" r:id="rId14"/>
-      <w:headerReference w:type="first" r:id="rId15"/>
-      <w:footerReference w:type="first" r:id="rId16"/>
+      <w:headerReference w:type="default" r:id="rId14"/>
+      <w:footerReference w:type="default" r:id="rId15"/>
+      <w:headerReference w:type="first" r:id="rId16"/>
+      <w:footerReference w:type="first" r:id="rId17"/>
       <w:pgSz w:w="11907" w:h="16839" w:code="1"/>
       <w:pgMar w:top="1440" w:right="1080" w:bottom="1440" w:left="1080" w:header="850" w:footer="850" w:gutter="0"/>
       <w:pgNumType w:fmt="numberInDash"/>
@@ -3499,7 +3456,7 @@
 </file>
 
 <file path=word/endnotes.xml><?xml version="1.0" encoding="utf-8"?>
-<w:endnotes xmlns:wpc="http://schemas.microsoft.com/office/word/2010/wordprocessingCanvas" xmlns:mo="http://schemas.microsoft.com/office/mac/office/2008/main" xmlns:mc="http://schemas.openxmlformats.org/markup-compatibility/2006" xmlns:mv="urn:schemas-microsoft-com:mac:vml" xmlns:o="urn:schemas-microsoft-com:office:office" xmlns:r="http://schemas.openxmlformats.org/officeDocument/2006/relationships" xmlns:m="http://schemas.openxmlformats.org/officeDocument/2006/math" xmlns:v="urn:schemas-microsoft-com:vml" xmlns:wp14="http://schemas.microsoft.com/office/word/2010/wordprocessingDrawing" xmlns:wp="http://schemas.openxmlformats.org/drawingml/2006/wordprocessingDrawing" xmlns:w10="urn:schemas-microsoft-com:office:word" xmlns:w="http://schemas.openxmlformats.org/wordprocessingml/2006/main" xmlns:w14="http://schemas.microsoft.com/office/word/2010/wordml" xmlns:w15="http://schemas.microsoft.com/office/word/2012/wordml" xmlns:wpg="http://schemas.microsoft.com/office/word/2010/wordprocessingGroup" xmlns:wpi="http://schemas.microsoft.com/office/word/2010/wordprocessingInk" xmlns:wne="http://schemas.microsoft.com/office/word/2006/wordml" xmlns:wps="http://schemas.microsoft.com/office/word/2010/wordprocessingShape" mc:Ignorable="w14 w15 wp14">
+<w:endnotes xmlns:wpc="http://schemas.microsoft.com/office/word/2010/wordprocessingCanvas" xmlns:cx="http://schemas.microsoft.com/office/drawing/2014/chartex" xmlns:cx1="http://schemas.microsoft.com/office/drawing/2015/9/8/chartex" xmlns:cx2="http://schemas.microsoft.com/office/drawing/2015/10/21/chartex" xmlns:cx3="http://schemas.microsoft.com/office/drawing/2016/5/9/chartex" xmlns:cx4="http://schemas.microsoft.com/office/drawing/2016/5/10/chartex" xmlns:cx5="http://schemas.microsoft.com/office/drawing/2016/5/11/chartex" xmlns:cx6="http://schemas.microsoft.com/office/drawing/2016/5/12/chartex" xmlns:cx7="http://schemas.microsoft.com/office/drawing/2016/5/13/chartex" xmlns:cx8="http://schemas.microsoft.com/office/drawing/2016/5/14/chartex" xmlns:mc="http://schemas.openxmlformats.org/markup-compatibility/2006" xmlns:aink="http://schemas.microsoft.com/office/drawing/2016/ink" xmlns:am3d="http://schemas.microsoft.com/office/drawing/2017/model3d" xmlns:o="urn:schemas-microsoft-com:office:office" xmlns:r="http://schemas.openxmlformats.org/officeDocument/2006/relationships" xmlns:m="http://schemas.openxmlformats.org/officeDocument/2006/math" xmlns:v="urn:schemas-microsoft-com:vml" xmlns:wp14="http://schemas.microsoft.com/office/word/2010/wordprocessingDrawing" xmlns:wp="http://schemas.openxmlformats.org/drawingml/2006/wordprocessingDrawing" xmlns:w10="urn:schemas-microsoft-com:office:word" xmlns:w="http://schemas.openxmlformats.org/wordprocessingml/2006/main" xmlns:w14="http://schemas.microsoft.com/office/word/2010/wordml" xmlns:w15="http://schemas.microsoft.com/office/word/2012/wordml" xmlns:w16cid="http://schemas.microsoft.com/office/word/2016/wordml/cid" xmlns:w16se="http://schemas.microsoft.com/office/word/2015/wordml/symex" xmlns:wpg="http://schemas.microsoft.com/office/word/2010/wordprocessingGroup" xmlns:wpi="http://schemas.microsoft.com/office/word/2010/wordprocessingInk" xmlns:wne="http://schemas.microsoft.com/office/word/2006/wordml" xmlns:wps="http://schemas.microsoft.com/office/word/2010/wordprocessingShape" mc:Ignorable="w14 w15 w16se w16cid wp14">
   <w:endnote w:type="separator" w:id="-1">
     <w:p>
       <w:pPr>
@@ -3526,7 +3483,7 @@
 </file>
 
 <file path=word/footer1.xml><?xml version="1.0" encoding="utf-8"?>
-<w:ftr xmlns:wpc="http://schemas.microsoft.com/office/word/2010/wordprocessingCanvas" xmlns:mo="http://schemas.microsoft.com/office/mac/office/2008/main" xmlns:mc="http://schemas.openxmlformats.org/markup-compatibility/2006" xmlns:mv="urn:schemas-microsoft-com:mac:vml" xmlns:o="urn:schemas-microsoft-com:office:office" xmlns:r="http://schemas.openxmlformats.org/officeDocument/2006/relationships" xmlns:m="http://schemas.openxmlformats.org/officeDocument/2006/math" xmlns:v="urn:schemas-microsoft-com:vml" xmlns:wp14="http://schemas.microsoft.com/office/word/2010/wordprocessingDrawing" xmlns:wp="http://schemas.openxmlformats.org/drawingml/2006/wordprocessingDrawing" xmlns:w10="urn:schemas-microsoft-com:office:word" xmlns:w="http://schemas.openxmlformats.org/wordprocessingml/2006/main" xmlns:w14="http://schemas.microsoft.com/office/word/2010/wordml" xmlns:w15="http://schemas.microsoft.com/office/word/2012/wordml" xmlns:wpg="http://schemas.microsoft.com/office/word/2010/wordprocessingGroup" xmlns:wpi="http://schemas.microsoft.com/office/word/2010/wordprocessingInk" xmlns:wne="http://schemas.microsoft.com/office/word/2006/wordml" xmlns:wps="http://schemas.microsoft.com/office/word/2010/wordprocessingShape" mc:Ignorable="w14 w15 wp14">
+<w:ftr xmlns:wpc="http://schemas.microsoft.com/office/word/2010/wordprocessingCanvas" xmlns:cx="http://schemas.microsoft.com/office/drawing/2014/chartex" xmlns:cx1="http://schemas.microsoft.com/office/drawing/2015/9/8/chartex" xmlns:cx2="http://schemas.microsoft.com/office/drawing/2015/10/21/chartex" xmlns:cx3="http://schemas.microsoft.com/office/drawing/2016/5/9/chartex" xmlns:cx4="http://schemas.microsoft.com/office/drawing/2016/5/10/chartex" xmlns:cx5="http://schemas.microsoft.com/office/drawing/2016/5/11/chartex" xmlns:cx6="http://schemas.microsoft.com/office/drawing/2016/5/12/chartex" xmlns:cx7="http://schemas.microsoft.com/office/drawing/2016/5/13/chartex" xmlns:cx8="http://schemas.microsoft.com/office/drawing/2016/5/14/chartex" xmlns:mc="http://schemas.openxmlformats.org/markup-compatibility/2006" xmlns:aink="http://schemas.microsoft.com/office/drawing/2016/ink" xmlns:am3d="http://schemas.microsoft.com/office/drawing/2017/model3d" xmlns:o="urn:schemas-microsoft-com:office:office" xmlns:r="http://schemas.openxmlformats.org/officeDocument/2006/relationships" xmlns:m="http://schemas.openxmlformats.org/officeDocument/2006/math" xmlns:v="urn:schemas-microsoft-com:vml" xmlns:wp14="http://schemas.microsoft.com/office/word/2010/wordprocessingDrawing" xmlns:wp="http://schemas.openxmlformats.org/drawingml/2006/wordprocessingDrawing" xmlns:w10="urn:schemas-microsoft-com:office:word" xmlns:w="http://schemas.openxmlformats.org/wordprocessingml/2006/main" xmlns:w14="http://schemas.microsoft.com/office/word/2010/wordml" xmlns:w15="http://schemas.microsoft.com/office/word/2012/wordml" xmlns:w16cid="http://schemas.microsoft.com/office/word/2016/wordml/cid" xmlns:w16se="http://schemas.microsoft.com/office/word/2015/wordml/symex" xmlns:wpg="http://schemas.microsoft.com/office/word/2010/wordprocessingGroup" xmlns:wpi="http://schemas.microsoft.com/office/word/2010/wordprocessingInk" xmlns:wne="http://schemas.microsoft.com/office/word/2006/wordml" xmlns:wps="http://schemas.microsoft.com/office/word/2010/wordprocessingShape" mc:Ignorable="w14 w15 w16se w16cid wp14">
   <w:p>
     <w:pPr>
       <w:framePr w:w="1322" w:h="337" w:hRule="exact" w:wrap="none" w:vAnchor="text" w:hAnchor="page" w:x="5062" w:y="241"/>
@@ -3602,10 +3559,10 @@
 </file>
 
 <file path=word/footer2.xml><?xml version="1.0" encoding="utf-8"?>
-<w:ftr xmlns:wpc="http://schemas.microsoft.com/office/word/2010/wordprocessingCanvas" xmlns:mo="http://schemas.microsoft.com/office/mac/office/2008/main" xmlns:mc="http://schemas.openxmlformats.org/markup-compatibility/2006" xmlns:mv="urn:schemas-microsoft-com:mac:vml" xmlns:o="urn:schemas-microsoft-com:office:office" xmlns:r="http://schemas.openxmlformats.org/officeDocument/2006/relationships" xmlns:m="http://schemas.openxmlformats.org/officeDocument/2006/math" xmlns:v="urn:schemas-microsoft-com:vml" xmlns:wp14="http://schemas.microsoft.com/office/word/2010/wordprocessingDrawing" xmlns:wp="http://schemas.openxmlformats.org/drawingml/2006/wordprocessingDrawing" xmlns:w10="urn:schemas-microsoft-com:office:word" xmlns:w="http://schemas.openxmlformats.org/wordprocessingml/2006/main" xmlns:w14="http://schemas.microsoft.com/office/word/2010/wordml" xmlns:w15="http://schemas.microsoft.com/office/word/2012/wordml" xmlns:wpg="http://schemas.microsoft.com/office/word/2010/wordprocessingGroup" xmlns:wpi="http://schemas.microsoft.com/office/word/2010/wordprocessingInk" xmlns:wne="http://schemas.microsoft.com/office/word/2006/wordml" xmlns:wps="http://schemas.microsoft.com/office/word/2010/wordprocessingShape" mc:Ignorable="w14 w15 wp14">
+<w:ftr xmlns:wpc="http://schemas.microsoft.com/office/word/2010/wordprocessingCanvas" xmlns:cx="http://schemas.microsoft.com/office/drawing/2014/chartex" xmlns:cx1="http://schemas.microsoft.com/office/drawing/2015/9/8/chartex" xmlns:cx2="http://schemas.microsoft.com/office/drawing/2015/10/21/chartex" xmlns:cx3="http://schemas.microsoft.com/office/drawing/2016/5/9/chartex" xmlns:cx4="http://schemas.microsoft.com/office/drawing/2016/5/10/chartex" xmlns:cx5="http://schemas.microsoft.com/office/drawing/2016/5/11/chartex" xmlns:cx6="http://schemas.microsoft.com/office/drawing/2016/5/12/chartex" xmlns:cx7="http://schemas.microsoft.com/office/drawing/2016/5/13/chartex" xmlns:cx8="http://schemas.microsoft.com/office/drawing/2016/5/14/chartex" xmlns:mc="http://schemas.openxmlformats.org/markup-compatibility/2006" xmlns:aink="http://schemas.microsoft.com/office/drawing/2016/ink" xmlns:am3d="http://schemas.microsoft.com/office/drawing/2017/model3d" xmlns:o="urn:schemas-microsoft-com:office:office" xmlns:r="http://schemas.openxmlformats.org/officeDocument/2006/relationships" xmlns:m="http://schemas.openxmlformats.org/officeDocument/2006/math" xmlns:v="urn:schemas-microsoft-com:vml" xmlns:wp14="http://schemas.microsoft.com/office/word/2010/wordprocessingDrawing" xmlns:wp="http://schemas.openxmlformats.org/drawingml/2006/wordprocessingDrawing" xmlns:w10="urn:schemas-microsoft-com:office:word" xmlns:w="http://schemas.openxmlformats.org/wordprocessingml/2006/main" xmlns:w14="http://schemas.microsoft.com/office/word/2010/wordml" xmlns:w15="http://schemas.microsoft.com/office/word/2012/wordml" xmlns:w16cid="http://schemas.microsoft.com/office/word/2016/wordml/cid" xmlns:w16se="http://schemas.microsoft.com/office/word/2015/wordml/symex" xmlns:wpg="http://schemas.microsoft.com/office/word/2010/wordprocessingGroup" xmlns:wpi="http://schemas.microsoft.com/office/word/2010/wordprocessingInk" xmlns:wne="http://schemas.microsoft.com/office/word/2006/wordml" xmlns:wps="http://schemas.microsoft.com/office/word/2010/wordprocessingShape" mc:Ignorable="w14 w15 w16se w16cid wp14">
   <w:p>
     <w:pPr>
-      <w:pStyle w:val="aff0"/>
+      <w:pStyle w:val="aff"/>
       <w:framePr w:wrap="none" w:vAnchor="text" w:hAnchor="page" w:x="5782" w:y="217"/>
       <w:pBdr>
         <w:top w:val="none" w:sz="0" w:space="0" w:color="auto"/>
@@ -3616,14 +3573,14 @@
       <w:shd w:val="clear" w:color="auto" w:fill="auto"/>
       <w:ind w:firstLine="480"/>
       <w:rPr>
-        <w:rStyle w:val="aff6"/>
+        <w:rStyle w:val="aff5"/>
         <w:rFonts w:ascii="Microsoft YaHei Light" w:hAnsi="Microsoft YaHei Light"/>
         <w:color w:val="01D270"/>
       </w:rPr>
     </w:pPr>
     <w:r>
       <w:rPr>
-        <w:rStyle w:val="aff6"/>
+        <w:rStyle w:val="aff5"/>
         <w:rFonts w:ascii="Microsoft YaHei Light" w:hAnsi="Microsoft YaHei Light"/>
         <w:color w:val="01D270"/>
       </w:rPr>
@@ -3631,7 +3588,7 @@
     </w:r>
     <w:r>
       <w:rPr>
-        <w:rStyle w:val="aff6"/>
+        <w:rStyle w:val="aff5"/>
         <w:rFonts w:ascii="Microsoft YaHei Light" w:hAnsi="Microsoft YaHei Light"/>
         <w:color w:val="01D270"/>
       </w:rPr>
@@ -3639,7 +3596,7 @@
     </w:r>
     <w:r>
       <w:rPr>
-        <w:rStyle w:val="aff6"/>
+        <w:rStyle w:val="aff5"/>
         <w:rFonts w:ascii="Microsoft YaHei Light" w:hAnsi="Microsoft YaHei Light"/>
         <w:color w:val="01D270"/>
       </w:rPr>
@@ -3647,7 +3604,7 @@
     </w:r>
     <w:r>
       <w:rPr>
-        <w:rStyle w:val="aff6"/>
+        <w:rStyle w:val="aff5"/>
         <w:rFonts w:ascii="Microsoft YaHei Light" w:hAnsi="Microsoft YaHei Light"/>
         <w:noProof/>
         <w:color w:val="01D270"/>
@@ -3656,7 +3613,7 @@
     </w:r>
     <w:r>
       <w:rPr>
-        <w:rStyle w:val="aff6"/>
+        <w:rStyle w:val="aff5"/>
         <w:rFonts w:ascii="Microsoft YaHei Light" w:hAnsi="Microsoft YaHei Light"/>
         <w:color w:val="01D270"/>
       </w:rPr>
@@ -3665,7 +3622,7 @@
   </w:p>
   <w:p>
     <w:pPr>
-      <w:pStyle w:val="aff0"/>
+      <w:pStyle w:val="aff"/>
       <w:pBdr>
         <w:top w:val="single" w:sz="4" w:space="6" w:color="2BFF8C"/>
         <w:left w:val="none" w:sz="0" w:space="0" w:color="auto"/>
@@ -3689,14 +3646,7 @@
         <w:rFonts w:ascii="Microsoft YaHei Light" w:hAnsi="Microsoft YaHei Light" w:hint="eastAsia"/>
         <w:color w:val="01D270"/>
       </w:rPr>
-      <w:t>[</w:t>
-    </w:r>
-    <w:r>
-      <w:rPr>
-        <w:rFonts w:ascii="Microsoft YaHei Light" w:hAnsi="Microsoft YaHei Light" w:hint="eastAsia"/>
-        <w:color w:val="01D270"/>
-      </w:rPr>
-      <w:t>新媒体</w:t>
+      <w:t>[新媒体</w:t>
     </w:r>
     <w:r>
       <w:rPr>
@@ -3752,7 +3702,7 @@
 </file>
 
 <file path=word/footnotes.xml><?xml version="1.0" encoding="utf-8"?>
-<w:footnotes xmlns:wpc="http://schemas.microsoft.com/office/word/2010/wordprocessingCanvas" xmlns:mo="http://schemas.microsoft.com/office/mac/office/2008/main" xmlns:mc="http://schemas.openxmlformats.org/markup-compatibility/2006" xmlns:mv="urn:schemas-microsoft-com:mac:vml" xmlns:o="urn:schemas-microsoft-com:office:office" xmlns:r="http://schemas.openxmlformats.org/officeDocument/2006/relationships" xmlns:m="http://schemas.openxmlformats.org/officeDocument/2006/math" xmlns:v="urn:schemas-microsoft-com:vml" xmlns:wp14="http://schemas.microsoft.com/office/word/2010/wordprocessingDrawing" xmlns:wp="http://schemas.openxmlformats.org/drawingml/2006/wordprocessingDrawing" xmlns:w10="urn:schemas-microsoft-com:office:word" xmlns:w="http://schemas.openxmlformats.org/wordprocessingml/2006/main" xmlns:w14="http://schemas.microsoft.com/office/word/2010/wordml" xmlns:w15="http://schemas.microsoft.com/office/word/2012/wordml" xmlns:wpg="http://schemas.microsoft.com/office/word/2010/wordprocessingGroup" xmlns:wpi="http://schemas.microsoft.com/office/word/2010/wordprocessingInk" xmlns:wne="http://schemas.microsoft.com/office/word/2006/wordml" xmlns:wps="http://schemas.microsoft.com/office/word/2010/wordprocessingShape" mc:Ignorable="w14 w15 wp14">
+<w:footnotes xmlns:wpc="http://schemas.microsoft.com/office/word/2010/wordprocessingCanvas" xmlns:cx="http://schemas.microsoft.com/office/drawing/2014/chartex" xmlns:cx1="http://schemas.microsoft.com/office/drawing/2015/9/8/chartex" xmlns:cx2="http://schemas.microsoft.com/office/drawing/2015/10/21/chartex" xmlns:cx3="http://schemas.microsoft.com/office/drawing/2016/5/9/chartex" xmlns:cx4="http://schemas.microsoft.com/office/drawing/2016/5/10/chartex" xmlns:cx5="http://schemas.microsoft.com/office/drawing/2016/5/11/chartex" xmlns:cx6="http://schemas.microsoft.com/office/drawing/2016/5/12/chartex" xmlns:cx7="http://schemas.microsoft.com/office/drawing/2016/5/13/chartex" xmlns:cx8="http://schemas.microsoft.com/office/drawing/2016/5/14/chartex" xmlns:mc="http://schemas.openxmlformats.org/markup-compatibility/2006" xmlns:aink="http://schemas.microsoft.com/office/drawing/2016/ink" xmlns:am3d="http://schemas.microsoft.com/office/drawing/2017/model3d" xmlns:o="urn:schemas-microsoft-com:office:office" xmlns:r="http://schemas.openxmlformats.org/officeDocument/2006/relationships" xmlns:m="http://schemas.openxmlformats.org/officeDocument/2006/math" xmlns:v="urn:schemas-microsoft-com:vml" xmlns:wp14="http://schemas.microsoft.com/office/word/2010/wordprocessingDrawing" xmlns:wp="http://schemas.openxmlformats.org/drawingml/2006/wordprocessingDrawing" xmlns:w10="urn:schemas-microsoft-com:office:word" xmlns:w="http://schemas.openxmlformats.org/wordprocessingml/2006/main" xmlns:w14="http://schemas.microsoft.com/office/word/2010/wordml" xmlns:w15="http://schemas.microsoft.com/office/word/2012/wordml" xmlns:w16cid="http://schemas.microsoft.com/office/word/2016/wordml/cid" xmlns:w16se="http://schemas.microsoft.com/office/word/2015/wordml/symex" xmlns:wpg="http://schemas.microsoft.com/office/word/2010/wordprocessingGroup" xmlns:wpi="http://schemas.microsoft.com/office/word/2010/wordprocessingInk" xmlns:wne="http://schemas.microsoft.com/office/word/2006/wordml" xmlns:wps="http://schemas.microsoft.com/office/word/2010/wordprocessingShape" mc:Ignorable="w14 w15 w16se w16cid wp14">
   <w:footnote w:type="separator" w:id="-1">
     <w:p>
       <w:pPr>
@@ -3779,10 +3729,10 @@
 </file>
 
 <file path=word/header1.xml><?xml version="1.0" encoding="utf-8"?>
-<w:hdr xmlns:wpc="http://schemas.microsoft.com/office/word/2010/wordprocessingCanvas" xmlns:mo="http://schemas.microsoft.com/office/mac/office/2008/main" xmlns:mc="http://schemas.openxmlformats.org/markup-compatibility/2006" xmlns:mv="urn:schemas-microsoft-com:mac:vml" xmlns:o="urn:schemas-microsoft-com:office:office" xmlns:r="http://schemas.openxmlformats.org/officeDocument/2006/relationships" xmlns:m="http://schemas.openxmlformats.org/officeDocument/2006/math" xmlns:v="urn:schemas-microsoft-com:vml" xmlns:wp14="http://schemas.microsoft.com/office/word/2010/wordprocessingDrawing" xmlns:wp="http://schemas.openxmlformats.org/drawingml/2006/wordprocessingDrawing" xmlns:w10="urn:schemas-microsoft-com:office:word" xmlns:w="http://schemas.openxmlformats.org/wordprocessingml/2006/main" xmlns:w14="http://schemas.microsoft.com/office/word/2010/wordml" xmlns:w15="http://schemas.microsoft.com/office/word/2012/wordml" xmlns:wpg="http://schemas.microsoft.com/office/word/2010/wordprocessingGroup" xmlns:wpi="http://schemas.microsoft.com/office/word/2010/wordprocessingInk" xmlns:wne="http://schemas.microsoft.com/office/word/2006/wordml" xmlns:wps="http://schemas.microsoft.com/office/word/2010/wordprocessingShape" mc:Ignorable="w14 w15 wp14">
+<w:hdr xmlns:wpc="http://schemas.microsoft.com/office/word/2010/wordprocessingCanvas" xmlns:cx="http://schemas.microsoft.com/office/drawing/2014/chartex" xmlns:cx1="http://schemas.microsoft.com/office/drawing/2015/9/8/chartex" xmlns:cx2="http://schemas.microsoft.com/office/drawing/2015/10/21/chartex" xmlns:cx3="http://schemas.microsoft.com/office/drawing/2016/5/9/chartex" xmlns:cx4="http://schemas.microsoft.com/office/drawing/2016/5/10/chartex" xmlns:cx5="http://schemas.microsoft.com/office/drawing/2016/5/11/chartex" xmlns:cx6="http://schemas.microsoft.com/office/drawing/2016/5/12/chartex" xmlns:cx7="http://schemas.microsoft.com/office/drawing/2016/5/13/chartex" xmlns:cx8="http://schemas.microsoft.com/office/drawing/2016/5/14/chartex" xmlns:mc="http://schemas.openxmlformats.org/markup-compatibility/2006" xmlns:aink="http://schemas.microsoft.com/office/drawing/2016/ink" xmlns:am3d="http://schemas.microsoft.com/office/drawing/2017/model3d" xmlns:o="urn:schemas-microsoft-com:office:office" xmlns:r="http://schemas.openxmlformats.org/officeDocument/2006/relationships" xmlns:m="http://schemas.openxmlformats.org/officeDocument/2006/math" xmlns:v="urn:schemas-microsoft-com:vml" xmlns:wp14="http://schemas.microsoft.com/office/word/2010/wordprocessingDrawing" xmlns:wp="http://schemas.openxmlformats.org/drawingml/2006/wordprocessingDrawing" xmlns:w10="urn:schemas-microsoft-com:office:word" xmlns:w="http://schemas.openxmlformats.org/wordprocessingml/2006/main" xmlns:w14="http://schemas.microsoft.com/office/word/2010/wordml" xmlns:w15="http://schemas.microsoft.com/office/word/2012/wordml" xmlns:w16cid="http://schemas.microsoft.com/office/word/2016/wordml/cid" xmlns:w16se="http://schemas.microsoft.com/office/word/2015/wordml/symex" xmlns:wpg="http://schemas.microsoft.com/office/word/2010/wordprocessingGroup" xmlns:wpi="http://schemas.microsoft.com/office/word/2010/wordprocessingInk" xmlns:wne="http://schemas.microsoft.com/office/word/2006/wordml" xmlns:wps="http://schemas.microsoft.com/office/word/2010/wordprocessingShape" mc:Ignorable="w14 w15 w16se w16cid wp14">
   <w:p>
     <w:pPr>
-      <w:pStyle w:val="aff4"/>
+      <w:pStyle w:val="aff3"/>
       <w:pBdr>
         <w:bottom w:val="single" w:sz="8" w:space="1" w:color="000000" w:themeColor="text1"/>
       </w:pBdr>
@@ -3851,10 +3801,10 @@
 </file>
 
 <file path=word/header2.xml><?xml version="1.0" encoding="utf-8"?>
-<w:hdr xmlns:wpc="http://schemas.microsoft.com/office/word/2010/wordprocessingCanvas" xmlns:mo="http://schemas.microsoft.com/office/mac/office/2008/main" xmlns:mc="http://schemas.openxmlformats.org/markup-compatibility/2006" xmlns:mv="urn:schemas-microsoft-com:mac:vml" xmlns:o="urn:schemas-microsoft-com:office:office" xmlns:r="http://schemas.openxmlformats.org/officeDocument/2006/relationships" xmlns:m="http://schemas.openxmlformats.org/officeDocument/2006/math" xmlns:v="urn:schemas-microsoft-com:vml" xmlns:wp14="http://schemas.microsoft.com/office/word/2010/wordprocessingDrawing" xmlns:wp="http://schemas.openxmlformats.org/drawingml/2006/wordprocessingDrawing" xmlns:w10="urn:schemas-microsoft-com:office:word" xmlns:w="http://schemas.openxmlformats.org/wordprocessingml/2006/main" xmlns:w14="http://schemas.microsoft.com/office/word/2010/wordml" xmlns:w15="http://schemas.microsoft.com/office/word/2012/wordml" xmlns:wpg="http://schemas.microsoft.com/office/word/2010/wordprocessingGroup" xmlns:wpi="http://schemas.microsoft.com/office/word/2010/wordprocessingInk" xmlns:wne="http://schemas.microsoft.com/office/word/2006/wordml" xmlns:wps="http://schemas.microsoft.com/office/word/2010/wordprocessingShape" mc:Ignorable="w14 w15 wp14">
+<w:hdr xmlns:wpc="http://schemas.microsoft.com/office/word/2010/wordprocessingCanvas" xmlns:cx="http://schemas.microsoft.com/office/drawing/2014/chartex" xmlns:cx1="http://schemas.microsoft.com/office/drawing/2015/9/8/chartex" xmlns:cx2="http://schemas.microsoft.com/office/drawing/2015/10/21/chartex" xmlns:cx3="http://schemas.microsoft.com/office/drawing/2016/5/9/chartex" xmlns:cx4="http://schemas.microsoft.com/office/drawing/2016/5/10/chartex" xmlns:cx5="http://schemas.microsoft.com/office/drawing/2016/5/11/chartex" xmlns:cx6="http://schemas.microsoft.com/office/drawing/2016/5/12/chartex" xmlns:cx7="http://schemas.microsoft.com/office/drawing/2016/5/13/chartex" xmlns:cx8="http://schemas.microsoft.com/office/drawing/2016/5/14/chartex" xmlns:mc="http://schemas.openxmlformats.org/markup-compatibility/2006" xmlns:aink="http://schemas.microsoft.com/office/drawing/2016/ink" xmlns:am3d="http://schemas.microsoft.com/office/drawing/2017/model3d" xmlns:o="urn:schemas-microsoft-com:office:office" xmlns:r="http://schemas.openxmlformats.org/officeDocument/2006/relationships" xmlns:m="http://schemas.openxmlformats.org/officeDocument/2006/math" xmlns:v="urn:schemas-microsoft-com:vml" xmlns:wp14="http://schemas.microsoft.com/office/word/2010/wordprocessingDrawing" xmlns:wp="http://schemas.openxmlformats.org/drawingml/2006/wordprocessingDrawing" xmlns:w10="urn:schemas-microsoft-com:office:word" xmlns:w="http://schemas.openxmlformats.org/wordprocessingml/2006/main" xmlns:w14="http://schemas.microsoft.com/office/word/2010/wordml" xmlns:w15="http://schemas.microsoft.com/office/word/2012/wordml" xmlns:w16cid="http://schemas.microsoft.com/office/word/2016/wordml/cid" xmlns:w16se="http://schemas.microsoft.com/office/word/2015/wordml/symex" xmlns:wpg="http://schemas.microsoft.com/office/word/2010/wordprocessingGroup" xmlns:wpi="http://schemas.microsoft.com/office/word/2010/wordprocessingInk" xmlns:wne="http://schemas.microsoft.com/office/word/2006/wordml" xmlns:wps="http://schemas.microsoft.com/office/word/2010/wordprocessingShape" mc:Ignorable="w14 w15 w16se w16cid wp14">
   <w:p>
     <w:pPr>
-      <w:pStyle w:val="aff4"/>
+      <w:pStyle w:val="aff3"/>
       <w:pBdr>
         <w:bottom w:val="single" w:sz="24" w:space="1" w:color="01D270"/>
       </w:pBdr>
@@ -3958,8 +3908,8 @@
 </file>
 
 <file path=word/numbering.xml><?xml version="1.0" encoding="utf-8"?>
-<w:numbering xmlns:wpc="http://schemas.microsoft.com/office/word/2010/wordprocessingCanvas" xmlns:mo="http://schemas.microsoft.com/office/mac/office/2008/main" xmlns:mc="http://schemas.openxmlformats.org/markup-compatibility/2006" xmlns:mv="urn:schemas-microsoft-com:mac:vml" xmlns:o="urn:schemas-microsoft-com:office:office" xmlns:r="http://schemas.openxmlformats.org/officeDocument/2006/relationships" xmlns:m="http://schemas.openxmlformats.org/officeDocument/2006/math" xmlns:v="urn:schemas-microsoft-com:vml" xmlns:wp14="http://schemas.microsoft.com/office/word/2010/wordprocessingDrawing" xmlns:wp="http://schemas.openxmlformats.org/drawingml/2006/wordprocessingDrawing" xmlns:w10="urn:schemas-microsoft-com:office:word" xmlns:w="http://schemas.openxmlformats.org/wordprocessingml/2006/main" xmlns:w14="http://schemas.microsoft.com/office/word/2010/wordml" xmlns:w15="http://schemas.microsoft.com/office/word/2012/wordml" xmlns:wpg="http://schemas.microsoft.com/office/word/2010/wordprocessingGroup" xmlns:wpi="http://schemas.microsoft.com/office/word/2010/wordprocessingInk" xmlns:wne="http://schemas.microsoft.com/office/word/2006/wordml" xmlns:wps="http://schemas.microsoft.com/office/word/2010/wordprocessingShape" mc:Ignorable="w14 w15 wp14">
-  <w:abstractNum w:abstractNumId="0">
+<w:numbering xmlns:wpc="http://schemas.microsoft.com/office/word/2010/wordprocessingCanvas" xmlns:cx="http://schemas.microsoft.com/office/drawing/2014/chartex" xmlns:cx1="http://schemas.microsoft.com/office/drawing/2015/9/8/chartex" xmlns:cx2="http://schemas.microsoft.com/office/drawing/2015/10/21/chartex" xmlns:cx3="http://schemas.microsoft.com/office/drawing/2016/5/9/chartex" xmlns:cx4="http://schemas.microsoft.com/office/drawing/2016/5/10/chartex" xmlns:cx5="http://schemas.microsoft.com/office/drawing/2016/5/11/chartex" xmlns:cx6="http://schemas.microsoft.com/office/drawing/2016/5/12/chartex" xmlns:cx7="http://schemas.microsoft.com/office/drawing/2016/5/13/chartex" xmlns:cx8="http://schemas.microsoft.com/office/drawing/2016/5/14/chartex" xmlns:mc="http://schemas.openxmlformats.org/markup-compatibility/2006" xmlns:aink="http://schemas.microsoft.com/office/drawing/2016/ink" xmlns:am3d="http://schemas.microsoft.com/office/drawing/2017/model3d" xmlns:o="urn:schemas-microsoft-com:office:office" xmlns:r="http://schemas.openxmlformats.org/officeDocument/2006/relationships" xmlns:m="http://schemas.openxmlformats.org/officeDocument/2006/math" xmlns:v="urn:schemas-microsoft-com:vml" xmlns:wp14="http://schemas.microsoft.com/office/word/2010/wordprocessingDrawing" xmlns:wp="http://schemas.openxmlformats.org/drawingml/2006/wordprocessingDrawing" xmlns:w10="urn:schemas-microsoft-com:office:word" xmlns:w="http://schemas.openxmlformats.org/wordprocessingml/2006/main" xmlns:w14="http://schemas.microsoft.com/office/word/2010/wordml" xmlns:w15="http://schemas.microsoft.com/office/word/2012/wordml" xmlns:w16cid="http://schemas.microsoft.com/office/word/2016/wordml/cid" xmlns:w16se="http://schemas.microsoft.com/office/word/2015/wordml/symex" xmlns:wpg="http://schemas.microsoft.com/office/word/2010/wordprocessingGroup" xmlns:wpi="http://schemas.microsoft.com/office/word/2010/wordprocessingInk" xmlns:wne="http://schemas.microsoft.com/office/word/2006/wordml" xmlns:wps="http://schemas.microsoft.com/office/word/2010/wordprocessingShape" mc:Ignorable="w14 w15 w16se w16cid wp14">
+  <w:abstractNum w:abstractNumId="0" w15:restartNumberingAfterBreak="0">
     <w:nsid w:val="11313CD3"/>
     <w:multiLevelType w:val="hybridMultilevel"/>
     <w:tmpl w:val="E7FC6F8C"/>
@@ -4072,7 +4022,7 @@
       </w:rPr>
     </w:lvl>
   </w:abstractNum>
-  <w:abstractNum w:abstractNumId="1">
+  <w:abstractNum w:abstractNumId="1" w15:restartNumberingAfterBreak="0">
     <w:nsid w:val="18663BB6"/>
     <w:multiLevelType w:val="hybridMultilevel"/>
     <w:tmpl w:val="9754178E"/>
@@ -4161,7 +4111,7 @@
       </w:pPr>
     </w:lvl>
   </w:abstractNum>
-  <w:abstractNum w:abstractNumId="2">
+  <w:abstractNum w:abstractNumId="2" w15:restartNumberingAfterBreak="0">
     <w:nsid w:val="20DA705C"/>
     <w:multiLevelType w:val="hybridMultilevel"/>
     <w:tmpl w:val="EB6E85C0"/>
@@ -4275,7 +4225,7 @@
       </w:rPr>
     </w:lvl>
   </w:abstractNum>
-  <w:abstractNum w:abstractNumId="3">
+  <w:abstractNum w:abstractNumId="3" w15:restartNumberingAfterBreak="0">
     <w:nsid w:val="26030104"/>
     <w:multiLevelType w:val="hybridMultilevel"/>
     <w:tmpl w:val="99EC6816"/>
@@ -4371,7 +4321,7 @@
       </w:pPr>
     </w:lvl>
   </w:abstractNum>
-  <w:abstractNum w:abstractNumId="4">
+  <w:abstractNum w:abstractNumId="4" w15:restartNumberingAfterBreak="0">
     <w:nsid w:val="3A731273"/>
     <w:multiLevelType w:val="hybridMultilevel"/>
     <w:tmpl w:val="E6B8D75C"/>
@@ -4457,7 +4407,7 @@
       </w:pPr>
     </w:lvl>
   </w:abstractNum>
-  <w:abstractNum w:abstractNumId="5">
+  <w:abstractNum w:abstractNumId="5" w15:restartNumberingAfterBreak="0">
     <w:nsid w:val="3DF52E7F"/>
     <w:multiLevelType w:val="hybridMultilevel"/>
     <w:tmpl w:val="FB243590"/>
@@ -4570,7 +4520,7 @@
       </w:rPr>
     </w:lvl>
   </w:abstractNum>
-  <w:abstractNum w:abstractNumId="6">
+  <w:abstractNum w:abstractNumId="6" w15:restartNumberingAfterBreak="0">
     <w:nsid w:val="498C4BC3"/>
     <w:multiLevelType w:val="hybridMultilevel"/>
     <w:tmpl w:val="7178977E"/>
@@ -4659,7 +4609,7 @@
       </w:pPr>
     </w:lvl>
   </w:abstractNum>
-  <w:abstractNum w:abstractNumId="7">
+  <w:abstractNum w:abstractNumId="7" w15:restartNumberingAfterBreak="0">
     <w:nsid w:val="4E5D0326"/>
     <w:multiLevelType w:val="multilevel"/>
     <w:tmpl w:val="BE4CF968"/>
@@ -4746,7 +4696,7 @@
       </w:pPr>
     </w:lvl>
   </w:abstractNum>
-  <w:abstractNum w:abstractNumId="8">
+  <w:abstractNum w:abstractNumId="8" w15:restartNumberingAfterBreak="0">
     <w:nsid w:val="5BD675BE"/>
     <w:multiLevelType w:val="hybridMultilevel"/>
     <w:tmpl w:val="B6D230B8"/>
@@ -4859,7 +4809,7 @@
       </w:rPr>
     </w:lvl>
   </w:abstractNum>
-  <w:abstractNum w:abstractNumId="9">
+  <w:abstractNum w:abstractNumId="9" w15:restartNumberingAfterBreak="0">
     <w:nsid w:val="5DC34DF0"/>
     <w:multiLevelType w:val="hybridMultilevel"/>
     <w:tmpl w:val="660C7812"/>
@@ -4945,7 +4895,7 @@
       </w:pPr>
     </w:lvl>
   </w:abstractNum>
-  <w:abstractNum w:abstractNumId="10">
+  <w:abstractNum w:abstractNumId="10" w15:restartNumberingAfterBreak="0">
     <w:nsid w:val="6B64352D"/>
     <w:multiLevelType w:val="multilevel"/>
     <w:tmpl w:val="0CDE014A"/>
@@ -5059,7 +5009,7 @@
       </w:rPr>
     </w:lvl>
   </w:abstractNum>
-  <w:abstractNum w:abstractNumId="11">
+  <w:abstractNum w:abstractNumId="11" w15:restartNumberingAfterBreak="0">
     <w:nsid w:val="6FEA3280"/>
     <w:multiLevelType w:val="hybridMultilevel"/>
     <w:tmpl w:val="865632BE"/>
@@ -5216,7 +5166,7 @@
 </file>
 
 <file path=word/styles.xml><?xml version="1.0" encoding="utf-8"?>
-<w:styles xmlns:mc="http://schemas.openxmlformats.org/markup-compatibility/2006" xmlns:r="http://schemas.openxmlformats.org/officeDocument/2006/relationships" xmlns:w="http://schemas.openxmlformats.org/wordprocessingml/2006/main" xmlns:w14="http://schemas.microsoft.com/office/word/2010/wordml" xmlns:w15="http://schemas.microsoft.com/office/word/2012/wordml" mc:Ignorable="w14 w15">
+<w:styles xmlns:mc="http://schemas.openxmlformats.org/markup-compatibility/2006" xmlns:r="http://schemas.openxmlformats.org/officeDocument/2006/relationships" xmlns:w="http://schemas.openxmlformats.org/wordprocessingml/2006/main" xmlns:w14="http://schemas.microsoft.com/office/word/2010/wordml" xmlns:w15="http://schemas.microsoft.com/office/word/2012/wordml" xmlns:w16cid="http://schemas.microsoft.com/office/word/2016/wordml/cid" xmlns:w16se="http://schemas.microsoft.com/office/word/2015/wordml/symex" mc:Ignorable="w14 w15 w16se w16cid">
   <w:docDefaults>
     <w:rPrDefault>
       <w:rPr>
@@ -5229,7 +5179,7 @@
     </w:rPrDefault>
     <w:pPrDefault/>
   </w:docDefaults>
-  <w:latentStyles w:defLockedState="0" w:defUIPriority="99" w:defSemiHidden="0" w:defUnhideWhenUsed="0" w:defQFormat="0" w:count="380">
+  <w:latentStyles w:defLockedState="0" w:defUIPriority="99" w:defSemiHidden="0" w:defUnhideWhenUsed="0" w:defQFormat="0" w:count="375">
     <w:lsdException w:name="Normal" w:uiPriority="0" w:qFormat="1"/>
     <w:lsdException w:name="heading 1" w:uiPriority="9" w:qFormat="1"/>
     <w:lsdException w:name="heading 2" w:semiHidden="1" w:uiPriority="9" w:unhideWhenUsed="1" w:qFormat="1"/>
@@ -5529,7 +5479,7 @@
       <w:outlineLvl w:val="0"/>
     </w:pPr>
     <w:rPr>
-      <w:rFonts w:ascii="SimSun" w:eastAsia="SimSun" w:hAnsi="SimSun"/>
+      <w:rFonts w:ascii="宋体" w:eastAsia="宋体" w:hAnsi="宋体"/>
       <w:b/>
       <w:caps/>
       <w:color w:val="000000" w:themeColor="text1"/>
@@ -5794,15 +5744,12 @@
       <w:b/>
     </w:rPr>
     <w:tblPr>
-      <w:tblInd w:w="0" w:type="dxa"/>
       <w:tblBorders>
         <w:bottom w:val="single" w:sz="6" w:space="0" w:color="0072C6"/>
         <w:insideH w:val="single" w:sz="6" w:space="0" w:color="0072C6"/>
       </w:tblBorders>
       <w:tblCellMar>
-        <w:top w:w="0" w:type="dxa"/>
         <w:left w:w="230" w:type="dxa"/>
-        <w:bottom w:w="0" w:type="dxa"/>
         <w:right w:w="0" w:type="dxa"/>
       </w:tblCellMar>
     </w:tblPr>
@@ -5894,7 +5841,7 @@
     </w:rPr>
   </w:style>
   <w:style w:type="character" w:customStyle="1" w:styleId="a9">
-    <w:name w:val="结束语字符"/>
+    <w:name w:val="结束语 字符"/>
     <w:link w:val="a8"/>
     <w:uiPriority w:val="32"/>
     <w:rPr>
@@ -5924,7 +5871,7 @@
     </w:rPr>
   </w:style>
   <w:style w:type="character" w:customStyle="1" w:styleId="ab">
-    <w:name w:val="签名字符"/>
+    <w:name w:val="签名 字符"/>
     <w:link w:val="aa"/>
     <w:uiPriority w:val="33"/>
     <w:rPr>
@@ -5955,7 +5902,7 @@
     </w:rPr>
   </w:style>
   <w:style w:type="character" w:customStyle="1" w:styleId="ad">
-    <w:name w:val="日期字符"/>
+    <w:name w:val="日期 字符"/>
     <w:link w:val="ac"/>
     <w:uiPriority w:val="1"/>
     <w:rPr>
@@ -5998,12 +5945,12 @@
     </w:rPr>
   </w:style>
   <w:style w:type="character" w:customStyle="1" w:styleId="10">
-    <w:name w:val="标题 1字符"/>
+    <w:name w:val="标题 1 字符"/>
     <w:link w:val="1"/>
     <w:uiPriority w:val="9"/>
     <w:rsid w:val="00CA1C9A"/>
     <w:rPr>
-      <w:rFonts w:ascii="SimSun" w:eastAsia="SimSun" w:hAnsi="SimSun"/>
+      <w:rFonts w:ascii="宋体" w:eastAsia="宋体" w:hAnsi="宋体"/>
       <w:b/>
       <w:caps/>
       <w:color w:val="000000" w:themeColor="text1"/>
@@ -6049,7 +5996,7 @@
     </w:rPr>
   </w:style>
   <w:style w:type="character" w:customStyle="1" w:styleId="af2">
-    <w:name w:val="明显引用字符"/>
+    <w:name w:val="明显引用 字符"/>
     <w:link w:val="af1"/>
     <w:uiPriority w:val="30"/>
     <w:semiHidden/>
@@ -6085,19 +6032,12 @@
     <w:tblPr>
       <w:tblStyleRowBandSize w:val="1"/>
       <w:tblStyleColBandSize w:val="1"/>
-      <w:tblInd w:w="0" w:type="dxa"/>
       <w:tblBorders>
         <w:top w:val="single" w:sz="4" w:space="0" w:color="0072C6"/>
         <w:left w:val="single" w:sz="4" w:space="0" w:color="0072C6"/>
         <w:bottom w:val="single" w:sz="4" w:space="0" w:color="0072C6"/>
         <w:right w:val="single" w:sz="4" w:space="0" w:color="0072C6"/>
       </w:tblBorders>
-      <w:tblCellMar>
-        <w:top w:w="0" w:type="dxa"/>
-        <w:left w:w="108" w:type="dxa"/>
-        <w:bottom w:w="0" w:type="dxa"/>
-        <w:right w:w="108" w:type="dxa"/>
-      </w:tblCellMar>
     </w:tblPr>
     <w:tblStylePr w:type="firstRow">
       <w:rPr>
@@ -6232,7 +6172,7 @@
     </w:rPr>
   </w:style>
   <w:style w:type="character" w:customStyle="1" w:styleId="af6">
-    <w:name w:val="引用字符"/>
+    <w:name w:val="引用 字符"/>
     <w:link w:val="af5"/>
     <w:uiPriority w:val="29"/>
     <w:semiHidden/>
@@ -6278,7 +6218,7 @@
     </w:rPr>
   </w:style>
   <w:style w:type="character" w:customStyle="1" w:styleId="af9">
-    <w:name w:val="副标题字符"/>
+    <w:name w:val="副标题 字符"/>
     <w:link w:val="af8"/>
     <w:uiPriority w:val="11"/>
     <w:semiHidden/>
@@ -6319,7 +6259,6 @@
     <w:basedOn w:val="a3"/>
     <w:uiPriority w:val="39"/>
     <w:tblPr>
-      <w:tblInd w:w="0" w:type="dxa"/>
       <w:tblBorders>
         <w:top w:val="single" w:sz="4" w:space="0" w:color="auto"/>
         <w:left w:val="single" w:sz="4" w:space="0" w:color="auto"/>
@@ -6328,16 +6267,10 @@
         <w:insideH w:val="single" w:sz="4" w:space="0" w:color="auto"/>
         <w:insideV w:val="single" w:sz="4" w:space="0" w:color="auto"/>
       </w:tblBorders>
-      <w:tblCellMar>
-        <w:top w:w="0" w:type="dxa"/>
-        <w:left w:w="108" w:type="dxa"/>
-        <w:bottom w:w="0" w:type="dxa"/>
-        <w:right w:w="108" w:type="dxa"/>
-      </w:tblCellMar>
     </w:tblPr>
   </w:style>
   <w:style w:type="character" w:customStyle="1" w:styleId="af">
-    <w:name w:val="标题字符"/>
+    <w:name w:val="标题 字符"/>
     <w:link w:val="a1"/>
     <w:uiPriority w:val="1"/>
     <w:semiHidden/>
@@ -6350,7 +6283,7 @@
       <w:szCs w:val="56"/>
     </w:rPr>
   </w:style>
-  <w:style w:type="paragraph" w:styleId="afd">
+  <w:style w:type="paragraph" w:styleId="TOC">
     <w:name w:val="TOC Heading"/>
     <w:basedOn w:val="1"/>
     <w:next w:val="a0"/>
@@ -6367,7 +6300,7 @@
     </w:rPr>
   </w:style>
   <w:style w:type="character" w:customStyle="1" w:styleId="40">
-    <w:name w:val="标题 4字符"/>
+    <w:name w:val="标题 4 字符"/>
     <w:link w:val="4"/>
     <w:uiPriority w:val="9"/>
     <w:semiHidden/>
@@ -6379,7 +6312,7 @@
     </w:rPr>
   </w:style>
   <w:style w:type="character" w:customStyle="1" w:styleId="50">
-    <w:name w:val="标题 5字符"/>
+    <w:name w:val="标题 5 字符"/>
     <w:link w:val="5"/>
     <w:uiPriority w:val="9"/>
     <w:semiHidden/>
@@ -6391,7 +6324,7 @@
     </w:rPr>
   </w:style>
   <w:style w:type="character" w:customStyle="1" w:styleId="60">
-    <w:name w:val="标题 6字符"/>
+    <w:name w:val="标题 6 字符"/>
     <w:link w:val="6"/>
     <w:uiPriority w:val="9"/>
     <w:semiHidden/>
@@ -6403,7 +6336,7 @@
     </w:rPr>
   </w:style>
   <w:style w:type="character" w:customStyle="1" w:styleId="70">
-    <w:name w:val="标题 7字符"/>
+    <w:name w:val="标题 7 字符"/>
     <w:link w:val="7"/>
     <w:uiPriority w:val="9"/>
     <w:semiHidden/>
@@ -6417,7 +6350,7 @@
     </w:rPr>
   </w:style>
   <w:style w:type="character" w:customStyle="1" w:styleId="80">
-    <w:name w:val="标题 8字符"/>
+    <w:name w:val="标题 8 字符"/>
     <w:link w:val="8"/>
     <w:uiPriority w:val="9"/>
     <w:semiHidden/>
@@ -6429,7 +6362,7 @@
     </w:rPr>
   </w:style>
   <w:style w:type="character" w:customStyle="1" w:styleId="90">
-    <w:name w:val="标题 9字符"/>
+    <w:name w:val="标题 9 字符"/>
     <w:link w:val="9"/>
     <w:uiPriority w:val="9"/>
     <w:semiHidden/>
@@ -6442,11 +6375,11 @@
       <w:szCs w:val="21"/>
     </w:rPr>
   </w:style>
-  <w:style w:type="paragraph" w:styleId="afe">
+  <w:style w:type="paragraph" w:styleId="afd">
     <w:name w:val="Salutation"/>
     <w:basedOn w:val="a0"/>
     <w:next w:val="a0"/>
-    <w:link w:val="aff"/>
+    <w:link w:val="afe"/>
     <w:uiPriority w:val="3"/>
     <w:unhideWhenUsed/>
     <w:qFormat/>
@@ -6461,9 +6394,9 @@
       <w:sz w:val="72"/>
     </w:rPr>
   </w:style>
-  <w:style w:type="character" w:customStyle="1" w:styleId="aff">
-    <w:name w:val="称呼字符"/>
-    <w:link w:val="afe"/>
+  <w:style w:type="character" w:customStyle="1" w:styleId="afe">
+    <w:name w:val="称呼 字符"/>
+    <w:link w:val="afd"/>
     <w:uiPriority w:val="3"/>
     <w:rPr>
       <w:rFonts w:ascii="Georgia" w:hAnsi="Georgia"/>
@@ -6472,10 +6405,10 @@
       <w:sz w:val="72"/>
     </w:rPr>
   </w:style>
-  <w:style w:type="paragraph" w:styleId="aff0">
+  <w:style w:type="paragraph" w:styleId="aff">
     <w:name w:val="footer"/>
     <w:basedOn w:val="a0"/>
-    <w:link w:val="aff1"/>
+    <w:link w:val="aff0"/>
     <w:uiPriority w:val="99"/>
     <w:unhideWhenUsed/>
     <w:qFormat/>
@@ -6493,9 +6426,9 @@
       <w:color w:val="FFFFFF"/>
     </w:rPr>
   </w:style>
-  <w:style w:type="character" w:customStyle="1" w:styleId="aff1">
-    <w:name w:val="页脚字符"/>
-    <w:link w:val="aff0"/>
+  <w:style w:type="character" w:customStyle="1" w:styleId="aff0">
+    <w:name w:val="页脚 字符"/>
+    <w:link w:val="aff"/>
     <w:uiPriority w:val="99"/>
     <w:rPr>
       <w:color w:val="FFFFFF"/>
@@ -6503,7 +6436,7 @@
     </w:rPr>
   </w:style>
   <w:style w:type="character" w:customStyle="1" w:styleId="20">
-    <w:name w:val="标题 2字符"/>
+    <w:name w:val="标题 2 字符"/>
     <w:link w:val="2"/>
     <w:uiPriority w:val="9"/>
     <w:rsid w:val="00E072A7"/>
@@ -6518,7 +6451,7 @@
     </w:rPr>
   </w:style>
   <w:style w:type="character" w:customStyle="1" w:styleId="30">
-    <w:name w:val="标题 3字符"/>
+    <w:name w:val="标题 3 字符"/>
     <w:link w:val="3"/>
     <w:uiPriority w:val="9"/>
     <w:rsid w:val="00E072A7"/>
@@ -6532,23 +6465,23 @@
       <w:lang w:eastAsia="ja-JP"/>
     </w:rPr>
   </w:style>
-  <w:style w:type="paragraph" w:styleId="aff2">
+  <w:style w:type="paragraph" w:styleId="aff1">
     <w:name w:val="header"/>
     <w:basedOn w:val="a0"/>
-    <w:link w:val="aff3"/>
+    <w:link w:val="aff2"/>
     <w:uiPriority w:val="99"/>
     <w:unhideWhenUsed/>
     <w:pPr>
       <w:spacing w:before="0" w:after="0" w:line="240" w:lineRule="auto"/>
     </w:pPr>
   </w:style>
-  <w:style w:type="character" w:customStyle="1" w:styleId="aff3">
-    <w:name w:val="页眉字符"/>
+  <w:style w:type="character" w:customStyle="1" w:styleId="aff2">
+    <w:name w:val="页眉 字符"/>
     <w:basedOn w:val="a2"/>
-    <w:link w:val="aff2"/>
+    <w:link w:val="aff1"/>
     <w:uiPriority w:val="99"/>
   </w:style>
-  <w:style w:type="paragraph" w:customStyle="1" w:styleId="aff4">
+  <w:style w:type="paragraph" w:customStyle="1" w:styleId="aff3">
     <w:name w:val="页眉与页脚"/>
     <w:rsid w:val="00F15582"/>
     <w:pPr>
@@ -6572,7 +6505,7 @@
       <w:lang w:val="zh-CN"/>
     </w:rPr>
   </w:style>
-  <w:style w:type="paragraph" w:styleId="aff5">
+  <w:style w:type="paragraph" w:styleId="aff4">
     <w:name w:val="No Spacing"/>
     <w:uiPriority w:val="1"/>
     <w:qFormat/>
@@ -6594,7 +6527,7 @@
       <w:lang w:val="zh-CN"/>
     </w:rPr>
   </w:style>
-  <w:style w:type="character" w:styleId="aff6">
+  <w:style w:type="character" w:styleId="aff5">
     <w:name w:val="page number"/>
     <w:basedOn w:val="a2"/>
     <w:uiPriority w:val="99"/>
@@ -6639,10 +6572,10 @@
       <w:lang w:val="en-US" w:eastAsia="ja-JP"/>
     </w:rPr>
   </w:style>
-  <w:style w:type="paragraph" w:styleId="aff7">
+  <w:style w:type="paragraph" w:styleId="aff6">
     <w:name w:val="Document Map"/>
     <w:basedOn w:val="a0"/>
-    <w:link w:val="aff8"/>
+    <w:link w:val="aff7"/>
     <w:uiPriority w:val="99"/>
     <w:semiHidden/>
     <w:unhideWhenUsed/>
@@ -6651,9 +6584,9 @@
       <w:rFonts w:ascii="宋体" w:eastAsia="宋体"/>
     </w:rPr>
   </w:style>
-  <w:style w:type="character" w:customStyle="1" w:styleId="aff8">
-    <w:name w:val="文档结构图字符"/>
-    <w:link w:val="aff7"/>
+  <w:style w:type="character" w:customStyle="1" w:styleId="aff7">
+    <w:name w:val="文档结构图 字符"/>
+    <w:link w:val="aff6"/>
     <w:uiPriority w:val="99"/>
     <w:semiHidden/>
     <w:rsid w:val="00820BA4"/>
@@ -6662,7 +6595,7 @@
       <w:lang w:val="en-GB" w:eastAsia="zh-CN"/>
     </w:rPr>
   </w:style>
-  <w:style w:type="character" w:styleId="aff9">
+  <w:style w:type="character" w:styleId="aff8">
     <w:name w:val="Hyperlink"/>
     <w:basedOn w:val="a2"/>
     <w:uiPriority w:val="99"/>
@@ -6673,7 +6606,7 @@
       <w:u w:val="single"/>
     </w:rPr>
   </w:style>
-  <w:style w:type="character" w:styleId="affa">
+  <w:style w:type="character" w:styleId="aff9">
     <w:name w:val="FollowedHyperlink"/>
     <w:basedOn w:val="a2"/>
     <w:uiPriority w:val="99"/>
@@ -6959,12 +6892,6 @@
 </file>
 
 <file path=customXml/item2.xml><?xml version="1.0" encoding="utf-8"?>
-<p:properties xmlns:p="http://schemas.microsoft.com/office/2006/metadata/properties" xmlns:xsi="http://www.w3.org/2001/XMLSchema-instance" xmlns:pc="http://schemas.microsoft.com/office/infopath/2007/PartnerControls">
-  <documentManagement/>
-</p:properties>
-</file>
-
-<file path=customXml/item3.xml><?xml version="1.0" encoding="utf-8"?>
 <ct:contentTypeSchema xmlns:ct="http://schemas.microsoft.com/office/2006/metadata/contentType" xmlns:ma="http://schemas.microsoft.com/office/2006/metadata/properties/metaAttributes" ct:_="" ma:_="" ma:contentTypeName="Document" ma:contentTypeID="0x0101009C467C137A7CDE448CB0A43503782328" ma:contentTypeVersion="0" ma:contentTypeDescription="Create a new document." ma:contentTypeScope="" ma:versionID="de552b6ceab69ff67b686e55c33bb386">
   <xsd:schema xmlns:xsd="http://www.w3.org/2001/XMLSchema" xmlns:xs="http://www.w3.org/2001/XMLSchema" xmlns:p="http://schemas.microsoft.com/office/2006/metadata/properties" targetNamespace="http://schemas.microsoft.com/office/2006/metadata/properties" ma:root="true" ma:fieldsID="0a2704e1be08ca60c210816e8ff51514">
     <xsd:element name="properties">
@@ -7078,6 +7005,12 @@
 </ct:contentTypeSchema>
 </file>
 
+<file path=customXml/item3.xml><?xml version="1.0" encoding="utf-8"?>
+<p:properties xmlns:p="http://schemas.microsoft.com/office/2006/metadata/properties" xmlns:xsi="http://www.w3.org/2001/XMLSchema-instance" xmlns:pc="http://schemas.microsoft.com/office/infopath/2007/PartnerControls">
+  <documentManagement/>
+</p:properties>
+</file>
+
 <file path=customXml/item4.xml><?xml version="1.0" encoding="utf-8"?>
 <b:Sources xmlns:b="http://schemas.openxmlformats.org/officeDocument/2006/bibliography" xmlns="http://schemas.openxmlformats.org/officeDocument/2006/bibliography" SelectedStyle="/APA.XSL" StyleName="APA"/>
 </file>
@@ -7091,15 +7024,6 @@
 </file>
 
 <file path=customXml/itemProps2.xml><?xml version="1.0" encoding="utf-8"?>
-<ds:datastoreItem xmlns:ds="http://schemas.openxmlformats.org/officeDocument/2006/customXml" ds:itemID="{026E82FE-3E80-478C-96A9-C8863B718A41}">
-  <ds:schemaRefs>
-    <ds:schemaRef ds:uri="http://schemas.microsoft.com/office/2006/metadata/properties"/>
-    <ds:schemaRef ds:uri="http://schemas.microsoft.com/office/infopath/2007/PartnerControls"/>
-  </ds:schemaRefs>
-</ds:datastoreItem>
-</file>
-
-<file path=customXml/itemProps3.xml><?xml version="1.0" encoding="utf-8"?>
 <ds:datastoreItem xmlns:ds="http://schemas.openxmlformats.org/officeDocument/2006/customXml" ds:itemID="{B5CF5B96-AB86-4D00-85A4-19C3F8C97E73}">
   <ds:schemaRefs>
     <ds:schemaRef ds:uri="http://schemas.microsoft.com/office/2006/metadata/contentType"/>
@@ -7115,8 +7039,17 @@
 </ds:datastoreItem>
 </file>
 
+<file path=customXml/itemProps3.xml><?xml version="1.0" encoding="utf-8"?>
+<ds:datastoreItem xmlns:ds="http://schemas.openxmlformats.org/officeDocument/2006/customXml" ds:itemID="{026E82FE-3E80-478C-96A9-C8863B718A41}">
+  <ds:schemaRefs>
+    <ds:schemaRef ds:uri="http://schemas.microsoft.com/office/2006/metadata/properties"/>
+    <ds:schemaRef ds:uri="http://schemas.microsoft.com/office/infopath/2007/PartnerControls"/>
+  </ds:schemaRefs>
+</ds:datastoreItem>
+</file>
+
 <file path=customXml/itemProps4.xml><?xml version="1.0" encoding="utf-8"?>
-<ds:datastoreItem xmlns:ds="http://schemas.openxmlformats.org/officeDocument/2006/customXml" ds:itemID="{5D6D2830-4280-ED43-97E6-F94160507AFB}">
+<ds:datastoreItem xmlns:ds="http://schemas.openxmlformats.org/officeDocument/2006/customXml" ds:itemID="{9157A13F-0B68-4816-9224-A49B9ED6210A}">
   <ds:schemaRefs>
     <ds:schemaRef ds:uri="http://schemas.openxmlformats.org/officeDocument/2006/bibliography"/>
   </ds:schemaRefs>

--- a/CM301-新媒体创意写作课程项目-学号-姓名-平台昵称-v1.0.docx
+++ b/CM301-新媒体创意写作课程项目-学号-姓名-平台昵称-v1.0.docx
@@ -605,8 +605,6 @@
                 <w:lang w:val="en-US"/>
               </w:rPr>
             </w:pPr>
-            <w:bookmarkStart w:id="0" w:name="_GoBack"/>
-            <w:bookmarkEnd w:id="0"/>
           </w:p>
         </w:tc>
       </w:tr>
@@ -1203,10 +1201,10 @@
       <w:pPr>
         <w:pStyle w:val="1"/>
       </w:pPr>
-      <w:bookmarkStart w:id="1" w:name="_请回顾上节课提交的Idea，并重新写下来"/>
-      <w:bookmarkStart w:id="2" w:name="_请回顾上节课提交的Idea，并重新写下来_1"/>
+      <w:bookmarkStart w:id="0" w:name="_请回顾上节课提交的Idea，并重新写下来"/>
+      <w:bookmarkStart w:id="1" w:name="_请回顾上节课提交的Idea，并重新写下来_1"/>
+      <w:bookmarkEnd w:id="0"/>
       <w:bookmarkEnd w:id="1"/>
-      <w:bookmarkEnd w:id="2"/>
       <w:r>
         <w:rPr>
           <w:rFonts w:hint="eastAsia"/>
@@ -1335,10 +1333,10 @@
       <w:pPr>
         <w:pStyle w:val="1"/>
       </w:pPr>
-      <w:bookmarkStart w:id="3" w:name="_请列出你的访谈提纲"/>
-      <w:bookmarkStart w:id="4" w:name="_列出你的访谈提纲"/>
+      <w:bookmarkStart w:id="2" w:name="_请列出你的访谈提纲"/>
+      <w:bookmarkStart w:id="3" w:name="_列出你的访谈提纲"/>
+      <w:bookmarkEnd w:id="2"/>
       <w:bookmarkEnd w:id="3"/>
-      <w:bookmarkEnd w:id="4"/>
       <w:r>
         <w:rPr>
           <w:rFonts w:hint="eastAsia"/>
@@ -1473,20 +1471,20 @@
           <w:numId w:val="1"/>
         </w:numPr>
       </w:pPr>
-      <w:bookmarkStart w:id="5" w:name="_请根据以下模版，整理你访谈的3个典型用户案例"/>
-      <w:bookmarkStart w:id="6" w:name="_请根据以下模版，整理你访谈的3个典型用户案例_1"/>
-      <w:bookmarkStart w:id="7" w:name="_提出你的最终想法"/>
-      <w:bookmarkStart w:id="8" w:name="_提出你的最终想法_1"/>
-      <w:bookmarkStart w:id="9" w:name="_用户验证结果分析"/>
-      <w:bookmarkStart w:id="10" w:name="_提出你的最终想法_2"/>
-      <w:bookmarkStart w:id="11" w:name="_提出你的最终想法_3"/>
+      <w:bookmarkStart w:id="4" w:name="_请根据以下模版，整理你访谈的3个典型用户案例"/>
+      <w:bookmarkStart w:id="5" w:name="_请根据以下模版，整理你访谈的3个典型用户案例_1"/>
+      <w:bookmarkStart w:id="6" w:name="_提出你的最终想法"/>
+      <w:bookmarkStart w:id="7" w:name="_提出你的最终想法_1"/>
+      <w:bookmarkStart w:id="8" w:name="_用户验证结果分析"/>
+      <w:bookmarkStart w:id="9" w:name="_提出你的最终想法_2"/>
+      <w:bookmarkStart w:id="10" w:name="_提出你的最终想法_3"/>
+      <w:bookmarkEnd w:id="4"/>
       <w:bookmarkEnd w:id="5"/>
       <w:bookmarkEnd w:id="6"/>
       <w:bookmarkEnd w:id="7"/>
       <w:bookmarkEnd w:id="8"/>
       <w:bookmarkEnd w:id="9"/>
       <w:bookmarkEnd w:id="10"/>
-      <w:bookmarkEnd w:id="11"/>
       <w:r>
         <w:rPr>
           <w:rFonts w:hint="eastAsia"/>
@@ -2331,21 +2329,14 @@
           <w:rFonts w:ascii="宋体" w:eastAsia="宋体" w:hAnsi="宋体" w:hint="eastAsia"/>
           <w:color w:val="000000" w:themeColor="text1"/>
         </w:rPr>
-        <w:t>「一起写」</w:t>
-      </w:r>
-      <w:r>
-        <w:rPr>
-          <w:rFonts w:ascii="宋体" w:eastAsia="宋体" w:hAnsi="宋体"/>
-          <w:color w:val="000000" w:themeColor="text1"/>
-        </w:rPr>
-        <w:t>文档进行写作</w:t>
-      </w:r>
-      <w:r>
-        <w:rPr>
-          <w:rFonts w:ascii="宋体" w:eastAsia="宋体" w:hAnsi="宋体" w:hint="eastAsia"/>
-          <w:color w:val="000000" w:themeColor="text1"/>
-        </w:rPr>
-        <w:t>（</w:t>
+        <w:t>写作协同平台</w:t>
+      </w:r>
+      <w:r>
+        <w:rPr>
+          <w:rFonts w:ascii="宋体" w:eastAsia="宋体" w:hAnsi="宋体" w:hint="eastAsia"/>
+          <w:color w:val="000000" w:themeColor="text1"/>
+        </w:rPr>
+        <w:t>「</w:t>
       </w:r>
       <w:hyperlink r:id="rId12" w:history="1">
         <w:r>
@@ -2353,14 +2344,58 @@
             <w:rStyle w:val="aff8"/>
             <w:rFonts w:ascii="宋体" w:eastAsia="宋体" w:hAnsi="宋体" w:hint="eastAsia"/>
           </w:rPr>
-          <w:t>「一起写」</w:t>
+          <w:t>一起写</w:t>
+        </w:r>
+      </w:hyperlink>
+      <w:r>
+        <w:rPr>
+          <w:rFonts w:ascii="宋体" w:eastAsia="宋体" w:hAnsi="宋体" w:hint="eastAsia"/>
+          <w:color w:val="000000" w:themeColor="text1"/>
+        </w:rPr>
+        <w:t>」</w:t>
+      </w:r>
+      <w:r>
+        <w:rPr>
+          <w:rFonts w:ascii="宋体" w:eastAsia="宋体" w:hAnsi="宋体"/>
+          <w:color w:val="000000" w:themeColor="text1"/>
+        </w:rPr>
+        <w:t>文档进行写作</w:t>
+      </w:r>
+      <w:r>
+        <w:rPr>
+          <w:rFonts w:ascii="宋体" w:eastAsia="宋体" w:hAnsi="宋体" w:hint="eastAsia"/>
+          <w:color w:val="000000" w:themeColor="text1"/>
+        </w:rPr>
+        <w:t>（</w:t>
+      </w:r>
+      <w:hyperlink r:id="rId13" w:history="1">
+        <w:r>
+          <w:rPr>
+            <w:rStyle w:val="aff8"/>
+            <w:rFonts w:ascii="宋体" w:eastAsia="宋体" w:hAnsi="宋体" w:hint="eastAsia"/>
+          </w:rPr>
+          <w:t>如何</w:t>
         </w:r>
         <w:r>
           <w:rPr>
             <w:rStyle w:val="aff8"/>
             <w:rFonts w:ascii="宋体" w:eastAsia="宋体" w:hAnsi="宋体" w:hint="eastAsia"/>
           </w:rPr>
-          <w:t>是什么</w:t>
+          <w:t>使用「一起</w:t>
+        </w:r>
+        <w:r>
+          <w:rPr>
+            <w:rStyle w:val="aff8"/>
+            <w:rFonts w:ascii="宋体" w:eastAsia="宋体" w:hAnsi="宋体" w:hint="eastAsia"/>
+          </w:rPr>
+          <w:t>写</w:t>
+        </w:r>
+        <w:r>
+          <w:rPr>
+            <w:rStyle w:val="aff8"/>
+            <w:rFonts w:ascii="宋体" w:eastAsia="宋体" w:hAnsi="宋体" w:hint="eastAsia"/>
+          </w:rPr>
+          <w:t>」</w:t>
         </w:r>
         <w:r>
           <w:rPr>
@@ -2464,6 +2499,8 @@
         </w:rPr>
         <w:t>文章编辑</w:t>
       </w:r>
+      <w:bookmarkStart w:id="11" w:name="_GoBack"/>
+      <w:bookmarkEnd w:id="11"/>
     </w:p>
     <w:p>
       <w:pPr>
@@ -2729,7 +2766,6 @@
           <w:rFonts w:ascii="宋体" w:eastAsia="宋体" w:hAnsi="宋体" w:hint="eastAsia"/>
           <w:color w:val="000000" w:themeColor="text1"/>
         </w:rPr>
-        <w:lastRenderedPageBreak/>
         <w:t>接着</w:t>
       </w:r>
       <w:r>
@@ -2883,7 +2919,7 @@
         </w:rPr>
         <w:t>（</w:t>
       </w:r>
-      <w:hyperlink r:id="rId13" w:history="1">
+      <w:hyperlink r:id="rId14" w:history="1">
         <w:r>
           <w:rPr>
             <w:rStyle w:val="aff8"/>
@@ -2903,7 +2939,14 @@
             <w:rStyle w:val="aff8"/>
             <w:rFonts w:ascii="宋体" w:eastAsia="宋体" w:hAnsi="宋体" w:hint="eastAsia"/>
           </w:rPr>
-          <w:t>「一起写」</w:t>
+          <w:t>「</w:t>
+        </w:r>
+        <w:r>
+          <w:rPr>
+            <w:rStyle w:val="aff8"/>
+            <w:rFonts w:ascii="宋体" w:eastAsia="宋体" w:hAnsi="宋体" w:hint="eastAsia"/>
+          </w:rPr>
+          <w:t>一起写」</w:t>
         </w:r>
         <w:r>
           <w:rPr>
@@ -3441,10 +3484,10 @@
       </w:r>
     </w:p>
     <w:sectPr>
-      <w:headerReference w:type="default" r:id="rId14"/>
-      <w:footerReference w:type="default" r:id="rId15"/>
-      <w:headerReference w:type="first" r:id="rId16"/>
-      <w:footerReference w:type="first" r:id="rId17"/>
+      <w:headerReference w:type="default" r:id="rId15"/>
+      <w:footerReference w:type="default" r:id="rId16"/>
+      <w:headerReference w:type="first" r:id="rId17"/>
+      <w:footerReference w:type="first" r:id="rId18"/>
       <w:pgSz w:w="11907" w:h="16839" w:code="1"/>
       <w:pgMar w:top="1440" w:right="1080" w:bottom="1440" w:left="1080" w:header="850" w:footer="850" w:gutter="0"/>
       <w:pgNumType w:fmt="numberInDash"/>
@@ -6618,6 +6661,16 @@
       <w:u w:val="single"/>
     </w:rPr>
   </w:style>
+  <w:style w:type="character" w:styleId="affa">
+    <w:name w:val="Unresolved Mention"/>
+    <w:basedOn w:val="a2"/>
+    <w:uiPriority w:val="99"/>
+    <w:rsid w:val="0086173A"/>
+    <w:rPr>
+      <w:color w:val="808080"/>
+      <w:shd w:val="clear" w:color="auto" w:fill="E6E6E6"/>
+    </w:rPr>
+  </w:style>
 </w:styles>
 </file>
 
@@ -6883,12 +6936,9 @@
 </file>
 
 <file path=customXml/item1.xml><?xml version="1.0" encoding="utf-8"?>
-<?mso-contentType ?>
-<FormTemplates xmlns="http://schemas.microsoft.com/sharepoint/v3/contenttype/forms">
-  <Display>DocumentLibraryForm</Display>
-  <Edit>DocumentLibraryForm</Edit>
-  <New>DocumentLibraryForm</New>
-</FormTemplates>
+<p:properties xmlns:p="http://schemas.microsoft.com/office/2006/metadata/properties" xmlns:xsi="http://www.w3.org/2001/XMLSchema-instance" xmlns:pc="http://schemas.microsoft.com/office/infopath/2007/PartnerControls">
+  <documentManagement/>
+</p:properties>
 </file>
 
 <file path=customXml/item2.xml><?xml version="1.0" encoding="utf-8"?>
@@ -7006,9 +7056,12 @@
 </file>
 
 <file path=customXml/item3.xml><?xml version="1.0" encoding="utf-8"?>
-<p:properties xmlns:p="http://schemas.microsoft.com/office/2006/metadata/properties" xmlns:xsi="http://www.w3.org/2001/XMLSchema-instance" xmlns:pc="http://schemas.microsoft.com/office/infopath/2007/PartnerControls">
-  <documentManagement/>
-</p:properties>
+<?mso-contentType ?>
+<FormTemplates xmlns="http://schemas.microsoft.com/sharepoint/v3/contenttype/forms">
+  <Display>DocumentLibraryForm</Display>
+  <Edit>DocumentLibraryForm</Edit>
+  <New>DocumentLibraryForm</New>
+</FormTemplates>
 </file>
 
 <file path=customXml/item4.xml><?xml version="1.0" encoding="utf-8"?>
@@ -7016,9 +7069,10 @@
 </file>
 
 <file path=customXml/itemProps1.xml><?xml version="1.0" encoding="utf-8"?>
-<ds:datastoreItem xmlns:ds="http://schemas.openxmlformats.org/officeDocument/2006/customXml" ds:itemID="{E6040F77-C680-405A-B95A-56092D614BF3}">
+<ds:datastoreItem xmlns:ds="http://schemas.openxmlformats.org/officeDocument/2006/customXml" ds:itemID="{026E82FE-3E80-478C-96A9-C8863B718A41}">
   <ds:schemaRefs>
-    <ds:schemaRef ds:uri="http://schemas.microsoft.com/sharepoint/v3/contenttype/forms"/>
+    <ds:schemaRef ds:uri="http://schemas.microsoft.com/office/2006/metadata/properties"/>
+    <ds:schemaRef ds:uri="http://schemas.microsoft.com/office/infopath/2007/PartnerControls"/>
   </ds:schemaRefs>
 </ds:datastoreItem>
 </file>
@@ -7040,16 +7094,15 @@
 </file>
 
 <file path=customXml/itemProps3.xml><?xml version="1.0" encoding="utf-8"?>
-<ds:datastoreItem xmlns:ds="http://schemas.openxmlformats.org/officeDocument/2006/customXml" ds:itemID="{026E82FE-3E80-478C-96A9-C8863B718A41}">
+<ds:datastoreItem xmlns:ds="http://schemas.openxmlformats.org/officeDocument/2006/customXml" ds:itemID="{E6040F77-C680-405A-B95A-56092D614BF3}">
   <ds:schemaRefs>
-    <ds:schemaRef ds:uri="http://schemas.microsoft.com/office/2006/metadata/properties"/>
-    <ds:schemaRef ds:uri="http://schemas.microsoft.com/office/infopath/2007/PartnerControls"/>
+    <ds:schemaRef ds:uri="http://schemas.microsoft.com/sharepoint/v3/contenttype/forms"/>
   </ds:schemaRefs>
 </ds:datastoreItem>
 </file>
 
 <file path=customXml/itemProps4.xml><?xml version="1.0" encoding="utf-8"?>
-<ds:datastoreItem xmlns:ds="http://schemas.openxmlformats.org/officeDocument/2006/customXml" ds:itemID="{9157A13F-0B68-4816-9224-A49B9ED6210A}">
+<ds:datastoreItem xmlns:ds="http://schemas.openxmlformats.org/officeDocument/2006/customXml" ds:itemID="{0F167BB1-1BCC-CB40-8A63-3EF76CB8858A}">
   <ds:schemaRefs>
     <ds:schemaRef ds:uri="http://schemas.openxmlformats.org/officeDocument/2006/bibliography"/>
   </ds:schemaRefs>

--- a/CM301-新媒体创意写作课程项目-学号-姓名-平台昵称-v1.0.docx
+++ b/CM301-新媒体创意写作课程项目-学号-姓名-平台昵称-v1.0.docx
@@ -1180,7 +1180,14 @@
           <w:color w:val="000000" w:themeColor="text1"/>
         </w:rPr>
         <w:lastRenderedPageBreak/>
-        <w:t>以「年轻人要不要做房奴」为主题，选择角度切入，运用本门课程学习的新媒体写作工作流进行文章创作，字数不少于 800 字，该项目将会考察创意写作课的所有内容。</w:t>
+        <w:t>认真阅读项目说明，</w:t>
+      </w:r>
+      <w:r>
+        <w:rPr>
+          <w:rFonts w:ascii="宋体" w:eastAsia="宋体" w:hAnsi="宋体" w:hint="eastAsia"/>
+          <w:color w:val="000000" w:themeColor="text1"/>
+        </w:rPr>
+        <w:t>选择角度切入，运用本门课程学习的新媒体写作工作流进行文章创作，字数不少于 800 字，该项目将会考察创意写作课的所有内容。</w:t>
       </w:r>
       <w:r>
         <w:rPr>
@@ -1239,13 +1246,17 @@
         <w:t>主题</w:t>
       </w:r>
       <w:r>
+        <w:rPr>
+          <w:rFonts w:hint="eastAsia"/>
+          <w:lang w:eastAsia="zh-CN"/>
+        </w:rPr>
+        <w:t>角度</w:t>
+      </w:r>
+      <w:r>
         <w:t>：</w:t>
       </w:r>
       <w:r>
-        <w:rPr>
-          <w:rFonts w:hint="eastAsia"/>
-        </w:rPr>
-        <w:t>年轻人要不要做房奴</w:t>
+        <w:t xml:space="preserve"> </w:t>
       </w:r>
     </w:p>
     <w:p>
@@ -2381,21 +2392,7 @@
             <w:rStyle w:val="aff8"/>
             <w:rFonts w:ascii="宋体" w:eastAsia="宋体" w:hAnsi="宋体" w:hint="eastAsia"/>
           </w:rPr>
-          <w:t>使用「一起</w:t>
-        </w:r>
-        <w:r>
-          <w:rPr>
-            <w:rStyle w:val="aff8"/>
-            <w:rFonts w:ascii="宋体" w:eastAsia="宋体" w:hAnsi="宋体" w:hint="eastAsia"/>
-          </w:rPr>
-          <w:t>写</w:t>
-        </w:r>
-        <w:r>
-          <w:rPr>
-            <w:rStyle w:val="aff8"/>
-            <w:rFonts w:ascii="宋体" w:eastAsia="宋体" w:hAnsi="宋体" w:hint="eastAsia"/>
-          </w:rPr>
-          <w:t>」</w:t>
+          <w:t>使用「一起写」</w:t>
         </w:r>
         <w:r>
           <w:rPr>
@@ -2499,8 +2496,6 @@
         </w:rPr>
         <w:t>文章编辑</w:t>
       </w:r>
-      <w:bookmarkStart w:id="11" w:name="_GoBack"/>
-      <w:bookmarkEnd w:id="11"/>
     </w:p>
     <w:p>
       <w:pPr>
@@ -2675,6 +2670,8 @@
         </w:rPr>
         <w:t>立意优化</w:t>
       </w:r>
+      <w:bookmarkStart w:id="11" w:name="_GoBack"/>
+      <w:bookmarkEnd w:id="11"/>
     </w:p>
     <w:p>
       <w:pPr>
@@ -2939,14 +2936,7 @@
             <w:rStyle w:val="aff8"/>
             <w:rFonts w:ascii="宋体" w:eastAsia="宋体" w:hAnsi="宋体" w:hint="eastAsia"/>
           </w:rPr>
-          <w:t>「</w:t>
-        </w:r>
-        <w:r>
-          <w:rPr>
-            <w:rStyle w:val="aff8"/>
-            <w:rFonts w:ascii="宋体" w:eastAsia="宋体" w:hAnsi="宋体" w:hint="eastAsia"/>
-          </w:rPr>
-          <w:t>一起写」</w:t>
+          <w:t>「一起写」</w:t>
         </w:r>
         <w:r>
           <w:rPr>
@@ -6942,6 +6932,15 @@
 </file>
 
 <file path=customXml/item2.xml><?xml version="1.0" encoding="utf-8"?>
+<?mso-contentType ?>
+<FormTemplates xmlns="http://schemas.microsoft.com/sharepoint/v3/contenttype/forms">
+  <Display>DocumentLibraryForm</Display>
+  <Edit>DocumentLibraryForm</Edit>
+  <New>DocumentLibraryForm</New>
+</FormTemplates>
+</file>
+
+<file path=customXml/item3.xml><?xml version="1.0" encoding="utf-8"?>
 <ct:contentTypeSchema xmlns:ct="http://schemas.microsoft.com/office/2006/metadata/contentType" xmlns:ma="http://schemas.microsoft.com/office/2006/metadata/properties/metaAttributes" ct:_="" ma:_="" ma:contentTypeName="Document" ma:contentTypeID="0x0101009C467C137A7CDE448CB0A43503782328" ma:contentTypeVersion="0" ma:contentTypeDescription="Create a new document." ma:contentTypeScope="" ma:versionID="de552b6ceab69ff67b686e55c33bb386">
   <xsd:schema xmlns:xsd="http://www.w3.org/2001/XMLSchema" xmlns:xs="http://www.w3.org/2001/XMLSchema" xmlns:p="http://schemas.microsoft.com/office/2006/metadata/properties" targetNamespace="http://schemas.microsoft.com/office/2006/metadata/properties" ma:root="true" ma:fieldsID="0a2704e1be08ca60c210816e8ff51514">
     <xsd:element name="properties">
@@ -7055,15 +7054,6 @@
 </ct:contentTypeSchema>
 </file>
 
-<file path=customXml/item3.xml><?xml version="1.0" encoding="utf-8"?>
-<?mso-contentType ?>
-<FormTemplates xmlns="http://schemas.microsoft.com/sharepoint/v3/contenttype/forms">
-  <Display>DocumentLibraryForm</Display>
-  <Edit>DocumentLibraryForm</Edit>
-  <New>DocumentLibraryForm</New>
-</FormTemplates>
-</file>
-
 <file path=customXml/item4.xml><?xml version="1.0" encoding="utf-8"?>
 <b:Sources xmlns:b="http://schemas.openxmlformats.org/officeDocument/2006/bibliography" xmlns="http://schemas.openxmlformats.org/officeDocument/2006/bibliography" SelectedStyle="/APA.XSL" StyleName="APA"/>
 </file>
@@ -7078,6 +7068,14 @@
 </file>
 
 <file path=customXml/itemProps2.xml><?xml version="1.0" encoding="utf-8"?>
+<ds:datastoreItem xmlns:ds="http://schemas.openxmlformats.org/officeDocument/2006/customXml" ds:itemID="{E6040F77-C680-405A-B95A-56092D614BF3}">
+  <ds:schemaRefs>
+    <ds:schemaRef ds:uri="http://schemas.microsoft.com/sharepoint/v3/contenttype/forms"/>
+  </ds:schemaRefs>
+</ds:datastoreItem>
+</file>
+
+<file path=customXml/itemProps3.xml><?xml version="1.0" encoding="utf-8"?>
 <ds:datastoreItem xmlns:ds="http://schemas.openxmlformats.org/officeDocument/2006/customXml" ds:itemID="{B5CF5B96-AB86-4D00-85A4-19C3F8C97E73}">
   <ds:schemaRefs>
     <ds:schemaRef ds:uri="http://schemas.microsoft.com/office/2006/metadata/contentType"/>
@@ -7093,16 +7091,8 @@
 </ds:datastoreItem>
 </file>
 
-<file path=customXml/itemProps3.xml><?xml version="1.0" encoding="utf-8"?>
-<ds:datastoreItem xmlns:ds="http://schemas.openxmlformats.org/officeDocument/2006/customXml" ds:itemID="{E6040F77-C680-405A-B95A-56092D614BF3}">
-  <ds:schemaRefs>
-    <ds:schemaRef ds:uri="http://schemas.microsoft.com/sharepoint/v3/contenttype/forms"/>
-  </ds:schemaRefs>
-</ds:datastoreItem>
-</file>
-
 <file path=customXml/itemProps4.xml><?xml version="1.0" encoding="utf-8"?>
-<ds:datastoreItem xmlns:ds="http://schemas.openxmlformats.org/officeDocument/2006/customXml" ds:itemID="{0F167BB1-1BCC-CB40-8A63-3EF76CB8858A}">
+<ds:datastoreItem xmlns:ds="http://schemas.openxmlformats.org/officeDocument/2006/customXml" ds:itemID="{B35FF00B-812C-DC4F-B006-D5A66FDEDC77}">
   <ds:schemaRefs>
     <ds:schemaRef ds:uri="http://schemas.openxmlformats.org/officeDocument/2006/bibliography"/>
   </ds:schemaRefs>

--- a/CM301-新媒体创意写作课程项目-学号-姓名-平台昵称-v1.0.docx
+++ b/CM301-新媒体创意写作课程项目-学号-姓名-平台昵称-v1.0.docx
@@ -2340,7 +2340,14 @@
           <w:rFonts w:ascii="宋体" w:eastAsia="宋体" w:hAnsi="宋体" w:hint="eastAsia"/>
           <w:color w:val="000000" w:themeColor="text1"/>
         </w:rPr>
-        <w:t>写作协同平台</w:t>
+        <w:t>写作协同</w:t>
+      </w:r>
+      <w:r>
+        <w:rPr>
+          <w:rFonts w:ascii="宋体" w:eastAsia="宋体" w:hAnsi="宋体" w:hint="eastAsia"/>
+          <w:color w:val="000000" w:themeColor="text1"/>
+        </w:rPr>
+        <w:t>平台</w:t>
       </w:r>
       <w:r>
         <w:rPr>
@@ -2355,7 +2362,14 @@
             <w:rStyle w:val="aff8"/>
             <w:rFonts w:ascii="宋体" w:eastAsia="宋体" w:hAnsi="宋体" w:hint="eastAsia"/>
           </w:rPr>
-          <w:t>一起写</w:t>
+          <w:t>石墨</w:t>
+        </w:r>
+        <w:r>
+          <w:rPr>
+            <w:rStyle w:val="aff8"/>
+            <w:rFonts w:ascii="宋体" w:eastAsia="宋体" w:hAnsi="宋体"/>
+          </w:rPr>
+          <w:t>文档</w:t>
         </w:r>
       </w:hyperlink>
       <w:r>
@@ -2370,7 +2384,42 @@
           <w:rFonts w:ascii="宋体" w:eastAsia="宋体" w:hAnsi="宋体"/>
           <w:color w:val="000000" w:themeColor="text1"/>
         </w:rPr>
-        <w:t>文档进行写作</w:t>
+        <w:t>进行写作，</w:t>
+      </w:r>
+      <w:r>
+        <w:rPr>
+          <w:rFonts w:ascii="宋体" w:eastAsia="宋体" w:hAnsi="宋体" w:hint="eastAsia"/>
+          <w:color w:val="000000" w:themeColor="text1"/>
+        </w:rPr>
+        <w:t>并提交</w:t>
+      </w:r>
+      <w:r>
+        <w:rPr>
+          <w:rFonts w:ascii="宋体" w:eastAsia="宋体" w:hAnsi="宋体"/>
+          <w:color w:val="000000" w:themeColor="text1"/>
+        </w:rPr>
+        <w:t>你的</w:t>
+      </w:r>
+      <w:r>
+        <w:rPr>
+          <w:rFonts w:ascii="宋体" w:eastAsia="宋体" w:hAnsi="宋体"/>
+          <w:color w:val="000000" w:themeColor="text1"/>
+        </w:rPr>
+        <w:t>文档</w:t>
+      </w:r>
+      <w:r>
+        <w:rPr>
+          <w:rFonts w:ascii="宋体" w:eastAsia="宋体" w:hAnsi="宋体" w:hint="eastAsia"/>
+          <w:color w:val="000000" w:themeColor="text1"/>
+        </w:rPr>
+        <w:t>链</w:t>
+      </w:r>
+      <w:r>
+        <w:rPr>
+          <w:rFonts w:ascii="宋体" w:eastAsia="宋体" w:hAnsi="宋体"/>
+          <w:color w:val="000000" w:themeColor="text1"/>
+        </w:rPr>
+        <w:t>接</w:t>
       </w:r>
       <w:r>
         <w:rPr>
@@ -2378,6 +2427,13 @@
           <w:color w:val="000000" w:themeColor="text1"/>
         </w:rPr>
         <w:t>（</w:t>
+      </w:r>
+      <w:r>
+        <w:rPr>
+          <w:rFonts w:ascii="宋体" w:eastAsia="宋体" w:hAnsi="宋体" w:hint="eastAsia"/>
+          <w:color w:val="000000" w:themeColor="text1"/>
+        </w:rPr>
+        <w:t>确保该链接开通“可以编辑”权限，</w:t>
       </w:r>
       <w:hyperlink r:id="rId13" w:history="1">
         <w:r>
@@ -2385,21 +2441,35 @@
             <w:rStyle w:val="aff8"/>
             <w:rFonts w:ascii="宋体" w:eastAsia="宋体" w:hAnsi="宋体" w:hint="eastAsia"/>
           </w:rPr>
-          <w:t>如何</w:t>
+          <w:t>点击了解</w:t>
         </w:r>
         <w:r>
           <w:rPr>
             <w:rStyle w:val="aff8"/>
             <w:rFonts w:ascii="宋体" w:eastAsia="宋体" w:hAnsi="宋体" w:hint="eastAsia"/>
           </w:rPr>
-          <w:t>使用「一起写」</w:t>
+          <w:t>如</w:t>
         </w:r>
         <w:r>
           <w:rPr>
             <w:rStyle w:val="aff8"/>
             <w:rFonts w:ascii="宋体" w:eastAsia="宋体" w:hAnsi="宋体" w:hint="eastAsia"/>
           </w:rPr>
-          <w:t>？</w:t>
+          <w:t>何</w:t>
+        </w:r>
+        <w:r>
+          <w:rPr>
+            <w:rStyle w:val="aff8"/>
+            <w:rFonts w:ascii="宋体" w:eastAsia="宋体" w:hAnsi="宋体" w:hint="eastAsia"/>
+          </w:rPr>
+          <w:t>开</w:t>
+        </w:r>
+        <w:r>
+          <w:rPr>
+            <w:rStyle w:val="aff8"/>
+            <w:rFonts w:ascii="宋体" w:eastAsia="宋体" w:hAnsi="宋体" w:hint="eastAsia"/>
+          </w:rPr>
+          <w:t>获取</w:t>
         </w:r>
       </w:hyperlink>
       <w:r>
@@ -2411,53 +2481,19 @@
       </w:r>
       <w:r>
         <w:rPr>
-          <w:rFonts w:ascii="宋体" w:eastAsia="宋体" w:hAnsi="宋体"/>
-          <w:color w:val="000000" w:themeColor="text1"/>
-        </w:rPr>
-        <w:t>，</w:t>
-      </w:r>
-      <w:r>
-        <w:rPr>
-          <w:rFonts w:ascii="宋体" w:eastAsia="宋体" w:hAnsi="宋体" w:hint="eastAsia"/>
-          <w:color w:val="000000" w:themeColor="text1"/>
-        </w:rPr>
-        <w:t>并提交</w:t>
-      </w:r>
-      <w:r>
-        <w:rPr>
-          <w:rFonts w:ascii="宋体" w:eastAsia="宋体" w:hAnsi="宋体"/>
-          <w:color w:val="000000" w:themeColor="text1"/>
-        </w:rPr>
-        <w:t>你的</w:t>
-      </w:r>
-      <w:r>
-        <w:rPr>
-          <w:rFonts w:ascii="宋体" w:eastAsia="宋体" w:hAnsi="宋体"/>
-          <w:color w:val="000000" w:themeColor="text1"/>
-        </w:rPr>
-        <w:t>文档</w:t>
-      </w:r>
-      <w:r>
-        <w:rPr>
-          <w:rFonts w:ascii="宋体" w:eastAsia="宋体" w:hAnsi="宋体" w:hint="eastAsia"/>
-          <w:color w:val="000000" w:themeColor="text1"/>
-        </w:rPr>
-        <w:t>链</w:t>
-      </w:r>
-      <w:r>
-        <w:rPr>
-          <w:rFonts w:ascii="宋体" w:eastAsia="宋体" w:hAnsi="宋体"/>
-          <w:color w:val="000000" w:themeColor="text1"/>
-        </w:rPr>
-        <w:t>接</w:t>
-      </w:r>
-      <w:r>
-        <w:rPr>
-          <w:rFonts w:ascii="宋体" w:eastAsia="宋体" w:hAnsi="宋体"/>
+          <w:rFonts w:ascii="宋体" w:eastAsia="宋体" w:hAnsi="宋体" w:hint="eastAsia"/>
           <w:color w:val="000000" w:themeColor="text1"/>
           <w:u w:val="single"/>
         </w:rPr>
-        <w:t xml:space="preserve">：  </w:t>
+        <w:t>：</w:t>
+      </w:r>
+      <w:r>
+        <w:rPr>
+          <w:rFonts w:ascii="宋体" w:eastAsia="宋体" w:hAnsi="宋体"/>
+          <w:color w:val="000000" w:themeColor="text1"/>
+          <w:u w:val="single"/>
+        </w:rPr>
+        <w:t xml:space="preserve">  </w:t>
       </w:r>
       <w:r>
         <w:rPr>
@@ -2670,8 +2706,6 @@
         </w:rPr>
         <w:t>立意优化</w:t>
       </w:r>
-      <w:bookmarkStart w:id="11" w:name="_GoBack"/>
-      <w:bookmarkEnd w:id="11"/>
     </w:p>
     <w:p>
       <w:pPr>
@@ -2809,6 +2843,13 @@
       </w:r>
       <w:r>
         <w:rPr>
+          <w:rFonts w:ascii="宋体" w:eastAsia="宋体" w:hAnsi="宋体" w:hint="eastAsia"/>
+          <w:color w:val="000000" w:themeColor="text1"/>
+        </w:rPr>
+        <w:t>（下称“读者”）</w:t>
+      </w:r>
+      <w:r>
+        <w:rPr>
           <w:rFonts w:ascii="宋体" w:eastAsia="宋体" w:hAnsi="宋体"/>
           <w:color w:val="000000" w:themeColor="text1"/>
         </w:rPr>
@@ -2843,71 +2884,70 @@
           <w:rFonts w:ascii="宋体" w:eastAsia="宋体" w:hAnsi="宋体" w:hint="eastAsia"/>
           <w:color w:val="000000" w:themeColor="text1"/>
         </w:rPr>
-        <w:t>请打开</w:t>
-      </w:r>
-      <w:r>
-        <w:rPr>
-          <w:rFonts w:ascii="宋体" w:eastAsia="宋体" w:hAnsi="宋体" w:hint="eastAsia"/>
-          <w:color w:val="000000" w:themeColor="text1"/>
-        </w:rPr>
-        <w:t>「一起写」</w:t>
-      </w:r>
-      <w:r>
-        <w:rPr>
-          <w:rFonts w:ascii="宋体" w:eastAsia="宋体" w:hAnsi="宋体"/>
-          <w:color w:val="000000" w:themeColor="text1"/>
-        </w:rPr>
-        <w:t>文档中</w:t>
-      </w:r>
-      <w:r>
-        <w:rPr>
-          <w:rFonts w:ascii="宋体" w:eastAsia="宋体" w:hAnsi="宋体" w:hint="eastAsia"/>
-          <w:color w:val="000000" w:themeColor="text1"/>
-        </w:rPr>
-        <w:t>你</w:t>
-      </w:r>
-      <w:r>
-        <w:rPr>
-          <w:rFonts w:ascii="宋体" w:eastAsia="宋体" w:hAnsi="宋体"/>
-          <w:color w:val="000000" w:themeColor="text1"/>
-        </w:rPr>
-        <w:t>的文章</w:t>
-      </w:r>
-      <w:r>
-        <w:rPr>
-          <w:rFonts w:ascii="宋体" w:eastAsia="宋体" w:hAnsi="宋体" w:hint="eastAsia"/>
-          <w:color w:val="000000" w:themeColor="text1"/>
-        </w:rPr>
-        <w:t>，点击</w:t>
-      </w:r>
-      <w:r>
-        <w:rPr>
-          <w:rFonts w:ascii="宋体" w:eastAsia="宋体" w:hAnsi="宋体"/>
-          <w:color w:val="000000" w:themeColor="text1"/>
-        </w:rPr>
-        <w:t>右上角“</w:t>
-      </w:r>
-      <w:r>
-        <w:rPr>
-          <w:rFonts w:ascii="宋体" w:eastAsia="宋体" w:hAnsi="宋体" w:hint="eastAsia"/>
-          <w:b/>
-          <w:color w:val="000000" w:themeColor="text1"/>
-        </w:rPr>
-        <w:t>分享链接</w:t>
-      </w:r>
-      <w:r>
-        <w:rPr>
-          <w:rFonts w:ascii="宋体" w:eastAsia="宋体" w:hAnsi="宋体"/>
-          <w:color w:val="000000" w:themeColor="text1"/>
-        </w:rPr>
-        <w:t>”</w:t>
-      </w:r>
-      <w:r>
-        <w:rPr>
-          <w:rFonts w:ascii="宋体" w:eastAsia="宋体" w:hAnsi="宋体" w:hint="eastAsia"/>
-          <w:color w:val="000000" w:themeColor="text1"/>
-        </w:rPr>
-        <w:t xml:space="preserve"> </w:t>
+        <w:t>将开通编辑权限的文档链接分享给读者，</w:t>
+      </w:r>
+      <w:r>
+        <w:rPr>
+          <w:rFonts w:ascii="宋体" w:eastAsia="宋体" w:hAnsi="宋体"/>
+          <w:color w:val="000000" w:themeColor="text1"/>
+        </w:rPr>
+        <w:t>邀请2</w:t>
+      </w:r>
+      <w:r>
+        <w:rPr>
+          <w:rFonts w:ascii="宋体" w:eastAsia="宋体" w:hAnsi="宋体" w:hint="eastAsia"/>
+          <w:color w:val="000000" w:themeColor="text1"/>
+        </w:rPr>
+        <w:t>名</w:t>
+      </w:r>
+      <w:r>
+        <w:rPr>
+          <w:rFonts w:ascii="宋体" w:eastAsia="宋体" w:hAnsi="宋体"/>
+          <w:color w:val="000000" w:themeColor="text1"/>
+        </w:rPr>
+        <w:t>或</w:t>
+      </w:r>
+      <w:r>
+        <w:rPr>
+          <w:rFonts w:ascii="宋体" w:eastAsia="宋体" w:hAnsi="宋体" w:hint="eastAsia"/>
+          <w:color w:val="000000" w:themeColor="text1"/>
+        </w:rPr>
+        <w:t>以上</w:t>
+      </w:r>
+      <w:r>
+        <w:rPr>
+          <w:rFonts w:ascii="宋体" w:eastAsia="宋体" w:hAnsi="宋体"/>
+          <w:color w:val="000000" w:themeColor="text1"/>
+        </w:rPr>
+        <w:t>的</w:t>
+      </w:r>
+      <w:r>
+        <w:rPr>
+          <w:rFonts w:ascii="宋体" w:eastAsia="宋体" w:hAnsi="宋体" w:hint="eastAsia"/>
+          <w:color w:val="000000" w:themeColor="text1"/>
+        </w:rPr>
+        <w:t>读者</w:t>
+      </w:r>
+      <w:r>
+        <w:rPr>
+          <w:rFonts w:ascii="宋体" w:eastAsia="宋体" w:hAnsi="宋体"/>
+          <w:color w:val="000000" w:themeColor="text1"/>
+        </w:rPr>
+        <w:t>帮你做</w:t>
+      </w:r>
+      <w:r>
+        <w:rPr>
+          <w:rFonts w:ascii="宋体" w:eastAsia="宋体" w:hAnsi="宋体" w:hint="eastAsia"/>
+          <w:color w:val="000000" w:themeColor="text1"/>
+        </w:rPr>
+        <w:t>评论</w:t>
+      </w:r>
+      <w:r>
+        <w:rPr>
+          <w:rFonts w:ascii="宋体" w:eastAsia="宋体" w:hAnsi="宋体" w:hint="eastAsia"/>
+          <w:color w:val="000000" w:themeColor="text1"/>
+        </w:rPr>
+        <w:t>审阅</w:t>
       </w:r>
       <w:r>
         <w:rPr>
@@ -2922,35 +2962,7 @@
             <w:rStyle w:val="aff8"/>
             <w:rFonts w:ascii="宋体" w:eastAsia="宋体" w:hAnsi="宋体" w:hint="eastAsia"/>
           </w:rPr>
-          <w:t>如何</w:t>
-        </w:r>
-        <w:r>
-          <w:rPr>
-            <w:rStyle w:val="aff8"/>
-            <w:rFonts w:ascii="宋体" w:eastAsia="宋体" w:hAnsi="宋体" w:hint="eastAsia"/>
-          </w:rPr>
-          <w:t>在</w:t>
-        </w:r>
-        <w:r>
-          <w:rPr>
-            <w:rStyle w:val="aff8"/>
-            <w:rFonts w:ascii="宋体" w:eastAsia="宋体" w:hAnsi="宋体" w:hint="eastAsia"/>
-          </w:rPr>
-          <w:t>「一起写」</w:t>
-        </w:r>
-        <w:r>
-          <w:rPr>
-            <w:rStyle w:val="aff8"/>
-            <w:rFonts w:ascii="宋体" w:eastAsia="宋体" w:hAnsi="宋体" w:hint="eastAsia"/>
-          </w:rPr>
-          <w:t>邀请他人同行审阅</w:t>
-        </w:r>
-        <w:r>
-          <w:rPr>
-            <w:rStyle w:val="aff8"/>
-            <w:rFonts w:ascii="宋体" w:eastAsia="宋体" w:hAnsi="宋体" w:hint="eastAsia"/>
-          </w:rPr>
-          <w:t>？</w:t>
+          <w:t>如何对文档内容进行评论？</w:t>
         </w:r>
       </w:hyperlink>
       <w:r>
@@ -2959,62 +2971,6 @@
           <w:color w:val="000000" w:themeColor="text1"/>
         </w:rPr>
         <w:t>）</w:t>
-      </w:r>
-      <w:r>
-        <w:rPr>
-          <w:rFonts w:ascii="宋体" w:eastAsia="宋体" w:hAnsi="宋体"/>
-          <w:color w:val="000000" w:themeColor="text1"/>
-        </w:rPr>
-        <w:t>，邀请2</w:t>
-      </w:r>
-      <w:r>
-        <w:rPr>
-          <w:rFonts w:ascii="宋体" w:eastAsia="宋体" w:hAnsi="宋体" w:hint="eastAsia"/>
-          <w:color w:val="000000" w:themeColor="text1"/>
-        </w:rPr>
-        <w:t>名</w:t>
-      </w:r>
-      <w:r>
-        <w:rPr>
-          <w:rFonts w:ascii="宋体" w:eastAsia="宋体" w:hAnsi="宋体"/>
-          <w:color w:val="000000" w:themeColor="text1"/>
-        </w:rPr>
-        <w:t>或</w:t>
-      </w:r>
-      <w:r>
-        <w:rPr>
-          <w:rFonts w:ascii="宋体" w:eastAsia="宋体" w:hAnsi="宋体" w:hint="eastAsia"/>
-          <w:color w:val="000000" w:themeColor="text1"/>
-        </w:rPr>
-        <w:t>以上</w:t>
-      </w:r>
-      <w:r>
-        <w:rPr>
-          <w:rFonts w:ascii="宋体" w:eastAsia="宋体" w:hAnsi="宋体"/>
-          <w:color w:val="000000" w:themeColor="text1"/>
-        </w:rPr>
-        <w:t>的</w:t>
-      </w:r>
-      <w:r>
-        <w:rPr>
-          <w:rFonts w:ascii="宋体" w:eastAsia="宋体" w:hAnsi="宋体" w:hint="eastAsia"/>
-          <w:color w:val="000000" w:themeColor="text1"/>
-        </w:rPr>
-        <w:t>小伙伴</w:t>
-      </w:r>
-      <w:r>
-        <w:rPr>
-          <w:rFonts w:ascii="宋体" w:eastAsia="宋体" w:hAnsi="宋体"/>
-          <w:color w:val="000000" w:themeColor="text1"/>
-        </w:rPr>
-        <w:t>帮你做</w:t>
-      </w:r>
-      <w:r>
-        <w:rPr>
-          <w:rFonts w:ascii="宋体" w:eastAsia="宋体" w:hAnsi="宋体" w:hint="eastAsia"/>
-          <w:color w:val="000000" w:themeColor="text1"/>
-        </w:rPr>
-        <w:t>审阅</w:t>
       </w:r>
       <w:r>
         <w:rPr>
@@ -3472,6 +3428,8 @@
         </w:rPr>
         <w:t>稿内容：</w:t>
       </w:r>
+      <w:bookmarkStart w:id="11" w:name="_GoBack"/>
+      <w:bookmarkEnd w:id="11"/>
     </w:p>
     <w:sectPr>
       <w:headerReference w:type="default" r:id="rId15"/>
@@ -6932,15 +6890,6 @@
 </file>
 
 <file path=customXml/item2.xml><?xml version="1.0" encoding="utf-8"?>
-<?mso-contentType ?>
-<FormTemplates xmlns="http://schemas.microsoft.com/sharepoint/v3/contenttype/forms">
-  <Display>DocumentLibraryForm</Display>
-  <Edit>DocumentLibraryForm</Edit>
-  <New>DocumentLibraryForm</New>
-</FormTemplates>
-</file>
-
-<file path=customXml/item3.xml><?xml version="1.0" encoding="utf-8"?>
 <ct:contentTypeSchema xmlns:ct="http://schemas.microsoft.com/office/2006/metadata/contentType" xmlns:ma="http://schemas.microsoft.com/office/2006/metadata/properties/metaAttributes" ct:_="" ma:_="" ma:contentTypeName="Document" ma:contentTypeID="0x0101009C467C137A7CDE448CB0A43503782328" ma:contentTypeVersion="0" ma:contentTypeDescription="Create a new document." ma:contentTypeScope="" ma:versionID="de552b6ceab69ff67b686e55c33bb386">
   <xsd:schema xmlns:xsd="http://www.w3.org/2001/XMLSchema" xmlns:xs="http://www.w3.org/2001/XMLSchema" xmlns:p="http://schemas.microsoft.com/office/2006/metadata/properties" targetNamespace="http://schemas.microsoft.com/office/2006/metadata/properties" ma:root="true" ma:fieldsID="0a2704e1be08ca60c210816e8ff51514">
     <xsd:element name="properties">
@@ -7054,6 +7003,15 @@
 </ct:contentTypeSchema>
 </file>
 
+<file path=customXml/item3.xml><?xml version="1.0" encoding="utf-8"?>
+<?mso-contentType ?>
+<FormTemplates xmlns="http://schemas.microsoft.com/sharepoint/v3/contenttype/forms">
+  <Display>DocumentLibraryForm</Display>
+  <Edit>DocumentLibraryForm</Edit>
+  <New>DocumentLibraryForm</New>
+</FormTemplates>
+</file>
+
 <file path=customXml/item4.xml><?xml version="1.0" encoding="utf-8"?>
 <b:Sources xmlns:b="http://schemas.openxmlformats.org/officeDocument/2006/bibliography" xmlns="http://schemas.openxmlformats.org/officeDocument/2006/bibliography" SelectedStyle="/APA.XSL" StyleName="APA"/>
 </file>
@@ -7068,14 +7026,6 @@
 </file>
 
 <file path=customXml/itemProps2.xml><?xml version="1.0" encoding="utf-8"?>
-<ds:datastoreItem xmlns:ds="http://schemas.openxmlformats.org/officeDocument/2006/customXml" ds:itemID="{E6040F77-C680-405A-B95A-56092D614BF3}">
-  <ds:schemaRefs>
-    <ds:schemaRef ds:uri="http://schemas.microsoft.com/sharepoint/v3/contenttype/forms"/>
-  </ds:schemaRefs>
-</ds:datastoreItem>
-</file>
-
-<file path=customXml/itemProps3.xml><?xml version="1.0" encoding="utf-8"?>
 <ds:datastoreItem xmlns:ds="http://schemas.openxmlformats.org/officeDocument/2006/customXml" ds:itemID="{B5CF5B96-AB86-4D00-85A4-19C3F8C97E73}">
   <ds:schemaRefs>
     <ds:schemaRef ds:uri="http://schemas.microsoft.com/office/2006/metadata/contentType"/>
@@ -7091,8 +7041,16 @@
 </ds:datastoreItem>
 </file>
 
+<file path=customXml/itemProps3.xml><?xml version="1.0" encoding="utf-8"?>
+<ds:datastoreItem xmlns:ds="http://schemas.openxmlformats.org/officeDocument/2006/customXml" ds:itemID="{E6040F77-C680-405A-B95A-56092D614BF3}">
+  <ds:schemaRefs>
+    <ds:schemaRef ds:uri="http://schemas.microsoft.com/sharepoint/v3/contenttype/forms"/>
+  </ds:schemaRefs>
+</ds:datastoreItem>
+</file>
+
 <file path=customXml/itemProps4.xml><?xml version="1.0" encoding="utf-8"?>
-<ds:datastoreItem xmlns:ds="http://schemas.openxmlformats.org/officeDocument/2006/customXml" ds:itemID="{B35FF00B-812C-DC4F-B006-D5A66FDEDC77}">
+<ds:datastoreItem xmlns:ds="http://schemas.openxmlformats.org/officeDocument/2006/customXml" ds:itemID="{C7289EE7-6BD6-B943-B8D6-DCD9397D17A4}">
   <ds:schemaRefs>
     <ds:schemaRef ds:uri="http://schemas.openxmlformats.org/officeDocument/2006/bibliography"/>
   </ds:schemaRefs>
